--- a/VictimSim2_manual_ptbr.docx
+++ b/VictimSim2_manual_ptbr.docx
@@ -3926,14 +3926,27 @@
       <w:r>
         <w:t xml:space="preserve">Figura </w:t>
       </w:r>
-      <w:fldSimple w:instr=" SEQ Figura \* ARABIC ">
-        <w:r>
-          <w:rPr>
-            <w:noProof/>
-          </w:rPr>
-          <w:t>1</w:t>
-        </w:r>
-      </w:fldSimple>
+      <w:r>
+        <w:fldChar w:fldCharType="begin"/>
+      </w:r>
+      <w:r>
+        <w:instrText xml:space="preserve"> SEQ Figura \* ARABIC </w:instrText>
+      </w:r>
+      <w:r>
+        <w:fldChar w:fldCharType="separate"/>
+      </w:r>
+      <w:r>
+        <w:rPr>
+          <w:noProof/>
+        </w:rPr>
+        <w:t>1</w:t>
+      </w:r>
+      <w:r>
+        <w:rPr>
+          <w:noProof/>
+        </w:rPr>
+        <w:fldChar w:fldCharType="end"/>
+      </w:r>
       <w:bookmarkEnd w:id="6"/>
       <w:r>
         <w:t>: Ambiente com os agentes na posição base, vítimas (V={</w:t>
@@ -4868,7 +4881,19 @@
         <w:rPr>
           <w:lang w:eastAsia="pt-BR"/>
         </w:rPr>
-        <w:t xml:space="preserve">Observar que os agentes não possuem acesso ao valor da gravidade nem ao seu </w:t>
+        <w:t>Observar que os agentes não possuem acesso</w:t>
+      </w:r>
+      <w:r>
+        <w:rPr>
+          <w:lang w:eastAsia="pt-BR"/>
+        </w:rPr>
+        <w:t xml:space="preserve"> direto</w:t>
+      </w:r>
+      <w:r>
+        <w:rPr>
+          <w:lang w:eastAsia="pt-BR"/>
+        </w:rPr>
+        <w:t xml:space="preserve"> ao valor da gravidade nem ao seu </w:t>
       </w:r>
       <w:proofErr w:type="spellStart"/>
       <w:r>
@@ -4913,7 +4938,7 @@
                 <w:b/>
                 <w:bCs/>
               </w:rPr>
-              <w:t>Sigla</w:t>
+              <w:t>SIGLA</w:t>
             </w:r>
           </w:p>
         </w:tc>
@@ -4933,7 +4958,7 @@
                 <w:b/>
                 <w:bCs/>
               </w:rPr>
-              <w:t>Extenso</w:t>
+              <w:t>EXTENSO</w:t>
             </w:r>
           </w:p>
         </w:tc>
@@ -4953,7 +4978,7 @@
                 <w:b/>
                 <w:bCs/>
               </w:rPr>
-              <w:t>Faixa de valores</w:t>
+              <w:t>FAIXA DE VALORES</w:t>
             </w:r>
           </w:p>
         </w:tc>
@@ -5450,20 +5475,39 @@
       <w:r>
         <w:t xml:space="preserve">Tabela </w:t>
       </w:r>
-      <w:fldSimple w:instr=" SEQ Tabela \* ARABIC ">
-        <w:r>
-          <w:rPr>
-            <w:noProof/>
-          </w:rPr>
-          <w:t>1</w:t>
-        </w:r>
-      </w:fldSimple>
+      <w:r>
+        <w:fldChar w:fldCharType="begin"/>
+      </w:r>
+      <w:r>
+        <w:instrText xml:space="preserve"> SEQ Tabela \* ARABIC </w:instrText>
+      </w:r>
+      <w:r>
+        <w:fldChar w:fldCharType="separate"/>
+      </w:r>
+      <w:r>
+        <w:rPr>
+          <w:noProof/>
+        </w:rPr>
+        <w:t>1</w:t>
+      </w:r>
+      <w:r>
+        <w:rPr>
+          <w:noProof/>
+        </w:rPr>
+        <w:fldChar w:fldCharType="end"/>
+      </w:r>
       <w:bookmarkEnd w:id="11"/>
       <w:r>
         <w:t>: Sinais vitais das vítimas.</w:t>
       </w:r>
       <w:r>
-        <w:t xml:space="preserve"> Agentes não leem diretamente os valores de gravidade ou o </w:t>
+        <w:t xml:space="preserve"> Agentes não leem diretamente os valores de gravidade </w:t>
+      </w:r>
+      <w:r>
+        <w:t>e</w:t>
+      </w:r>
+      <w:r>
+        <w:t xml:space="preserve"> </w:t>
       </w:r>
       <w:proofErr w:type="spellStart"/>
       <w:r>
@@ -5860,9 +5904,6 @@
       </w:r>
       <m:oMath>
         <m:r>
-          <m:rPr>
-            <m:sty m:val="p"/>
-          </m:rPr>
           <w:rPr>
             <w:rFonts w:ascii="Cambria Math" w:hAnsi="Cambria Math"/>
           </w:rPr>
@@ -5870,7 +5911,14 @@
         </m:r>
       </m:oMath>
       <w:r>
-        <w:t xml:space="preserve"> temos 5 sinais vitais que resultam a gravidade </w:t>
+        <w:rPr>
+          <w:i/>
+          <w:iCs/>
+        </w:rPr>
+        <w:t xml:space="preserve"> </w:t>
+      </w:r>
+      <w:r>
+        <w:t xml:space="preserve">temos 5 sinais vitais que resultam a gravidade </w:t>
       </w:r>
       <m:oMath>
         <m:sSub>
@@ -5916,6 +5964,21 @@
       </w:r>
       <w:r>
         <w:t xml:space="preserve"> com a respectiva classe</w:t>
+      </w:r>
+      <w:r>
+        <w:t xml:space="preserve"> (</w:t>
+      </w:r>
+      <w:proofErr w:type="spellStart"/>
+      <w:r>
+        <w:rPr>
+          <w:i/>
+          <w:iCs/>
+        </w:rPr>
+        <w:t>label</w:t>
+      </w:r>
+      <w:proofErr w:type="spellEnd"/>
+      <w:r>
+        <w:t>)</w:t>
       </w:r>
       <w:r>
         <w:t>. Todos os valores são números reais criados de modo randômico dentro dos intervalos apresentados.</w:t>
@@ -5939,7 +6002,23 @@
               <w:sz w:val="28"/>
               <w:szCs w:val="28"/>
             </w:rPr>
-            <m:t>i pSist, pDiast,qPA, pulso, resp,grav,label</m:t>
+            <m:t>i</m:t>
+          </m:r>
+          <m:r>
+            <w:rPr>
+              <w:rFonts w:ascii="Cambria Math" w:hAnsi="Cambria Math"/>
+              <w:sz w:val="28"/>
+              <w:szCs w:val="28"/>
+            </w:rPr>
+            <m:t>,</m:t>
+          </m:r>
+          <m:r>
+            <w:rPr>
+              <w:rFonts w:ascii="Cambria Math" w:hAnsi="Cambria Math"/>
+              <w:sz w:val="28"/>
+              <w:szCs w:val="28"/>
+            </w:rPr>
+            <m:t> pSist, pDiast,qPA, pulso, resp,grav,label</m:t>
           </m:r>
         </m:oMath>
       </m:oMathPara>
@@ -6603,14 +6682,27 @@
       <w:r>
         <w:t xml:space="preserve">Tabela </w:t>
       </w:r>
-      <w:fldSimple w:instr=" SEQ Tabela \* ARABIC ">
-        <w:r>
-          <w:rPr>
-            <w:noProof/>
-          </w:rPr>
-          <w:t>2</w:t>
-        </w:r>
-      </w:fldSimple>
+      <w:r>
+        <w:fldChar w:fldCharType="begin"/>
+      </w:r>
+      <w:r>
+        <w:instrText xml:space="preserve"> SEQ Tabela \* ARABIC </w:instrText>
+      </w:r>
+      <w:r>
+        <w:fldChar w:fldCharType="separate"/>
+      </w:r>
+      <w:r>
+        <w:rPr>
+          <w:noProof/>
+        </w:rPr>
+        <w:t>2</w:t>
+      </w:r>
+      <w:r>
+        <w:rPr>
+          <w:noProof/>
+        </w:rPr>
+        <w:fldChar w:fldCharType="end"/>
+      </w:r>
       <w:bookmarkEnd w:id="14"/>
       <w:r>
         <w:t xml:space="preserve">: relação entre os arquivos </w:t>
@@ -9581,13 +9673,7 @@
                               <w:rPr>
                                 <w:rFonts w:ascii="Cambria Math" w:hAnsi="Cambria Math"/>
                               </w:rPr>
-                              <m:t>g</m:t>
-                            </m:r>
-                            <m:r>
-                              <w:rPr>
-                                <w:rFonts w:ascii="Cambria Math" w:hAnsi="Cambria Math"/>
-                              </w:rPr>
-                              <m:t>rav</m:t>
+                              <m:t>grav</m:t>
                             </m:r>
                           </m:e>
                           <m:sub>
@@ -9645,13 +9731,7 @@
                               <w:rPr>
                                 <w:rFonts w:ascii="Cambria Math" w:hAnsi="Cambria Math"/>
                               </w:rPr>
-                              <m:t>g</m:t>
-                            </m:r>
-                            <m:r>
-                              <w:rPr>
-                                <w:rFonts w:ascii="Cambria Math" w:hAnsi="Cambria Math"/>
-                              </w:rPr>
-                              <m:t>rav</m:t>
+                              <m:t>grav</m:t>
                             </m:r>
                           </m:e>
                           <m:sub>
@@ -9680,14 +9760,27 @@
       <w:r>
         <w:t xml:space="preserve">Tabela </w:t>
       </w:r>
-      <w:fldSimple w:instr=" SEQ Tabela \* ARABIC ">
-        <w:r>
-          <w:rPr>
-            <w:noProof/>
-          </w:rPr>
-          <w:t>3</w:t>
-        </w:r>
-      </w:fldSimple>
+      <w:r>
+        <w:fldChar w:fldCharType="begin"/>
+      </w:r>
+      <w:r>
+        <w:instrText xml:space="preserve"> SEQ Tabela \* ARABIC </w:instrText>
+      </w:r>
+      <w:r>
+        <w:fldChar w:fldCharType="separate"/>
+      </w:r>
+      <w:r>
+        <w:rPr>
+          <w:noProof/>
+        </w:rPr>
+        <w:t>3</w:t>
+      </w:r>
+      <w:r>
+        <w:rPr>
+          <w:noProof/>
+        </w:rPr>
+        <w:fldChar w:fldCharType="end"/>
+      </w:r>
       <w:r>
         <w:t xml:space="preserve">: Métricas para avaliação de desempenho dos agentes </w:t>
       </w:r>
@@ -10777,13 +10870,7 @@
                               <w:rPr>
                                 <w:rFonts w:ascii="Cambria Math" w:hAnsi="Cambria Math"/>
                               </w:rPr>
-                              <m:t>g</m:t>
-                            </m:r>
-                            <m:r>
-                              <w:rPr>
-                                <w:rFonts w:ascii="Cambria Math" w:hAnsi="Cambria Math"/>
-                              </w:rPr>
-                              <m:t>rav</m:t>
+                              <m:t>grav</m:t>
                             </m:r>
                           </m:e>
                           <m:sub>
@@ -10841,13 +10928,7 @@
                               <w:rPr>
                                 <w:rFonts w:ascii="Cambria Math" w:hAnsi="Cambria Math"/>
                               </w:rPr>
-                              <m:t>g</m:t>
-                            </m:r>
-                            <m:r>
-                              <w:rPr>
-                                <w:rFonts w:ascii="Cambria Math" w:hAnsi="Cambria Math"/>
-                              </w:rPr>
-                              <m:t>rav</m:t>
+                              <m:t>grav</m:t>
                             </m:r>
                           </m:e>
                           <m:sub>
@@ -10876,14 +10957,27 @@
       <w:r>
         <w:t xml:space="preserve">Tabela </w:t>
       </w:r>
-      <w:fldSimple w:instr=" SEQ Tabela \* ARABIC ">
-        <w:r>
-          <w:rPr>
-            <w:noProof/>
-          </w:rPr>
-          <w:t>4</w:t>
-        </w:r>
-      </w:fldSimple>
+      <w:r>
+        <w:fldChar w:fldCharType="begin"/>
+      </w:r>
+      <w:r>
+        <w:instrText xml:space="preserve"> SEQ Tabela \* ARABIC </w:instrText>
+      </w:r>
+      <w:r>
+        <w:fldChar w:fldCharType="separate"/>
+      </w:r>
+      <w:r>
+        <w:rPr>
+          <w:noProof/>
+        </w:rPr>
+        <w:t>4</w:t>
+      </w:r>
+      <w:r>
+        <w:rPr>
+          <w:noProof/>
+        </w:rPr>
+        <w:fldChar w:fldCharType="end"/>
+      </w:r>
       <w:r>
         <w:t>: Métricas para avaliação de desempenho dos agentes de busca de vítimas.</w:t>
       </w:r>

--- a/VictimSim2_manual_ptbr.docx
+++ b/VictimSim2_manual_ptbr.docx
@@ -6,36 +6,29 @@
       <w:pPr>
         <w:pStyle w:val="Ttulo"/>
       </w:pPr>
-      <w:proofErr w:type="spellStart"/>
-      <w:r>
-        <w:t>VictimSim2</w:t>
-      </w:r>
-      <w:proofErr w:type="spellEnd"/>
-      <w:r>
-        <w:t>: Manual de Uso</w:t>
+      <w:r>
+        <w:t>VictimSim2: Manual de Uso</w:t>
       </w:r>
     </w:p>
     <w:sdt>
       <w:sdtPr>
+        <w:id w:val="1464935969"/>
+        <w:docPartObj>
+          <w:docPartGallery w:val="Table of Contents"/>
+          <w:docPartUnique/>
+        </w:docPartObj>
+      </w:sdtPr>
+      <w:sdtEndPr>
         <w:rPr>
           <w:rFonts w:asciiTheme="minorHAnsi" w:eastAsiaTheme="minorHAnsi" w:hAnsiTheme="minorHAnsi" w:cstheme="minorBidi"/>
+          <w:b/>
+          <w:bCs/>
           <w:color w:val="auto"/>
           <w:kern w:val="2"/>
           <w:sz w:val="22"/>
           <w:szCs w:val="22"/>
           <w:lang w:eastAsia="en-US"/>
           <w14:ligatures w14:val="standardContextual"/>
-        </w:rPr>
-        <w:id w:val="-1914689911"/>
-        <w:docPartObj>
-          <w:docPartGallery w:val="Table of Contents"/>
-          <w:docPartUnique/>
-        </w:docPartObj>
-      </w:sdtPr>
-      <w:sdtEndPr>
-        <w:rPr>
-          <w:b/>
-          <w:bCs/>
         </w:rPr>
       </w:sdtEndPr>
       <w:sdtContent>
@@ -69,7 +62,7 @@
           <w:r>
             <w:fldChar w:fldCharType="separate"/>
           </w:r>
-          <w:hyperlink w:anchor="_Toc161060327" w:history="1">
+          <w:hyperlink w:anchor="_Toc161780030" w:history="1">
             <w:r>
               <w:rPr>
                 <w:rStyle w:val="Hyperlink"/>
@@ -111,7 +104,7 @@
                 <w:noProof/>
                 <w:webHidden/>
               </w:rPr>
-              <w:instrText xml:space="preserve"> PAGEREF _Toc161060327 \h </w:instrText>
+              <w:instrText xml:space="preserve"> PAGEREF _Toc161780030 \h </w:instrText>
             </w:r>
             <w:r>
               <w:rPr>
@@ -155,7 +148,7 @@
               <w:lang w:eastAsia="pt-BR"/>
             </w:rPr>
           </w:pPr>
-          <w:hyperlink w:anchor="_Toc161060328" w:history="1">
+          <w:hyperlink w:anchor="_Toc161780031" w:history="1">
             <w:r>
               <w:rPr>
                 <w:rStyle w:val="Hyperlink"/>
@@ -197,7 +190,7 @@
                 <w:noProof/>
                 <w:webHidden/>
               </w:rPr>
-              <w:instrText xml:space="preserve"> PAGEREF _Toc161060328 \h </w:instrText>
+              <w:instrText xml:space="preserve"> PAGEREF _Toc161780031 \h </w:instrText>
             </w:r>
             <w:r>
               <w:rPr>
@@ -241,7 +234,7 @@
               <w:lang w:eastAsia="pt-BR"/>
             </w:rPr>
           </w:pPr>
-          <w:hyperlink w:anchor="_Toc161060329" w:history="1">
+          <w:hyperlink w:anchor="_Toc161780032" w:history="1">
             <w:r>
               <w:rPr>
                 <w:rStyle w:val="Hyperlink"/>
@@ -283,7 +276,7 @@
                 <w:noProof/>
                 <w:webHidden/>
               </w:rPr>
-              <w:instrText xml:space="preserve"> PAGEREF _Toc161060329 \h </w:instrText>
+              <w:instrText xml:space="preserve"> PAGEREF _Toc161780032 \h </w:instrText>
             </w:r>
             <w:r>
               <w:rPr>
@@ -327,7 +320,7 @@
               <w:lang w:eastAsia="pt-BR"/>
             </w:rPr>
           </w:pPr>
-          <w:hyperlink w:anchor="_Toc161060330" w:history="1">
+          <w:hyperlink w:anchor="_Toc161780033" w:history="1">
             <w:r>
               <w:rPr>
                 <w:rStyle w:val="Hyperlink"/>
@@ -369,7 +362,7 @@
                 <w:noProof/>
                 <w:webHidden/>
               </w:rPr>
-              <w:instrText xml:space="preserve"> PAGEREF _Toc161060330 \h </w:instrText>
+              <w:instrText xml:space="preserve"> PAGEREF _Toc161780033 \h </w:instrText>
             </w:r>
             <w:r>
               <w:rPr>
@@ -413,7 +406,7 @@
               <w:lang w:eastAsia="pt-BR"/>
             </w:rPr>
           </w:pPr>
-          <w:hyperlink w:anchor="_Toc161060331" w:history="1">
+          <w:hyperlink w:anchor="_Toc161780034" w:history="1">
             <w:r>
               <w:rPr>
                 <w:rStyle w:val="Hyperlink"/>
@@ -455,7 +448,7 @@
                 <w:noProof/>
                 <w:webHidden/>
               </w:rPr>
-              <w:instrText xml:space="preserve"> PAGEREF _Toc161060331 \h </w:instrText>
+              <w:instrText xml:space="preserve"> PAGEREF _Toc161780034 \h </w:instrText>
             </w:r>
             <w:r>
               <w:rPr>
@@ -475,7 +468,7 @@
                 <w:noProof/>
                 <w:webHidden/>
               </w:rPr>
-              <w:t>3</w:t>
+              <w:t>4</w:t>
             </w:r>
             <w:r>
               <w:rPr>
@@ -499,7 +492,7 @@
               <w:lang w:eastAsia="pt-BR"/>
             </w:rPr>
           </w:pPr>
-          <w:hyperlink w:anchor="_Toc161060332" w:history="1">
+          <w:hyperlink w:anchor="_Toc161780035" w:history="1">
             <w:r>
               <w:rPr>
                 <w:rStyle w:val="Hyperlink"/>
@@ -543,7 +536,7 @@
                 <w:noProof/>
                 <w:webHidden/>
               </w:rPr>
-              <w:instrText xml:space="preserve"> PAGEREF _Toc161060332 \h </w:instrText>
+              <w:instrText xml:space="preserve"> PAGEREF _Toc161780035 \h </w:instrText>
             </w:r>
             <w:r>
               <w:rPr>
@@ -587,7 +580,7 @@
               <w:lang w:eastAsia="pt-BR"/>
             </w:rPr>
           </w:pPr>
-          <w:hyperlink w:anchor="_Toc161060333" w:history="1">
+          <w:hyperlink w:anchor="_Toc161780036" w:history="1">
             <w:r>
               <w:rPr>
                 <w:rStyle w:val="Hyperlink"/>
@@ -629,7 +622,7 @@
                 <w:noProof/>
                 <w:webHidden/>
               </w:rPr>
-              <w:instrText xml:space="preserve"> PAGEREF _Toc161060333 \h </w:instrText>
+              <w:instrText xml:space="preserve"> PAGEREF _Toc161780036 \h </w:instrText>
             </w:r>
             <w:r>
               <w:rPr>
@@ -673,7 +666,7 @@
               <w:lang w:eastAsia="pt-BR"/>
             </w:rPr>
           </w:pPr>
-          <w:hyperlink w:anchor="_Toc161060334" w:history="1">
+          <w:hyperlink w:anchor="_Toc161780037" w:history="1">
             <w:r>
               <w:rPr>
                 <w:rStyle w:val="Hyperlink"/>
@@ -715,7 +708,7 @@
                 <w:noProof/>
                 <w:webHidden/>
               </w:rPr>
-              <w:instrText xml:space="preserve"> PAGEREF _Toc161060334 \h </w:instrText>
+              <w:instrText xml:space="preserve"> PAGEREF _Toc161780037 \h </w:instrText>
             </w:r>
             <w:r>
               <w:rPr>
@@ -759,7 +752,7 @@
               <w:lang w:eastAsia="pt-BR"/>
             </w:rPr>
           </w:pPr>
-          <w:hyperlink w:anchor="_Toc161060335" w:history="1">
+          <w:hyperlink w:anchor="_Toc161780038" w:history="1">
             <w:r>
               <w:rPr>
                 <w:rStyle w:val="Hyperlink"/>
@@ -801,7 +794,7 @@
                 <w:noProof/>
                 <w:webHidden/>
               </w:rPr>
-              <w:instrText xml:space="preserve"> PAGEREF _Toc161060335 \h </w:instrText>
+              <w:instrText xml:space="preserve"> PAGEREF _Toc161780038 \h </w:instrText>
             </w:r>
             <w:r>
               <w:rPr>
@@ -845,7 +838,7 @@
               <w:lang w:eastAsia="pt-BR"/>
             </w:rPr>
           </w:pPr>
-          <w:hyperlink w:anchor="_Toc161060336" w:history="1">
+          <w:hyperlink w:anchor="_Toc161780039" w:history="1">
             <w:r>
               <w:rPr>
                 <w:rStyle w:val="Hyperlink"/>
@@ -887,7 +880,7 @@
                 <w:noProof/>
                 <w:webHidden/>
               </w:rPr>
-              <w:instrText xml:space="preserve"> PAGEREF _Toc161060336 \h </w:instrText>
+              <w:instrText xml:space="preserve"> PAGEREF _Toc161780039 \h </w:instrText>
             </w:r>
             <w:r>
               <w:rPr>
@@ -931,7 +924,7 @@
               <w:lang w:eastAsia="pt-BR"/>
             </w:rPr>
           </w:pPr>
-          <w:hyperlink w:anchor="_Toc161060337" w:history="1">
+          <w:hyperlink w:anchor="_Toc161780040" w:history="1">
             <w:r>
               <w:rPr>
                 <w:rStyle w:val="Hyperlink"/>
@@ -973,7 +966,7 @@
                 <w:noProof/>
                 <w:webHidden/>
               </w:rPr>
-              <w:instrText xml:space="preserve"> PAGEREF _Toc161060337 \h </w:instrText>
+              <w:instrText xml:space="preserve"> PAGEREF _Toc161780040 \h </w:instrText>
             </w:r>
             <w:r>
               <w:rPr>
@@ -1017,7 +1010,7 @@
               <w:lang w:eastAsia="pt-BR"/>
             </w:rPr>
           </w:pPr>
-          <w:hyperlink w:anchor="_Toc161060338" w:history="1">
+          <w:hyperlink w:anchor="_Toc161780041" w:history="1">
             <w:r>
               <w:rPr>
                 <w:rStyle w:val="Hyperlink"/>
@@ -1059,7 +1052,7 @@
                 <w:noProof/>
                 <w:webHidden/>
               </w:rPr>
-              <w:instrText xml:space="preserve"> PAGEREF _Toc161060338 \h </w:instrText>
+              <w:instrText xml:space="preserve"> PAGEREF _Toc161780041 \h </w:instrText>
             </w:r>
             <w:r>
               <w:rPr>
@@ -1103,7 +1096,7 @@
               <w:lang w:eastAsia="pt-BR"/>
             </w:rPr>
           </w:pPr>
-          <w:hyperlink w:anchor="_Toc161060339" w:history="1">
+          <w:hyperlink w:anchor="_Toc161780042" w:history="1">
             <w:r>
               <w:rPr>
                 <w:rStyle w:val="Hyperlink"/>
@@ -1145,7 +1138,7 @@
                 <w:noProof/>
                 <w:webHidden/>
               </w:rPr>
-              <w:instrText xml:space="preserve"> PAGEREF _Toc161060339 \h </w:instrText>
+              <w:instrText xml:space="preserve"> PAGEREF _Toc161780042 \h </w:instrText>
             </w:r>
             <w:r>
               <w:rPr>
@@ -1166,6 +1159,334 @@
                 <w:webHidden/>
               </w:rPr>
               <w:t>6</w:t>
+            </w:r>
+            <w:r>
+              <w:rPr>
+                <w:noProof/>
+                <w:webHidden/>
+              </w:rPr>
+              <w:fldChar w:fldCharType="end"/>
+            </w:r>
+          </w:hyperlink>
+        </w:p>
+        <w:p>
+          <w:pPr>
+            <w:pStyle w:val="Sumrio1"/>
+            <w:tabs>
+              <w:tab w:val="left" w:pos="440"/>
+              <w:tab w:val="right" w:leader="dot" w:pos="8494"/>
+            </w:tabs>
+            <w:rPr>
+              <w:rFonts w:eastAsiaTheme="minorEastAsia"/>
+              <w:noProof/>
+              <w:lang w:eastAsia="pt-BR"/>
+            </w:rPr>
+          </w:pPr>
+          <w:hyperlink w:anchor="_Toc161780043" w:history="1">
+            <w:r>
+              <w:rPr>
+                <w:rStyle w:val="Hyperlink"/>
+                <w:noProof/>
+              </w:rPr>
+              <w:t>6</w:t>
+            </w:r>
+            <w:r>
+              <w:rPr>
+                <w:rFonts w:eastAsiaTheme="minorEastAsia"/>
+                <w:noProof/>
+                <w:lang w:eastAsia="pt-BR"/>
+              </w:rPr>
+              <w:tab/>
+            </w:r>
+            <w:r>
+              <w:rPr>
+                <w:rStyle w:val="Hyperlink"/>
+                <w:noProof/>
+              </w:rPr>
+              <w:t>INTERFACE DO USUÁRIO</w:t>
+            </w:r>
+            <w:r>
+              <w:rPr>
+                <w:noProof/>
+                <w:webHidden/>
+              </w:rPr>
+              <w:tab/>
+            </w:r>
+            <w:r>
+              <w:rPr>
+                <w:noProof/>
+                <w:webHidden/>
+              </w:rPr>
+              <w:fldChar w:fldCharType="begin"/>
+            </w:r>
+            <w:r>
+              <w:rPr>
+                <w:noProof/>
+                <w:webHidden/>
+              </w:rPr>
+              <w:instrText xml:space="preserve"> PAGEREF _Toc161780043 \h </w:instrText>
+            </w:r>
+            <w:r>
+              <w:rPr>
+                <w:noProof/>
+                <w:webHidden/>
+              </w:rPr>
+              <w:fldChar w:fldCharType="separate"/>
+            </w:r>
+            <w:r>
+              <w:rPr>
+                <w:b/>
+                <w:bCs/>
+                <w:noProof/>
+                <w:webHidden/>
+              </w:rPr>
+              <w:t>Erro! Indicador não definido.</w:t>
+            </w:r>
+            <w:r>
+              <w:rPr>
+                <w:noProof/>
+                <w:webHidden/>
+              </w:rPr>
+              <w:fldChar w:fldCharType="end"/>
+            </w:r>
+          </w:hyperlink>
+        </w:p>
+        <w:p>
+          <w:pPr>
+            <w:pStyle w:val="Sumrio2"/>
+            <w:tabs>
+              <w:tab w:val="left" w:pos="880"/>
+              <w:tab w:val="right" w:leader="dot" w:pos="8494"/>
+            </w:tabs>
+            <w:rPr>
+              <w:rFonts w:eastAsiaTheme="minorEastAsia"/>
+              <w:noProof/>
+              <w:lang w:eastAsia="pt-BR"/>
+            </w:rPr>
+          </w:pPr>
+          <w:hyperlink w:anchor="_Toc161780044" w:history="1">
+            <w:r>
+              <w:rPr>
+                <w:rStyle w:val="Hyperlink"/>
+                <w:noProof/>
+              </w:rPr>
+              <w:t>6.1</w:t>
+            </w:r>
+            <w:r>
+              <w:rPr>
+                <w:rFonts w:eastAsiaTheme="minorEastAsia"/>
+                <w:noProof/>
+                <w:lang w:eastAsia="pt-BR"/>
+              </w:rPr>
+              <w:tab/>
+            </w:r>
+            <w:r>
+              <w:rPr>
+                <w:rStyle w:val="Hyperlink"/>
+                <w:noProof/>
+              </w:rPr>
+              <w:t>AMBIENTE DO ACIDENTE</w:t>
+            </w:r>
+            <w:r>
+              <w:rPr>
+                <w:noProof/>
+                <w:webHidden/>
+              </w:rPr>
+              <w:tab/>
+            </w:r>
+            <w:r>
+              <w:rPr>
+                <w:noProof/>
+                <w:webHidden/>
+              </w:rPr>
+              <w:fldChar w:fldCharType="begin"/>
+            </w:r>
+            <w:r>
+              <w:rPr>
+                <w:noProof/>
+                <w:webHidden/>
+              </w:rPr>
+              <w:instrText xml:space="preserve"> PAGEREF _Toc161780044 \h </w:instrText>
+            </w:r>
+            <w:r>
+              <w:rPr>
+                <w:noProof/>
+                <w:webHidden/>
+              </w:rPr>
+              <w:fldChar w:fldCharType="separate"/>
+            </w:r>
+            <w:r>
+              <w:rPr>
+                <w:b/>
+                <w:bCs/>
+                <w:noProof/>
+                <w:webHidden/>
+              </w:rPr>
+              <w:t>Erro! Indicador não definido.</w:t>
+            </w:r>
+            <w:r>
+              <w:rPr>
+                <w:noProof/>
+                <w:webHidden/>
+              </w:rPr>
+              <w:fldChar w:fldCharType="end"/>
+            </w:r>
+          </w:hyperlink>
+        </w:p>
+        <w:p>
+          <w:pPr>
+            <w:pStyle w:val="Sumrio2"/>
+            <w:tabs>
+              <w:tab w:val="left" w:pos="880"/>
+              <w:tab w:val="right" w:leader="dot" w:pos="8494"/>
+            </w:tabs>
+            <w:rPr>
+              <w:rFonts w:eastAsiaTheme="minorEastAsia"/>
+              <w:noProof/>
+              <w:lang w:eastAsia="pt-BR"/>
+            </w:rPr>
+          </w:pPr>
+          <w:hyperlink w:anchor="_Toc161780045" w:history="1">
+            <w:r>
+              <w:rPr>
+                <w:rStyle w:val="Hyperlink"/>
+                <w:noProof/>
+              </w:rPr>
+              <w:t>6.2</w:t>
+            </w:r>
+            <w:r>
+              <w:rPr>
+                <w:rFonts w:eastAsiaTheme="minorEastAsia"/>
+                <w:noProof/>
+                <w:lang w:eastAsia="pt-BR"/>
+              </w:rPr>
+              <w:tab/>
+            </w:r>
+            <w:r>
+              <w:rPr>
+                <w:rStyle w:val="Hyperlink"/>
+                <w:noProof/>
+              </w:rPr>
+              <w:t>MÉTRICAS POR AGENTE</w:t>
+            </w:r>
+            <w:r>
+              <w:rPr>
+                <w:noProof/>
+                <w:webHidden/>
+              </w:rPr>
+              <w:tab/>
+            </w:r>
+            <w:r>
+              <w:rPr>
+                <w:noProof/>
+                <w:webHidden/>
+              </w:rPr>
+              <w:fldChar w:fldCharType="begin"/>
+            </w:r>
+            <w:r>
+              <w:rPr>
+                <w:noProof/>
+                <w:webHidden/>
+              </w:rPr>
+              <w:instrText xml:space="preserve"> PAGEREF _Toc161780045 \h </w:instrText>
+            </w:r>
+            <w:r>
+              <w:rPr>
+                <w:noProof/>
+                <w:webHidden/>
+              </w:rPr>
+              <w:fldChar w:fldCharType="separate"/>
+            </w:r>
+            <w:r>
+              <w:rPr>
+                <w:b/>
+                <w:bCs/>
+                <w:noProof/>
+                <w:webHidden/>
+              </w:rPr>
+              <w:t>Erro! Indicador não definido.</w:t>
+            </w:r>
+            <w:r>
+              <w:rPr>
+                <w:noProof/>
+                <w:webHidden/>
+              </w:rPr>
+              <w:fldChar w:fldCharType="end"/>
+            </w:r>
+          </w:hyperlink>
+        </w:p>
+        <w:p>
+          <w:pPr>
+            <w:pStyle w:val="Sumrio2"/>
+            <w:tabs>
+              <w:tab w:val="left" w:pos="880"/>
+              <w:tab w:val="right" w:leader="dot" w:pos="8494"/>
+            </w:tabs>
+            <w:rPr>
+              <w:rFonts w:eastAsiaTheme="minorEastAsia"/>
+              <w:noProof/>
+              <w:lang w:eastAsia="pt-BR"/>
+            </w:rPr>
+          </w:pPr>
+          <w:hyperlink w:anchor="_Toc161780046" w:history="1">
+            <w:r>
+              <w:rPr>
+                <w:rStyle w:val="Hyperlink"/>
+                <w:noProof/>
+              </w:rPr>
+              <w:t>6.3</w:t>
+            </w:r>
+            <w:r>
+              <w:rPr>
+                <w:rFonts w:eastAsiaTheme="minorEastAsia"/>
+                <w:noProof/>
+                <w:lang w:eastAsia="pt-BR"/>
+              </w:rPr>
+              <w:tab/>
+            </w:r>
+            <w:r>
+              <w:rPr>
+                <w:rStyle w:val="Hyperlink"/>
+                <w:noProof/>
+              </w:rPr>
+              <w:t>MÉTRICAS ACUMULADAS</w:t>
+            </w:r>
+            <w:r>
+              <w:rPr>
+                <w:noProof/>
+                <w:webHidden/>
+              </w:rPr>
+              <w:tab/>
+            </w:r>
+            <w:r>
+              <w:rPr>
+                <w:noProof/>
+                <w:webHidden/>
+              </w:rPr>
+              <w:fldChar w:fldCharType="begin"/>
+            </w:r>
+            <w:r>
+              <w:rPr>
+                <w:noProof/>
+                <w:webHidden/>
+              </w:rPr>
+              <w:instrText xml:space="preserve"> PAGEREF _Toc161780046 \h </w:instrText>
+            </w:r>
+            <w:r>
+              <w:rPr>
+                <w:noProof/>
+                <w:webHidden/>
+              </w:rPr>
+              <w:fldChar w:fldCharType="separate"/>
+            </w:r>
+            <w:r>
+              <w:rPr>
+                <w:b/>
+                <w:bCs/>
+                <w:noProof/>
+                <w:webHidden/>
+              </w:rPr>
+              <w:t>Erro! Indicador não definido.</w:t>
             </w:r>
             <w:r>
               <w:rPr>
@@ -1196,7 +1517,7 @@
         <w:ind w:left="431" w:hanging="431"/>
       </w:pPr>
       <w:bookmarkStart w:id="0" w:name="_Toc161060069"/>
-      <w:bookmarkStart w:id="1" w:name="_Toc161060327"/>
+      <w:bookmarkStart w:id="1" w:name="_Toc161780030"/>
       <w:r>
         <w:lastRenderedPageBreak/>
         <w:t>Simulador</w:t>
@@ -1206,15 +1527,7 @@
     </w:p>
     <w:p>
       <w:r>
-        <w:t xml:space="preserve">O simulador foi criado para testar algoritmos de IA em um cenário de catástrofe natural, atentado ou acidente. O ambiente é representado por um grid </w:t>
-      </w:r>
-      <w:proofErr w:type="spellStart"/>
-      <w:r>
-        <w:t>2D</w:t>
-      </w:r>
-      <w:proofErr w:type="spellEnd"/>
-      <w:r>
-        <w:t xml:space="preserve"> no qual há vítimas, obstáculos e agentes.</w:t>
+        <w:t>O simulador foi criado para testar algoritmos de IA em um cenário de catástrofe natural, atentado ou acidente. O ambiente é representado por um grid 2D no qual há vítimas, obstáculos e agentes.</w:t>
       </w:r>
     </w:p>
     <w:p>
@@ -1232,7 +1545,7 @@
         <w:pStyle w:val="Ttulo2"/>
       </w:pPr>
       <w:bookmarkStart w:id="2" w:name="_Toc161060070"/>
-      <w:bookmarkStart w:id="3" w:name="_Toc161060328"/>
+      <w:bookmarkStart w:id="3" w:name="_Toc161780031"/>
       <w:r>
         <w:t>Funcionamento</w:t>
       </w:r>
@@ -1245,6 +1558,9 @@
       </w:r>
       <w:proofErr w:type="spellStart"/>
       <w:r>
+        <w:rPr>
+          <w:rFonts w:ascii="Consolas" w:hAnsi="Consolas"/>
+        </w:rPr>
         <w:t>vs.Environment</w:t>
       </w:r>
       <w:proofErr w:type="spellEnd"/>
@@ -1436,7 +1752,15 @@
           <w:sz w:val="18"/>
           <w:szCs w:val="18"/>
         </w:rPr>
-        <w:t>Deliberate</w:t>
+        <w:t>d</w:t>
+      </w:r>
+      <w:r>
+        <w:rPr>
+          <w:rFonts w:ascii="Consolas" w:hAnsi="Consolas"/>
+          <w:sz w:val="18"/>
+          <w:szCs w:val="18"/>
+        </w:rPr>
+        <w:t>eliberate</w:t>
       </w:r>
       <w:proofErr w:type="spellEnd"/>
       <w:r>
@@ -1663,28 +1987,60 @@
       <w:proofErr w:type="spellStart"/>
       <w:r>
         <w:rPr>
+          <w:rFonts w:ascii="Consolas" w:hAnsi="Consolas"/>
+        </w:rPr>
+        <w:t>deliber</w:t>
+      </w:r>
+      <w:r>
+        <w:rPr>
+          <w:rFonts w:ascii="Consolas" w:hAnsi="Consolas"/>
+        </w:rPr>
+        <w:t>a</w:t>
+      </w:r>
+      <w:r>
+        <w:rPr>
+          <w:rFonts w:ascii="Consolas" w:hAnsi="Consolas"/>
+        </w:rPr>
+        <w:t>t</w:t>
+      </w:r>
+      <w:r>
+        <w:rPr>
+          <w:rFonts w:ascii="Consolas" w:hAnsi="Consolas"/>
+        </w:rPr>
+        <w:t>e</w:t>
+      </w:r>
+      <w:proofErr w:type="spellEnd"/>
+      <w:r>
+        <w:rPr>
+          <w:rFonts w:ascii="Consolas" w:hAnsi="Consolas"/>
+        </w:rPr>
+        <w:t>()</w:t>
+      </w:r>
+      <w:r>
+        <w:t xml:space="preserve"> presente na classe </w:t>
+      </w:r>
+      <w:proofErr w:type="spellStart"/>
+      <w:r>
+        <w:rPr>
+          <w:rFonts w:ascii="Consolas" w:hAnsi="Consolas"/>
+        </w:rPr>
+        <w:t>vs.AbstAgent</w:t>
+      </w:r>
+      <w:proofErr w:type="spellEnd"/>
+      <w:r>
+        <w:t xml:space="preserve"> e que deve ser implementado por toda classe</w:t>
+      </w:r>
+      <w:r>
+        <w:t xml:space="preserve"> concreta que a instancia. </w:t>
+      </w:r>
+      <w:r>
+        <w:t xml:space="preserve">A ideia é que os agentes executem o ciclo de </w:t>
+      </w:r>
+      <w:r>
+        <w:rPr>
           <w:i/>
           <w:iCs/>
         </w:rPr>
-        <w:t>deliberate</w:t>
-      </w:r>
-      <w:proofErr w:type="spellEnd"/>
-      <w:r>
-        <w:t xml:space="preserve"> presente na classe </w:t>
-      </w:r>
-      <w:proofErr w:type="spellStart"/>
-      <w:r>
-        <w:t>vs.AbstAgent</w:t>
-      </w:r>
-      <w:proofErr w:type="spellEnd"/>
-      <w:r>
-        <w:t xml:space="preserve"> e que deve ser implementado por toda classe que a especializa. A ideia é que os agentes executem o ciclo de </w:t>
-      </w:r>
-      <w:r>
-        <w:rPr>
-          <w:i/>
-          <w:iCs/>
-        </w:rPr>
         <w:t>percepção – deliberação – atuação</w:t>
       </w:r>
       <w:r>
@@ -1696,7 +2052,7 @@
         <w:pStyle w:val="Ttulo1"/>
       </w:pPr>
       <w:bookmarkStart w:id="4" w:name="_Toc161060071"/>
-      <w:bookmarkStart w:id="5" w:name="_Toc161060329"/>
+      <w:bookmarkStart w:id="5" w:name="_Toc161780032"/>
       <w:r>
         <w:t>Ambiente</w:t>
       </w:r>
@@ -2497,7 +2853,6 @@
                 <w:szCs w:val="18"/>
               </w:rPr>
             </w:pPr>
-            <w:proofErr w:type="spellStart"/>
             <w:r>
               <w:rPr>
                 <w:iCs/>
@@ -2515,7 +2870,6 @@
               </w:rPr>
               <w:t>1</w:t>
             </w:r>
-            <w:proofErr w:type="spellEnd"/>
           </w:p>
         </w:tc>
         <w:tc>
@@ -2667,7 +3021,6 @@
                 <w:szCs w:val="18"/>
               </w:rPr>
             </w:pPr>
-            <w:proofErr w:type="spellStart"/>
             <w:r>
               <w:rPr>
                 <w:iCs/>
@@ -2685,7 +3038,6 @@
               </w:rPr>
               <w:t>2</w:t>
             </w:r>
-            <w:proofErr w:type="spellEnd"/>
           </w:p>
         </w:tc>
       </w:tr>
@@ -3823,7 +4175,6 @@
                 <w:szCs w:val="18"/>
               </w:rPr>
             </w:pPr>
-            <w:proofErr w:type="spellStart"/>
             <w:r>
               <w:rPr>
                 <w:iCs/>
@@ -3841,7 +4192,6 @@
               </w:rPr>
               <w:t>3</w:t>
             </w:r>
-            <w:proofErr w:type="spellEnd"/>
           </w:p>
         </w:tc>
         <w:tc>
@@ -3949,31 +4299,7 @@
       </w:r>
       <w:bookmarkEnd w:id="6"/>
       <w:r>
-        <w:t>: Ambiente com os agentes na posição base, vítimas (V={</w:t>
-      </w:r>
-      <w:proofErr w:type="spellStart"/>
-      <w:r>
-        <w:t>v1</w:t>
-      </w:r>
-      <w:proofErr w:type="spellEnd"/>
-      <w:r>
-        <w:t xml:space="preserve">, </w:t>
-      </w:r>
-      <w:proofErr w:type="spellStart"/>
-      <w:r>
-        <w:t>v2</w:t>
-      </w:r>
-      <w:proofErr w:type="spellEnd"/>
-      <w:r>
-        <w:t xml:space="preserve">, </w:t>
-      </w:r>
-      <w:proofErr w:type="spellStart"/>
-      <w:r>
-        <w:t>v3</w:t>
-      </w:r>
-      <w:proofErr w:type="spellEnd"/>
-      <w:r>
-        <w:t xml:space="preserve">}) e obstáculos na cor </w:t>
+        <w:t xml:space="preserve">: Ambiente com os agentes na posição base, vítimas (V={v1, v2, v3}) e obstáculos na cor </w:t>
       </w:r>
       <w:r>
         <w:t>preta.</w:t>
@@ -4173,7 +4499,7 @@
         <w:pStyle w:val="Ttulo2"/>
       </w:pPr>
       <w:bookmarkStart w:id="7" w:name="_Toc161060072"/>
-      <w:bookmarkStart w:id="8" w:name="_Toc161060330"/>
+      <w:bookmarkStart w:id="8" w:name="_Toc161780033"/>
       <w:r>
         <w:t>Arquivos de configuração do ambiente</w:t>
       </w:r>
@@ -4199,6 +4525,9 @@
     <w:p>
       <w:pPr>
         <w:pStyle w:val="SemEspaamento"/>
+        <w:rPr>
+          <w:u w:val="single"/>
+        </w:rPr>
       </w:pPr>
       <w:proofErr w:type="spellStart"/>
       <w:r>
@@ -4206,18 +4535,35 @@
           <w:b/>
           <w:bCs/>
         </w:rPr>
-        <w:t>env_size.txt</w:t>
-      </w:r>
-      <w:proofErr w:type="spellEnd"/>
+        <w:t>env_</w:t>
+      </w:r>
       <w:r>
         <w:rPr>
           <w:b/>
           <w:bCs/>
         </w:rPr>
+        <w:t>config</w:t>
+      </w:r>
+      <w:r>
+        <w:rPr>
+          <w:b/>
+          <w:bCs/>
+        </w:rPr>
+        <w:t>.txt</w:t>
+      </w:r>
+      <w:proofErr w:type="spellEnd"/>
+      <w:r>
+        <w:rPr>
+          <w:b/>
+          <w:bCs/>
+        </w:rPr>
         <w:t xml:space="preserve">: </w:t>
       </w:r>
       <w:r>
         <w:t>tamanho do ambiente que é um grid de altura x comprimento</w:t>
+      </w:r>
+      <w:r>
+        <w:t>, delay de animação dos agentes, tamanho da janela</w:t>
       </w:r>
     </w:p>
     <w:p>
@@ -4490,6 +4836,110 @@
           <w:szCs w:val="18"/>
         </w:rPr>
       </w:pPr>
+      <w:r>
+        <w:rPr>
+          <w:rFonts w:ascii="Consolas" w:hAnsi="Consolas"/>
+          <w:sz w:val="18"/>
+          <w:szCs w:val="18"/>
+        </w:rPr>
+        <w:t>STATS_PER_AG</w:t>
+      </w:r>
+      <w:r>
+        <w:rPr>
+          <w:rFonts w:ascii="Consolas" w:hAnsi="Consolas"/>
+          <w:sz w:val="18"/>
+          <w:szCs w:val="18"/>
+        </w:rPr>
+        <w:tab/>
+      </w:r>
+      <w:r>
+        <w:rPr>
+          <w:rFonts w:ascii="Consolas" w:hAnsi="Consolas"/>
+          <w:sz w:val="18"/>
+          <w:szCs w:val="18"/>
+        </w:rPr>
+        <w:t>1</w:t>
+      </w:r>
+      <w:r>
+        <w:rPr>
+          <w:rFonts w:ascii="Consolas" w:hAnsi="Consolas"/>
+          <w:sz w:val="18"/>
+          <w:szCs w:val="18"/>
+        </w:rPr>
+        <w:tab/>
+        <w:t>## imprime as estatísti</w:t>
+      </w:r>
+      <w:r>
+        <w:rPr>
+          <w:rFonts w:ascii="Consolas" w:hAnsi="Consolas"/>
+          <w:sz w:val="18"/>
+          <w:szCs w:val="18"/>
+        </w:rPr>
+        <w:t>cas para cada um dos agentes</w:t>
+      </w:r>
+    </w:p>
+    <w:p>
+      <w:pPr>
+        <w:pStyle w:val="SemEspaamento"/>
+        <w:ind w:left="709"/>
+        <w:rPr>
+          <w:rFonts w:ascii="Consolas" w:hAnsi="Consolas"/>
+          <w:sz w:val="18"/>
+          <w:szCs w:val="18"/>
+        </w:rPr>
+      </w:pPr>
+      <w:r>
+        <w:rPr>
+          <w:rFonts w:ascii="Consolas" w:hAnsi="Consolas"/>
+          <w:sz w:val="18"/>
+          <w:szCs w:val="18"/>
+        </w:rPr>
+        <w:t>STATS_ALL_AG</w:t>
+      </w:r>
+      <w:r>
+        <w:rPr>
+          <w:rFonts w:ascii="Consolas" w:hAnsi="Consolas"/>
+          <w:sz w:val="18"/>
+          <w:szCs w:val="18"/>
+        </w:rPr>
+        <w:tab/>
+      </w:r>
+      <w:r>
+        <w:rPr>
+          <w:rFonts w:ascii="Consolas" w:hAnsi="Consolas"/>
+          <w:sz w:val="18"/>
+          <w:szCs w:val="18"/>
+        </w:rPr>
+        <w:t>1</w:t>
+      </w:r>
+      <w:r>
+        <w:rPr>
+          <w:rFonts w:ascii="Consolas" w:hAnsi="Consolas"/>
+          <w:sz w:val="18"/>
+          <w:szCs w:val="18"/>
+        </w:rPr>
+        <w:tab/>
+        <w:t>## acumula as esta</w:t>
+      </w:r>
+      <w:r>
+        <w:rPr>
+          <w:rFonts w:ascii="Consolas" w:hAnsi="Consolas"/>
+          <w:sz w:val="18"/>
+          <w:szCs w:val="18"/>
+        </w:rPr>
+        <w:t>tísticas de todos os agentes e imprime</w:t>
+      </w:r>
+    </w:p>
+    <w:p>
+      <w:pPr>
+        <w:pStyle w:val="SemEspaamento"/>
+        <w:ind w:left="709"/>
+        <w:rPr>
+          <w:rFonts w:ascii="Consolas" w:hAnsi="Consolas"/>
+          <w:sz w:val="18"/>
+          <w:szCs w:val="18"/>
+        </w:rPr>
+      </w:pPr>
     </w:p>
     <w:p>
       <w:pPr>
@@ -4548,7 +4998,6 @@
           <w:szCs w:val="18"/>
         </w:rPr>
       </w:pPr>
-      <w:proofErr w:type="spellStart"/>
       <w:r>
         <w:rPr>
           <w:rFonts w:ascii="Consolas" w:hAnsi="Consolas"/>
@@ -4600,7 +5049,6 @@
         </w:rPr>
         <w:t>1</w:t>
       </w:r>
-      <w:proofErr w:type="spellEnd"/>
       <w:r>
         <w:rPr>
           <w:rFonts w:ascii="Consolas" w:hAnsi="Consolas"/>
@@ -4633,25 +5081,7 @@
           <w:sz w:val="18"/>
           <w:szCs w:val="18"/>
         </w:rPr>
-        <w:t xml:space="preserve">bstáculo 1 e </w:t>
-      </w:r>
-      <w:proofErr w:type="spellStart"/>
-      <w:r>
-        <w:rPr>
-          <w:rFonts w:ascii="Consolas" w:hAnsi="Consolas"/>
-          <w:sz w:val="18"/>
-          <w:szCs w:val="18"/>
-        </w:rPr>
-        <w:t>d1</w:t>
-      </w:r>
-      <w:proofErr w:type="spellEnd"/>
-      <w:r>
-        <w:rPr>
-          <w:rFonts w:ascii="Consolas" w:hAnsi="Consolas"/>
-          <w:sz w:val="18"/>
-          <w:szCs w:val="18"/>
-        </w:rPr>
-        <w:t xml:space="preserve"> dificuldade de acesso</w:t>
+        <w:t>bstáculo 1 e d1 dificuldade de acesso</w:t>
       </w:r>
     </w:p>
     <w:p>
@@ -4823,8 +5253,9 @@
         <w:pStyle w:val="Ttulo1"/>
       </w:pPr>
       <w:bookmarkStart w:id="9" w:name="_Toc161060073"/>
-      <w:bookmarkStart w:id="10" w:name="_Toc161060331"/>
-      <w:r>
+      <w:bookmarkStart w:id="10" w:name="_Toc161780034"/>
+      <w:r>
+        <w:lastRenderedPageBreak/>
         <w:t>Vítima</w:t>
       </w:r>
       <w:bookmarkEnd w:id="9"/>
@@ -4832,15 +5263,7 @@
     </w:p>
     <w:p>
       <w:r>
-        <w:t xml:space="preserve">Cada vítima ocupa uma célula do ambiente, não pode haver mais de uma vítima por célula nem vítimas em células com obstáculos intransponíveis. As vítimas não se movem. Suas posições são determinadas na configuração do ambiente (ver </w:t>
-      </w:r>
-      <w:proofErr w:type="spellStart"/>
-      <w:r>
-        <w:t>env_victims.txt</w:t>
-      </w:r>
-      <w:proofErr w:type="spellEnd"/>
-      <w:r>
-        <w:t xml:space="preserve">). </w:t>
+        <w:t xml:space="preserve">Cada vítima ocupa uma célula do ambiente, não pode haver mais de uma vítima por célula nem vítimas em células com obstáculos intransponíveis. As vítimas não se movem. Suas posições são determinadas na configuração do ambiente (ver env_victims.txt). </w:t>
       </w:r>
     </w:p>
     <w:p>
@@ -4850,7 +5273,6 @@
         </w:rPr>
       </w:pPr>
       <w:r>
-        <w:lastRenderedPageBreak/>
         <w:t xml:space="preserve">Uma vítima possui um conjunto de sinais vitais conforme a </w:t>
       </w:r>
       <w:r>
@@ -4881,19 +5303,7 @@
         <w:rPr>
           <w:lang w:eastAsia="pt-BR"/>
         </w:rPr>
-        <w:t>Observar que os agentes não possuem acesso</w:t>
-      </w:r>
-      <w:r>
-        <w:rPr>
-          <w:lang w:eastAsia="pt-BR"/>
-        </w:rPr>
-        <w:t xml:space="preserve"> direto</w:t>
-      </w:r>
-      <w:r>
-        <w:rPr>
-          <w:lang w:eastAsia="pt-BR"/>
-        </w:rPr>
-        <w:t xml:space="preserve"> ao valor da gravidade nem ao seu </w:t>
+        <w:t xml:space="preserve">Observar que os agentes não possuem acesso ao valor da gravidade nem ao seu </w:t>
       </w:r>
       <w:proofErr w:type="spellStart"/>
       <w:r>
@@ -4925,6 +5335,7 @@
         <w:tc>
           <w:tcPr>
             <w:tcW w:w="1696" w:type="dxa"/>
+            <w:shd w:val="clear" w:color="auto" w:fill="FFE599" w:themeFill="accent4" w:themeFillTint="66"/>
           </w:tcPr>
           <w:p>
             <w:pPr>
@@ -4938,13 +5349,14 @@
                 <w:b/>
                 <w:bCs/>
               </w:rPr>
-              <w:t>SIGLA</w:t>
+              <w:t>Sigla</w:t>
             </w:r>
           </w:p>
         </w:tc>
         <w:tc>
           <w:tcPr>
             <w:tcW w:w="2410" w:type="dxa"/>
+            <w:shd w:val="clear" w:color="auto" w:fill="FFE599" w:themeFill="accent4" w:themeFillTint="66"/>
           </w:tcPr>
           <w:p>
             <w:pPr>
@@ -4958,13 +5370,14 @@
                 <w:b/>
                 <w:bCs/>
               </w:rPr>
-              <w:t>EXTENSO</w:t>
+              <w:t>Extenso</w:t>
             </w:r>
           </w:p>
         </w:tc>
         <w:tc>
           <w:tcPr>
             <w:tcW w:w="4388" w:type="dxa"/>
+            <w:shd w:val="clear" w:color="auto" w:fill="FFE599" w:themeFill="accent4" w:themeFillTint="66"/>
           </w:tcPr>
           <w:p>
             <w:pPr>
@@ -4978,7 +5391,7 @@
                 <w:b/>
                 <w:bCs/>
               </w:rPr>
-              <w:t>FAIXA DE VALORES</w:t>
+              <w:t>Faixa de valores</w:t>
             </w:r>
           </w:p>
         </w:tc>
@@ -5501,13 +5914,7 @@
         <w:t>: Sinais vitais das vítimas.</w:t>
       </w:r>
       <w:r>
-        <w:t xml:space="preserve"> Agentes não leem diretamente os valores de gravidade </w:t>
-      </w:r>
-      <w:r>
-        <w:t>e</w:t>
-      </w:r>
-      <w:r>
-        <w:t xml:space="preserve"> </w:t>
+        <w:t xml:space="preserve"> Agentes não leem diretamente os valores de gravidade ou o </w:t>
       </w:r>
       <w:proofErr w:type="spellStart"/>
       <w:r>
@@ -5526,7 +5933,7 @@
         </w:rPr>
       </w:pPr>
       <w:bookmarkStart w:id="12" w:name="_Toc161060074"/>
-      <w:bookmarkStart w:id="13" w:name="_Toc161060332"/>
+      <w:bookmarkStart w:id="13" w:name="_Toc161780035"/>
       <w:r>
         <w:rPr>
           <w:lang w:eastAsia="pt-BR"/>
@@ -5557,7 +5964,6 @@
           <w:bCs/>
         </w:rPr>
       </w:pPr>
-      <w:proofErr w:type="spellStart"/>
       <w:r>
         <w:rPr>
           <w:b/>
@@ -5565,7 +5971,6 @@
         </w:rPr>
         <w:t>env_victims.txt</w:t>
       </w:r>
-      <w:proofErr w:type="spellEnd"/>
       <w:r>
         <w:rPr>
           <w:b/>
@@ -5593,15 +5998,7 @@
         <w:t>)</w:t>
       </w:r>
       <w:r>
-        <w:t xml:space="preserve">. Este arquivo está relacionado ao </w:t>
-      </w:r>
-      <w:proofErr w:type="spellStart"/>
-      <w:r>
-        <w:t>env_vital_signals.txt</w:t>
-      </w:r>
-      <w:proofErr w:type="spellEnd"/>
-      <w:r>
-        <w:t xml:space="preserve"> (deve haver uma correspondência 1:1)</w:t>
+        <w:t>. Este arquivo está relacionado ao env_vital_signals.txt (deve haver uma correspondência 1:1)</w:t>
       </w:r>
     </w:p>
     <w:p>
@@ -5614,7 +6011,6 @@
           <w:szCs w:val="18"/>
         </w:rPr>
       </w:pPr>
-      <w:proofErr w:type="spellStart"/>
       <w:r>
         <w:rPr>
           <w:rFonts w:ascii="Consolas" w:hAnsi="Consolas"/>
@@ -5657,7 +6053,6 @@
         </w:rPr>
         <w:t>1</w:t>
       </w:r>
-      <w:proofErr w:type="spellEnd"/>
       <w:r>
         <w:rPr>
           <w:rFonts w:ascii="Consolas" w:hAnsi="Consolas"/>
@@ -5867,7 +6262,6 @@
           <w:lang w:eastAsia="pt-BR"/>
         </w:rPr>
       </w:pPr>
-      <w:proofErr w:type="spellStart"/>
       <w:r>
         <w:rPr>
           <w:b/>
@@ -5882,16 +6276,7 @@
           <w:bCs/>
           <w:lang w:eastAsia="pt-BR"/>
         </w:rPr>
-        <w:t>vital_signals.txt</w:t>
-      </w:r>
-      <w:proofErr w:type="spellEnd"/>
-      <w:r>
-        <w:rPr>
-          <w:b/>
-          <w:bCs/>
-          <w:lang w:eastAsia="pt-BR"/>
-        </w:rPr>
-        <w:t xml:space="preserve">: </w:t>
+        <w:t xml:space="preserve">vital_signals.txt: </w:t>
       </w:r>
     </w:p>
     <w:p>
@@ -5904,6 +6289,9 @@
       </w:r>
       <m:oMath>
         <m:r>
+          <m:rPr>
+            <m:sty m:val="p"/>
+          </m:rPr>
           <w:rPr>
             <w:rFonts w:ascii="Cambria Math" w:hAnsi="Cambria Math"/>
           </w:rPr>
@@ -5911,14 +6299,7 @@
         </m:r>
       </m:oMath>
       <w:r>
-        <w:rPr>
-          <w:i/>
-          <w:iCs/>
-        </w:rPr>
-        <w:t xml:space="preserve"> </w:t>
-      </w:r>
-      <w:r>
-        <w:t xml:space="preserve">temos 5 sinais vitais que resultam a gravidade </w:t>
+        <w:t xml:space="preserve"> temos 5 sinais vitais que resultam a gravidade </w:t>
       </w:r>
       <m:oMath>
         <m:sSub>
@@ -5964,21 +6345,6 @@
       </w:r>
       <w:r>
         <w:t xml:space="preserve"> com a respectiva classe</w:t>
-      </w:r>
-      <w:r>
-        <w:t xml:space="preserve"> (</w:t>
-      </w:r>
-      <w:proofErr w:type="spellStart"/>
-      <w:r>
-        <w:rPr>
-          <w:i/>
-          <w:iCs/>
-        </w:rPr>
-        <w:t>label</w:t>
-      </w:r>
-      <w:proofErr w:type="spellEnd"/>
-      <w:r>
-        <w:t>)</w:t>
       </w:r>
       <w:r>
         <w:t>. Todos os valores são números reais criados de modo randômico dentro dos intervalos apresentados.</w:t>
@@ -6002,23 +6368,7 @@
               <w:sz w:val="28"/>
               <w:szCs w:val="28"/>
             </w:rPr>
-            <m:t>i</m:t>
-          </m:r>
-          <m:r>
-            <w:rPr>
-              <w:rFonts w:ascii="Cambria Math" w:hAnsi="Cambria Math"/>
-              <w:sz w:val="28"/>
-              <w:szCs w:val="28"/>
-            </w:rPr>
-            <m:t>,</m:t>
-          </m:r>
-          <m:r>
-            <w:rPr>
-              <w:rFonts w:ascii="Cambria Math" w:hAnsi="Cambria Math"/>
-              <w:sz w:val="28"/>
-              <w:szCs w:val="28"/>
-            </w:rPr>
-            <m:t> pSist, pDiast,qPA, pulso, resp,grav,label</m:t>
+            <m:t>i, pSist, pDiast,qPA, pulso, resp,grav,label</m:t>
           </m:r>
         </m:oMath>
       </m:oMathPara>
@@ -6097,9 +6447,8 @@
           <w:szCs w:val="16"/>
           <w:lang w:val="fr-FR"/>
         </w:rPr>
-        <w:t xml:space="preserve">    </w:t>
-      </w:r>
-      <w:proofErr w:type="spellStart"/>
+        <w:t xml:space="preserve">    si1    si2      si3      s</w:t>
+      </w:r>
       <w:r>
         <w:rPr>
           <w:rFonts w:ascii="Consolas" w:hAnsi="Consolas" w:cs="CIDFont+F2"/>
@@ -6107,9 +6456,8 @@
           <w:szCs w:val="16"/>
           <w:lang w:val="fr-FR"/>
         </w:rPr>
-        <w:t>si1</w:t>
-      </w:r>
-      <w:proofErr w:type="spellEnd"/>
+        <w:t>i</w:t>
+      </w:r>
       <w:r>
         <w:rPr>
           <w:rFonts w:ascii="Consolas" w:hAnsi="Consolas" w:cs="CIDFont+F2"/>
@@ -6117,9 +6465,8 @@
           <w:szCs w:val="16"/>
           <w:lang w:val="fr-FR"/>
         </w:rPr>
-        <w:t xml:space="preserve">    </w:t>
-      </w:r>
-      <w:proofErr w:type="spellStart"/>
+        <w:t>4      s</w:t>
+      </w:r>
       <w:r>
         <w:rPr>
           <w:rFonts w:ascii="Consolas" w:hAnsi="Consolas" w:cs="CIDFont+F2"/>
@@ -6127,9 +6474,8 @@
           <w:szCs w:val="16"/>
           <w:lang w:val="fr-FR"/>
         </w:rPr>
-        <w:t>si2</w:t>
-      </w:r>
-      <w:proofErr w:type="spellEnd"/>
+        <w:t>i</w:t>
+      </w:r>
       <w:r>
         <w:rPr>
           <w:rFonts w:ascii="Consolas" w:hAnsi="Consolas" w:cs="CIDFont+F2"/>
@@ -6137,9 +6483,8 @@
           <w:szCs w:val="16"/>
           <w:lang w:val="fr-FR"/>
         </w:rPr>
-        <w:t xml:space="preserve">      </w:t>
-      </w:r>
-      <w:proofErr w:type="spellStart"/>
+        <w:t xml:space="preserve">5     g1     </w:t>
+      </w:r>
       <w:r>
         <w:rPr>
           <w:rFonts w:ascii="Consolas" w:hAnsi="Consolas" w:cs="CIDFont+F2"/>
@@ -6147,9 +6492,8 @@
           <w:szCs w:val="16"/>
           <w:lang w:val="fr-FR"/>
         </w:rPr>
-        <w:t>si3</w:t>
-      </w:r>
-      <w:proofErr w:type="spellEnd"/>
+        <w:t xml:space="preserve"> </w:t>
+      </w:r>
       <w:r>
         <w:rPr>
           <w:rFonts w:ascii="Consolas" w:hAnsi="Consolas" w:cs="CIDFont+F2"/>
@@ -6157,124 +6501,8 @@
           <w:szCs w:val="16"/>
           <w:lang w:val="fr-FR"/>
         </w:rPr>
-        <w:t xml:space="preserve">      </w:t>
-      </w:r>
-      <w:proofErr w:type="spellStart"/>
-      <w:r>
-        <w:rPr>
-          <w:rFonts w:ascii="Consolas" w:hAnsi="Consolas" w:cs="CIDFont+F2"/>
-          <w:sz w:val="16"/>
-          <w:szCs w:val="16"/>
-          <w:lang w:val="fr-FR"/>
-        </w:rPr>
-        <w:t>s</w:t>
-      </w:r>
-      <w:r>
-        <w:rPr>
-          <w:rFonts w:ascii="Consolas" w:hAnsi="Consolas" w:cs="CIDFont+F2"/>
-          <w:sz w:val="16"/>
-          <w:szCs w:val="16"/>
-          <w:lang w:val="fr-FR"/>
-        </w:rPr>
-        <w:t>i</w:t>
-      </w:r>
-      <w:r>
-        <w:rPr>
-          <w:rFonts w:ascii="Consolas" w:hAnsi="Consolas" w:cs="CIDFont+F2"/>
-          <w:sz w:val="16"/>
-          <w:szCs w:val="16"/>
-          <w:lang w:val="fr-FR"/>
-        </w:rPr>
-        <w:t>4</w:t>
-      </w:r>
-      <w:proofErr w:type="spellEnd"/>
-      <w:r>
-        <w:rPr>
-          <w:rFonts w:ascii="Consolas" w:hAnsi="Consolas" w:cs="CIDFont+F2"/>
-          <w:sz w:val="16"/>
-          <w:szCs w:val="16"/>
-          <w:lang w:val="fr-FR"/>
-        </w:rPr>
-        <w:t xml:space="preserve">      </w:t>
-      </w:r>
-      <w:proofErr w:type="spellStart"/>
-      <w:r>
-        <w:rPr>
-          <w:rFonts w:ascii="Consolas" w:hAnsi="Consolas" w:cs="CIDFont+F2"/>
-          <w:sz w:val="16"/>
-          <w:szCs w:val="16"/>
-          <w:lang w:val="fr-FR"/>
-        </w:rPr>
-        <w:t>s</w:t>
-      </w:r>
-      <w:r>
-        <w:rPr>
-          <w:rFonts w:ascii="Consolas" w:hAnsi="Consolas" w:cs="CIDFont+F2"/>
-          <w:sz w:val="16"/>
-          <w:szCs w:val="16"/>
-          <w:lang w:val="fr-FR"/>
-        </w:rPr>
-        <w:t>i</w:t>
-      </w:r>
-      <w:r>
-        <w:rPr>
-          <w:rFonts w:ascii="Consolas" w:hAnsi="Consolas" w:cs="CIDFont+F2"/>
-          <w:sz w:val="16"/>
-          <w:szCs w:val="16"/>
-          <w:lang w:val="fr-FR"/>
-        </w:rPr>
-        <w:t>5</w:t>
-      </w:r>
-      <w:proofErr w:type="spellEnd"/>
-      <w:r>
-        <w:rPr>
-          <w:rFonts w:ascii="Consolas" w:hAnsi="Consolas" w:cs="CIDFont+F2"/>
-          <w:sz w:val="16"/>
-          <w:szCs w:val="16"/>
-          <w:lang w:val="fr-FR"/>
-        </w:rPr>
-        <w:t xml:space="preserve">     </w:t>
-      </w:r>
-      <w:proofErr w:type="spellStart"/>
-      <w:r>
-        <w:rPr>
-          <w:rFonts w:ascii="Consolas" w:hAnsi="Consolas" w:cs="CIDFont+F2"/>
-          <w:sz w:val="16"/>
-          <w:szCs w:val="16"/>
-          <w:lang w:val="fr-FR"/>
-        </w:rPr>
-        <w:t>g1</w:t>
-      </w:r>
-      <w:proofErr w:type="spellEnd"/>
-      <w:r>
-        <w:rPr>
-          <w:rFonts w:ascii="Consolas" w:hAnsi="Consolas" w:cs="CIDFont+F2"/>
-          <w:sz w:val="16"/>
-          <w:szCs w:val="16"/>
-          <w:lang w:val="fr-FR"/>
-        </w:rPr>
-        <w:t xml:space="preserve">     </w:t>
-      </w:r>
-      <w:r>
-        <w:rPr>
-          <w:rFonts w:ascii="Consolas" w:hAnsi="Consolas" w:cs="CIDFont+F2"/>
-          <w:sz w:val="16"/>
-          <w:szCs w:val="16"/>
-          <w:lang w:val="fr-FR"/>
-        </w:rPr>
-        <w:t xml:space="preserve"> </w:t>
-      </w:r>
-      <w:proofErr w:type="spellStart"/>
-      <w:r>
-        <w:rPr>
-          <w:rFonts w:ascii="Consolas" w:hAnsi="Consolas" w:cs="CIDFont+F2"/>
-          <w:sz w:val="16"/>
-          <w:szCs w:val="16"/>
-          <w:lang w:val="fr-FR"/>
-        </w:rPr>
         <w:t>y1</w:t>
       </w:r>
-      <w:proofErr w:type="spellEnd"/>
     </w:p>
     <w:p>
       <w:pPr>
@@ -6491,23 +6719,7 @@
         <w:pStyle w:val="SemEspaamento"/>
       </w:pPr>
       <w:r>
-        <w:t xml:space="preserve">Observar que cada linha de </w:t>
-      </w:r>
-      <w:proofErr w:type="spellStart"/>
-      <w:r>
-        <w:t>env_victims.txt</w:t>
-      </w:r>
-      <w:proofErr w:type="spellEnd"/>
-      <w:r>
-        <w:t xml:space="preserve"> se relaciona posicionalmente com a respectiva linha de </w:t>
-      </w:r>
-      <w:proofErr w:type="spellStart"/>
-      <w:r>
-        <w:t>env_vital_signals.txt</w:t>
-      </w:r>
-      <w:proofErr w:type="spellEnd"/>
-      <w:r>
-        <w:t xml:space="preserve">. </w:t>
+        <w:t xml:space="preserve">Observar que cada linha de env_victims.txt se relaciona posicionalmente com a respectiva linha de env_vital_signals.txt. </w:t>
       </w:r>
     </w:p>
     <w:tbl>
@@ -6538,16 +6750,13 @@
                 <w:bCs/>
               </w:rPr>
             </w:pPr>
-            <w:proofErr w:type="spellStart"/>
             <w:r>
               <w:rPr>
                 <w:b/>
                 <w:bCs/>
               </w:rPr>
-              <w:lastRenderedPageBreak/>
               <w:t>env_victims.txt</w:t>
             </w:r>
-            <w:proofErr w:type="spellEnd"/>
           </w:p>
         </w:tc>
         <w:tc>
@@ -6563,7 +6772,6 @@
                 <w:bCs/>
               </w:rPr>
             </w:pPr>
-            <w:proofErr w:type="spellStart"/>
             <w:r>
               <w:rPr>
                 <w:b/>
@@ -6578,7 +6786,6 @@
               </w:rPr>
               <w:t>.txt</w:t>
             </w:r>
-            <w:proofErr w:type="spellEnd"/>
           </w:p>
         </w:tc>
       </w:tr>
@@ -6705,28 +6912,15 @@
       </w:r>
       <w:bookmarkEnd w:id="14"/>
       <w:r>
-        <w:t xml:space="preserve">: relação entre os arquivos </w:t>
-      </w:r>
-      <w:proofErr w:type="spellStart"/>
-      <w:r>
-        <w:t>env_victims.txt</w:t>
-      </w:r>
-      <w:proofErr w:type="spellEnd"/>
-      <w:r>
-        <w:t xml:space="preserve"> e </w:t>
-      </w:r>
-      <w:proofErr w:type="spellStart"/>
-      <w:r>
-        <w:t>env_vital_signals.txt</w:t>
-      </w:r>
-      <w:proofErr w:type="spellEnd"/>
+        <w:t>: relação entre os arquivos env_victims.txt e env_vital_signals.txt</w:t>
+      </w:r>
     </w:p>
     <w:p>
       <w:pPr>
         <w:pStyle w:val="Ttulo1"/>
       </w:pPr>
       <w:bookmarkStart w:id="15" w:name="_Toc161060075"/>
-      <w:bookmarkStart w:id="16" w:name="_Toc161060333"/>
+      <w:bookmarkStart w:id="16" w:name="_Toc161780036"/>
       <w:r>
         <w:t>Agentes</w:t>
       </w:r>
@@ -6768,7 +6962,7 @@
         <w:pStyle w:val="Ttulo2"/>
       </w:pPr>
       <w:bookmarkStart w:id="17" w:name="_Toc161060076"/>
-      <w:bookmarkStart w:id="18" w:name="_Toc161060334"/>
+      <w:bookmarkStart w:id="18" w:name="_Toc161780037"/>
       <w:r>
         <w:t>Arquivo de configuração de um agente</w:t>
       </w:r>
@@ -7231,7 +7425,7 @@
         <w:pStyle w:val="Ttulo2"/>
       </w:pPr>
       <w:bookmarkStart w:id="19" w:name="_Toc161060077"/>
-      <w:bookmarkStart w:id="20" w:name="_Toc161060335"/>
+      <w:bookmarkStart w:id="20" w:name="_Toc161780038"/>
       <w:r>
         <w:t>Criação de um agente</w:t>
       </w:r>
@@ -7339,30 +7533,8 @@
           <w:rPr>
             <w:rStyle w:val="Hyperlink"/>
           </w:rPr>
-          <w:t>https://</w:t>
+          <w:t>https://github.com/tacla/VictimSim2</w:t>
         </w:r>
-        <w:proofErr w:type="spellStart"/>
-        <w:r>
-          <w:rPr>
-            <w:rStyle w:val="Hyperlink"/>
-          </w:rPr>
-          <w:t>github.com</w:t>
-        </w:r>
-        <w:proofErr w:type="spellEnd"/>
-        <w:r>
-          <w:rPr>
-            <w:rStyle w:val="Hyperlink"/>
-          </w:rPr>
-          <w:t>/tacla/</w:t>
-        </w:r>
-        <w:proofErr w:type="spellStart"/>
-        <w:r>
-          <w:rPr>
-            <w:rStyle w:val="Hyperlink"/>
-          </w:rPr>
-          <w:t>VictimSim2</w:t>
-        </w:r>
-        <w:proofErr w:type="spellEnd"/>
       </w:hyperlink>
     </w:p>
     <w:p>
@@ -7370,7 +7542,7 @@
         <w:pStyle w:val="Ttulo1"/>
       </w:pPr>
       <w:bookmarkStart w:id="21" w:name="_Toc161060078"/>
-      <w:bookmarkStart w:id="22" w:name="_Toc161060336"/>
+      <w:bookmarkStart w:id="22" w:name="_Toc161780039"/>
       <w:r>
         <w:t>Métricas de Desempenho</w:t>
       </w:r>
@@ -7382,7 +7554,7 @@
         <w:pStyle w:val="Ttulo2"/>
       </w:pPr>
       <w:bookmarkStart w:id="23" w:name="_Toc161060079"/>
-      <w:bookmarkStart w:id="24" w:name="_Toc161060337"/>
+      <w:bookmarkStart w:id="24" w:name="_Toc161780040"/>
       <w:r>
         <w:t>Definições básicas</w:t>
       </w:r>
@@ -8636,12 +8808,14 @@
         <w:pStyle w:val="Ttulo2"/>
       </w:pPr>
       <w:bookmarkStart w:id="25" w:name="_Toc161060080"/>
-      <w:bookmarkStart w:id="26" w:name="_Toc161060338"/>
+      <w:bookmarkStart w:id="26" w:name="_Ref161779861"/>
+      <w:bookmarkStart w:id="27" w:name="_Toc161780041"/>
       <w:r>
         <w:t>Métricas de Busca</w:t>
       </w:r>
       <w:bookmarkEnd w:id="25"/>
       <w:bookmarkEnd w:id="26"/>
+      <w:bookmarkEnd w:id="27"/>
     </w:p>
     <w:p>
       <w:pPr>
@@ -9795,13 +9969,15 @@
       <w:pPr>
         <w:pStyle w:val="Ttulo2"/>
       </w:pPr>
-      <w:bookmarkStart w:id="27" w:name="_Toc161060081"/>
-      <w:bookmarkStart w:id="28" w:name="_Toc161060339"/>
+      <w:bookmarkStart w:id="28" w:name="_Toc161060081"/>
+      <w:bookmarkStart w:id="29" w:name="_Ref161779513"/>
+      <w:bookmarkStart w:id="30" w:name="_Toc161780042"/>
       <w:r>
         <w:t>Métricas de Resgate</w:t>
       </w:r>
-      <w:bookmarkEnd w:id="27"/>
       <w:bookmarkEnd w:id="28"/>
+      <w:bookmarkEnd w:id="29"/>
+      <w:bookmarkEnd w:id="30"/>
     </w:p>
     <w:p>
       <w:pPr>
@@ -10983,10 +11159,2411 @@
       </w:r>
     </w:p>
     <w:p/>
+    <w:p>
+      <w:pPr>
+        <w:pStyle w:val="Ttulo1"/>
+      </w:pPr>
+      <w:r>
+        <w:t>Interface do usuário</w:t>
+      </w:r>
+    </w:p>
+    <w:p>
+      <w:pPr>
+        <w:pStyle w:val="Ttulo2"/>
+      </w:pPr>
+      <w:r>
+        <w:t>Ambiente do acidente</w:t>
+      </w:r>
+    </w:p>
+    <w:p>
+      <w:r>
+        <w:t>A interface mostra as vítimas dispersas no ambiente</w:t>
+      </w:r>
+      <w:r>
+        <w:t xml:space="preserve"> como círculos</w:t>
+      </w:r>
+      <w:r>
+        <w:t xml:space="preserve"> em uma gradação de tonalidades </w:t>
+      </w:r>
+      <w:r>
+        <w:t>que varia de acordo</w:t>
+      </w:r>
+      <w:r>
+        <w:t xml:space="preserve"> com a gravidade da vítima:</w:t>
+      </w:r>
+    </w:p>
+    <w:p>
+      <w:pPr>
+        <w:pStyle w:val="PargrafodaLista"/>
+        <w:numPr>
+          <w:ilvl w:val="0"/>
+          <w:numId w:val="7"/>
+        </w:numPr>
+      </w:pPr>
+      <w:r>
+        <w:lastRenderedPageBreak/>
+        <w:t>vermelha: estado crítico</w:t>
+      </w:r>
+    </w:p>
+    <w:p>
+      <w:pPr>
+        <w:pStyle w:val="PargrafodaLista"/>
+        <w:numPr>
+          <w:ilvl w:val="0"/>
+          <w:numId w:val="7"/>
+        </w:numPr>
+      </w:pPr>
+      <w:r>
+        <w:t>alaranjada: instável</w:t>
+      </w:r>
+    </w:p>
+    <w:p>
+      <w:pPr>
+        <w:pStyle w:val="PargrafodaLista"/>
+        <w:numPr>
+          <w:ilvl w:val="0"/>
+          <w:numId w:val="7"/>
+        </w:numPr>
+      </w:pPr>
+      <w:r>
+        <w:t>amarela: potencialmente instável</w:t>
+      </w:r>
+    </w:p>
+    <w:p>
+      <w:pPr>
+        <w:pStyle w:val="PargrafodaLista"/>
+        <w:numPr>
+          <w:ilvl w:val="0"/>
+          <w:numId w:val="7"/>
+        </w:numPr>
+      </w:pPr>
+      <w:r>
+        <w:t>verde: estável</w:t>
+      </w:r>
+    </w:p>
+    <w:p>
+      <w:r>
+        <w:t xml:space="preserve">As vítimas </w:t>
+      </w:r>
+      <w:r>
+        <w:t xml:space="preserve">não localizadas são representadas por círculos sem bordas, as </w:t>
+      </w:r>
+      <w:r>
+        <w:t xml:space="preserve">localizadas </w:t>
+      </w:r>
+      <w:r>
+        <w:t>com bordas pretas</w:t>
+      </w:r>
+      <w:r>
+        <w:t xml:space="preserve"> e as salvas com </w:t>
+      </w:r>
+      <w:r>
+        <w:t>bordas brancas. A tabela abaixo mostra as representações</w:t>
+      </w:r>
+      <w:r>
+        <w:t>.</w:t>
+      </w:r>
+    </w:p>
+    <w:tbl>
+      <w:tblPr>
+        <w:tblStyle w:val="Tabelacomgrade"/>
+        <w:tblW w:w="0" w:type="auto"/>
+        <w:jc w:val="center"/>
+        <w:tblLook w:val="04A0" w:firstRow="1" w:lastRow="0" w:firstColumn="1" w:lastColumn="0" w:noHBand="0" w:noVBand="1"/>
+      </w:tblPr>
+      <w:tblGrid>
+        <w:gridCol w:w="1579"/>
+        <w:gridCol w:w="3041"/>
+        <w:gridCol w:w="3525"/>
+      </w:tblGrid>
+      <w:tr>
+        <w:trPr>
+          <w:jc w:val="center"/>
+        </w:trPr>
+        <w:tc>
+          <w:tcPr>
+            <w:tcW w:w="1129" w:type="dxa"/>
+            <w:shd w:val="clear" w:color="auto" w:fill="FFE599" w:themeFill="accent4" w:themeFillTint="66"/>
+          </w:tcPr>
+          <w:p>
+            <w:pPr>
+              <w:rPr>
+                <w:b/>
+                <w:bCs/>
+              </w:rPr>
+            </w:pPr>
+            <w:r>
+              <w:rPr>
+                <w:b/>
+                <w:bCs/>
+              </w:rPr>
+              <w:t>Representação</w:t>
+            </w:r>
+          </w:p>
+        </w:tc>
+        <w:tc>
+          <w:tcPr>
+            <w:tcW w:w="3041" w:type="dxa"/>
+            <w:shd w:val="clear" w:color="auto" w:fill="FFE599" w:themeFill="accent4" w:themeFillTint="66"/>
+          </w:tcPr>
+          <w:p>
+            <w:pPr>
+              <w:rPr>
+                <w:b/>
+                <w:bCs/>
+              </w:rPr>
+            </w:pPr>
+            <w:r>
+              <w:rPr>
+                <w:b/>
+                <w:bCs/>
+              </w:rPr>
+              <w:t>Estado</w:t>
+            </w:r>
+          </w:p>
+        </w:tc>
+        <w:tc>
+          <w:tcPr>
+            <w:tcW w:w="3525" w:type="dxa"/>
+            <w:shd w:val="clear" w:color="auto" w:fill="FFE599" w:themeFill="accent4" w:themeFillTint="66"/>
+          </w:tcPr>
+          <w:p>
+            <w:pPr>
+              <w:rPr>
+                <w:b/>
+                <w:bCs/>
+              </w:rPr>
+            </w:pPr>
+            <w:r>
+              <w:rPr>
+                <w:b/>
+                <w:bCs/>
+              </w:rPr>
+              <w:t xml:space="preserve">Não </w:t>
+            </w:r>
+            <w:proofErr w:type="spellStart"/>
+            <w:r>
+              <w:rPr>
+                <w:b/>
+                <w:bCs/>
+              </w:rPr>
+              <w:t>Localizada|Localizada|</w:t>
+            </w:r>
+            <w:r>
+              <w:rPr>
+                <w:b/>
+                <w:bCs/>
+              </w:rPr>
+              <w:t>Salva</w:t>
+            </w:r>
+            <w:proofErr w:type="spellEnd"/>
+          </w:p>
+        </w:tc>
+      </w:tr>
+      <w:tr>
+        <w:trPr>
+          <w:jc w:val="center"/>
+        </w:trPr>
+        <w:tc>
+          <w:tcPr>
+            <w:tcW w:w="1129" w:type="dxa"/>
+          </w:tcPr>
+          <w:p>
+            <w:pPr>
+              <w:jc w:val="center"/>
+            </w:pPr>
+            <w:r>
+              <w:rPr>
+                <w:noProof/>
+              </w:rPr>
+              <w:drawing>
+                <wp:inline distT="0" distB="0" distL="0" distR="0" wp14:anchorId="239814C4" wp14:editId="1C616375">
+                  <wp:extent cx="304800" cy="304800"/>
+                  <wp:effectExtent l="0" t="0" r="0" b="0"/>
+                  <wp:docPr id="43881219" name="Imagem 1"/>
+                  <wp:cNvGraphicFramePr>
+                    <a:graphicFrameLocks xmlns:a="http://schemas.openxmlformats.org/drawingml/2006/main" noChangeAspect="1"/>
+                  </wp:cNvGraphicFramePr>
+                  <a:graphic xmlns:a="http://schemas.openxmlformats.org/drawingml/2006/main">
+                    <a:graphicData uri="http://schemas.openxmlformats.org/drawingml/2006/picture">
+                      <pic:pic xmlns:pic="http://schemas.openxmlformats.org/drawingml/2006/picture">
+                        <pic:nvPicPr>
+                          <pic:cNvPr id="43881219" name=""/>
+                          <pic:cNvPicPr/>
+                        </pic:nvPicPr>
+                        <pic:blipFill>
+                          <a:blip r:embed="rId9"/>
+                          <a:stretch>
+                            <a:fillRect/>
+                          </a:stretch>
+                        </pic:blipFill>
+                        <pic:spPr>
+                          <a:xfrm>
+                            <a:off x="0" y="0"/>
+                            <a:ext cx="304800" cy="304800"/>
+                          </a:xfrm>
+                          <a:prstGeom prst="rect">
+                            <a:avLst/>
+                          </a:prstGeom>
+                        </pic:spPr>
+                      </pic:pic>
+                    </a:graphicData>
+                  </a:graphic>
+                </wp:inline>
+              </w:drawing>
+            </w:r>
+          </w:p>
+        </w:tc>
+        <w:tc>
+          <w:tcPr>
+            <w:tcW w:w="3041" w:type="dxa"/>
+          </w:tcPr>
+          <w:p>
+            <w:r>
+              <w:t>CRÍTICO</w:t>
+            </w:r>
+          </w:p>
+        </w:tc>
+        <w:tc>
+          <w:tcPr>
+            <w:tcW w:w="3525" w:type="dxa"/>
+          </w:tcPr>
+          <w:p>
+            <w:r>
+              <w:rPr>
+                <w:u w:val="single"/>
+              </w:rPr>
+              <w:t>Não</w:t>
+            </w:r>
+            <w:r>
+              <w:t xml:space="preserve"> localizada</w:t>
+            </w:r>
+          </w:p>
+        </w:tc>
+      </w:tr>
+      <w:tr>
+        <w:trPr>
+          <w:jc w:val="center"/>
+        </w:trPr>
+        <w:tc>
+          <w:tcPr>
+            <w:tcW w:w="1129" w:type="dxa"/>
+          </w:tcPr>
+          <w:p>
+            <w:pPr>
+              <w:jc w:val="center"/>
+            </w:pPr>
+            <w:r>
+              <w:rPr>
+                <w:noProof/>
+              </w:rPr>
+              <w:drawing>
+                <wp:inline distT="0" distB="0" distL="0" distR="0" wp14:anchorId="322BEC7F" wp14:editId="466A9EC9">
+                  <wp:extent cx="306000" cy="286258"/>
+                  <wp:effectExtent l="0" t="0" r="0" b="0"/>
+                  <wp:docPr id="572962424" name="Imagem 1"/>
+                  <wp:cNvGraphicFramePr>
+                    <a:graphicFrameLocks xmlns:a="http://schemas.openxmlformats.org/drawingml/2006/main" noChangeAspect="1"/>
+                  </wp:cNvGraphicFramePr>
+                  <a:graphic xmlns:a="http://schemas.openxmlformats.org/drawingml/2006/main">
+                    <a:graphicData uri="http://schemas.openxmlformats.org/drawingml/2006/picture">
+                      <pic:pic xmlns:pic="http://schemas.openxmlformats.org/drawingml/2006/picture">
+                        <pic:nvPicPr>
+                          <pic:cNvPr id="572962424" name=""/>
+                          <pic:cNvPicPr/>
+                        </pic:nvPicPr>
+                        <pic:blipFill>
+                          <a:blip r:embed="rId10"/>
+                          <a:stretch>
+                            <a:fillRect/>
+                          </a:stretch>
+                        </pic:blipFill>
+                        <pic:spPr>
+                          <a:xfrm>
+                            <a:off x="0" y="0"/>
+                            <a:ext cx="306000" cy="286258"/>
+                          </a:xfrm>
+                          <a:prstGeom prst="rect">
+                            <a:avLst/>
+                          </a:prstGeom>
+                        </pic:spPr>
+                      </pic:pic>
+                    </a:graphicData>
+                  </a:graphic>
+                </wp:inline>
+              </w:drawing>
+            </w:r>
+          </w:p>
+        </w:tc>
+        <w:tc>
+          <w:tcPr>
+            <w:tcW w:w="3041" w:type="dxa"/>
+          </w:tcPr>
+          <w:p>
+            <w:r>
+              <w:t>INSTÁVEL</w:t>
+            </w:r>
+          </w:p>
+        </w:tc>
+        <w:tc>
+          <w:tcPr>
+            <w:tcW w:w="3525" w:type="dxa"/>
+          </w:tcPr>
+          <w:p>
+            <w:pPr>
+              <w:rPr>
+                <w:b/>
+                <w:bCs/>
+              </w:rPr>
+            </w:pPr>
+            <w:r>
+              <w:rPr>
+                <w:b/>
+                <w:bCs/>
+              </w:rPr>
+              <w:t>Localizada</w:t>
+            </w:r>
+          </w:p>
+        </w:tc>
+      </w:tr>
+      <w:tr>
+        <w:trPr>
+          <w:jc w:val="center"/>
+        </w:trPr>
+        <w:tc>
+          <w:tcPr>
+            <w:tcW w:w="1129" w:type="dxa"/>
+          </w:tcPr>
+          <w:p>
+            <w:pPr>
+              <w:jc w:val="center"/>
+            </w:pPr>
+            <w:r>
+              <w:rPr>
+                <w:noProof/>
+              </w:rPr>
+              <w:drawing>
+                <wp:inline distT="0" distB="0" distL="0" distR="0" wp14:anchorId="2FF1A4EE" wp14:editId="6451069D">
+                  <wp:extent cx="295275" cy="276225"/>
+                  <wp:effectExtent l="0" t="0" r="9525" b="9525"/>
+                  <wp:docPr id="354978947" name="Imagem 1"/>
+                  <wp:cNvGraphicFramePr>
+                    <a:graphicFrameLocks xmlns:a="http://schemas.openxmlformats.org/drawingml/2006/main" noChangeAspect="1"/>
+                  </wp:cNvGraphicFramePr>
+                  <a:graphic xmlns:a="http://schemas.openxmlformats.org/drawingml/2006/main">
+                    <a:graphicData uri="http://schemas.openxmlformats.org/drawingml/2006/picture">
+                      <pic:pic xmlns:pic="http://schemas.openxmlformats.org/drawingml/2006/picture">
+                        <pic:nvPicPr>
+                          <pic:cNvPr id="354978947" name=""/>
+                          <pic:cNvPicPr/>
+                        </pic:nvPicPr>
+                        <pic:blipFill>
+                          <a:blip r:embed="rId11"/>
+                          <a:stretch>
+                            <a:fillRect/>
+                          </a:stretch>
+                        </pic:blipFill>
+                        <pic:spPr>
+                          <a:xfrm>
+                            <a:off x="0" y="0"/>
+                            <a:ext cx="295275" cy="276225"/>
+                          </a:xfrm>
+                          <a:prstGeom prst="rect">
+                            <a:avLst/>
+                          </a:prstGeom>
+                        </pic:spPr>
+                      </pic:pic>
+                    </a:graphicData>
+                  </a:graphic>
+                </wp:inline>
+              </w:drawing>
+            </w:r>
+          </w:p>
+        </w:tc>
+        <w:tc>
+          <w:tcPr>
+            <w:tcW w:w="3041" w:type="dxa"/>
+          </w:tcPr>
+          <w:p>
+            <w:r>
+              <w:t>POTENCIALMENTE ESTÁVEL</w:t>
+            </w:r>
+          </w:p>
+        </w:tc>
+        <w:tc>
+          <w:tcPr>
+            <w:tcW w:w="3525" w:type="dxa"/>
+          </w:tcPr>
+          <w:p>
+            <w:pPr>
+              <w:rPr>
+                <w:b/>
+                <w:bCs/>
+              </w:rPr>
+            </w:pPr>
+            <w:r>
+              <w:rPr>
+                <w:b/>
+                <w:bCs/>
+              </w:rPr>
+              <w:t>Salva</w:t>
+            </w:r>
+          </w:p>
+        </w:tc>
+      </w:tr>
+      <w:tr>
+        <w:trPr>
+          <w:jc w:val="center"/>
+        </w:trPr>
+        <w:tc>
+          <w:tcPr>
+            <w:tcW w:w="1129" w:type="dxa"/>
+          </w:tcPr>
+          <w:p>
+            <w:pPr>
+              <w:jc w:val="center"/>
+            </w:pPr>
+            <w:r>
+              <w:rPr>
+                <w:noProof/>
+              </w:rPr>
+              <w:drawing>
+                <wp:inline distT="0" distB="0" distL="0" distR="0" wp14:anchorId="6FA82560" wp14:editId="20AEB6A2">
+                  <wp:extent cx="304800" cy="295275"/>
+                  <wp:effectExtent l="0" t="0" r="0" b="9525"/>
+                  <wp:docPr id="1237691319" name="Imagem 1"/>
+                  <wp:cNvGraphicFramePr>
+                    <a:graphicFrameLocks xmlns:a="http://schemas.openxmlformats.org/drawingml/2006/main" noChangeAspect="1"/>
+                  </wp:cNvGraphicFramePr>
+                  <a:graphic xmlns:a="http://schemas.openxmlformats.org/drawingml/2006/main">
+                    <a:graphicData uri="http://schemas.openxmlformats.org/drawingml/2006/picture">
+                      <pic:pic xmlns:pic="http://schemas.openxmlformats.org/drawingml/2006/picture">
+                        <pic:nvPicPr>
+                          <pic:cNvPr id="1237691319" name=""/>
+                          <pic:cNvPicPr/>
+                        </pic:nvPicPr>
+                        <pic:blipFill>
+                          <a:blip r:embed="rId12"/>
+                          <a:stretch>
+                            <a:fillRect/>
+                          </a:stretch>
+                        </pic:blipFill>
+                        <pic:spPr>
+                          <a:xfrm>
+                            <a:off x="0" y="0"/>
+                            <a:ext cx="304800" cy="295275"/>
+                          </a:xfrm>
+                          <a:prstGeom prst="rect">
+                            <a:avLst/>
+                          </a:prstGeom>
+                        </pic:spPr>
+                      </pic:pic>
+                    </a:graphicData>
+                  </a:graphic>
+                </wp:inline>
+              </w:drawing>
+            </w:r>
+          </w:p>
+        </w:tc>
+        <w:tc>
+          <w:tcPr>
+            <w:tcW w:w="3041" w:type="dxa"/>
+          </w:tcPr>
+          <w:p>
+            <w:r>
+              <w:t>ESTÁVEL</w:t>
+            </w:r>
+          </w:p>
+        </w:tc>
+        <w:tc>
+          <w:tcPr>
+            <w:tcW w:w="3525" w:type="dxa"/>
+          </w:tcPr>
+          <w:p>
+            <w:r>
+              <w:rPr>
+                <w:u w:val="single"/>
+              </w:rPr>
+              <w:t>Não</w:t>
+            </w:r>
+            <w:r>
+              <w:t xml:space="preserve"> localizada</w:t>
+            </w:r>
+          </w:p>
+        </w:tc>
+      </w:tr>
+    </w:tbl>
+    <w:p>
+      <w:pPr>
+        <w:pStyle w:val="Legenda"/>
+      </w:pPr>
+      <w:r>
+        <w:t xml:space="preserve">Tabela </w:t>
+      </w:r>
+      <w:r>
+        <w:fldChar w:fldCharType="begin"/>
+      </w:r>
+      <w:r>
+        <w:instrText xml:space="preserve"> SEQ Tabela \* ARABIC </w:instrText>
+      </w:r>
+      <w:r>
+        <w:fldChar w:fldCharType="separate"/>
+      </w:r>
+      <w:r>
+        <w:rPr>
+          <w:noProof/>
+        </w:rPr>
+        <w:t>5</w:t>
+      </w:r>
+      <w:r>
+        <w:fldChar w:fldCharType="end"/>
+      </w:r>
+      <w:r>
+        <w:t>: Signos da interface e seus significados.</w:t>
+      </w:r>
+    </w:p>
+    <w:p>
+      <w:r>
+        <w:t xml:space="preserve">Os agentes são representados por losangos e deixam vestígios na forma de pequenos círculos </w:t>
+      </w:r>
+      <w:proofErr w:type="gramStart"/>
+      <w:r>
+        <w:t>a</w:t>
+      </w:r>
+      <w:proofErr w:type="gramEnd"/>
+      <w:r>
+        <w:t xml:space="preserve"> medida que andam no ambiente (a cor é configurável em </w:t>
+      </w:r>
+      <w:r>
+        <w:rPr>
+          <w:rFonts w:ascii="Consolas" w:hAnsi="Consolas"/>
+        </w:rPr>
+        <w:t>&lt;agente&gt;_config.txt</w:t>
+      </w:r>
+      <w:r>
+        <w:t>, parâmetro TRACE_COLOR).</w:t>
+      </w:r>
+      <w:r>
+        <w:t xml:space="preserve"> A posição base tem bordas azuis claras. </w:t>
+      </w:r>
+    </w:p>
+    <w:p>
+      <w:pPr>
+        <w:jc w:val="center"/>
+      </w:pPr>
+      <w:r>
+        <w:drawing>
+          <wp:inline distT="0" distB="0" distL="0" distR="0" wp14:anchorId="0A08C97D" wp14:editId="0E2670D1">
+            <wp:extent cx="3133725" cy="3359229"/>
+            <wp:effectExtent l="0" t="0" r="0" b="0"/>
+            <wp:docPr id="1149422112" name="Imagem 1" descr="Calendário&#10;&#10;Descrição gerada automaticamente"/>
+            <wp:cNvGraphicFramePr>
+              <a:graphicFrameLocks xmlns:a="http://schemas.openxmlformats.org/drawingml/2006/main" noChangeAspect="1"/>
+            </wp:cNvGraphicFramePr>
+            <a:graphic xmlns:a="http://schemas.openxmlformats.org/drawingml/2006/main">
+              <a:graphicData uri="http://schemas.openxmlformats.org/drawingml/2006/picture">
+                <pic:pic xmlns:pic="http://schemas.openxmlformats.org/drawingml/2006/picture">
+                  <pic:nvPicPr>
+                    <pic:cNvPr id="1149422112" name="Imagem 1" descr="Calendário&#10;&#10;Descrição gerada automaticamente"/>
+                    <pic:cNvPicPr/>
+                  </pic:nvPicPr>
+                  <pic:blipFill>
+                    <a:blip r:embed="rId13"/>
+                    <a:stretch>
+                      <a:fillRect/>
+                    </a:stretch>
+                  </pic:blipFill>
+                  <pic:spPr>
+                    <a:xfrm>
+                      <a:off x="0" y="0"/>
+                      <a:ext cx="3138556" cy="3364408"/>
+                    </a:xfrm>
+                    <a:prstGeom prst="rect">
+                      <a:avLst/>
+                    </a:prstGeom>
+                  </pic:spPr>
+                </pic:pic>
+              </a:graphicData>
+            </a:graphic>
+          </wp:inline>
+        </w:drawing>
+      </w:r>
+    </w:p>
+    <w:p>
+      <w:pPr>
+        <w:pStyle w:val="Legenda"/>
+      </w:pPr>
+      <w:r>
+        <w:t xml:space="preserve">Figura </w:t>
+      </w:r>
+      <w:r>
+        <w:fldChar w:fldCharType="begin"/>
+      </w:r>
+      <w:r>
+        <w:instrText xml:space="preserve"> SEQ Figura \* ARABIC </w:instrText>
+      </w:r>
+      <w:r>
+        <w:fldChar w:fldCharType="separate"/>
+      </w:r>
+      <w:r>
+        <w:rPr>
+          <w:noProof/>
+        </w:rPr>
+        <w:t>2</w:t>
+      </w:r>
+      <w:r>
+        <w:rPr>
+          <w:noProof/>
+        </w:rPr>
+        <w:fldChar w:fldCharType="end"/>
+      </w:r>
+      <w:r>
+        <w:t>: Interface do usuário: vítimas são representadas pelos círculos, agentes pelos losangos e o grau de dificuldade de acesso é representado pelas diferentes tonalidades do grid.</w:t>
+      </w:r>
+      <w:r>
+        <w:t xml:space="preserve"> Quanto mais escuro, mais tempo de bateria é consumido ao entrar na posição. Paredes são instransponíveis (na cor preta).</w:t>
+      </w:r>
+    </w:p>
+    <w:p>
+      <w:pPr>
+        <w:pStyle w:val="Ttulo2"/>
+      </w:pPr>
+      <w:r>
+        <w:t>Métricas por agente</w:t>
+      </w:r>
+    </w:p>
+    <w:p>
+      <w:r>
+        <w:t xml:space="preserve">O simulador </w:t>
+      </w:r>
+      <w:r>
+        <w:t>contabiliza nas métricas de exploração e salvamento em função das ações que um agente executa</w:t>
+      </w:r>
+      <w:r>
+        <w:t>. Cada vez que um agente lê o</w:t>
+      </w:r>
+      <w:r>
+        <w:t>s</w:t>
+      </w:r>
+      <w:r>
+        <w:t xml:space="preserve"> </w:t>
+      </w:r>
+      <w:r>
+        <w:t>sinais vitais</w:t>
+      </w:r>
+      <w:r>
+        <w:t xml:space="preserve"> de uma vítima, o simulador considera que o agente a localizou</w:t>
+      </w:r>
+      <w:r>
+        <w:t xml:space="preserve"> (métricas de busca)</w:t>
+      </w:r>
+      <w:r>
+        <w:t>. Quando um agente deixa um kit de socorro para uma vítima, o simulador conta como um salvamento</w:t>
+      </w:r>
+      <w:r>
+        <w:t xml:space="preserve"> (métricas de resgate)</w:t>
+      </w:r>
+      <w:r>
+        <w:t xml:space="preserve">. </w:t>
+      </w:r>
+    </w:p>
+    <w:p>
+      <w:pPr>
+        <w:keepNext/>
+        <w:pBdr>
+          <w:top w:val="single" w:sz="4" w:space="1" w:color="auto"/>
+          <w:left w:val="single" w:sz="4" w:space="4" w:color="auto"/>
+          <w:bottom w:val="single" w:sz="4" w:space="1" w:color="auto"/>
+          <w:right w:val="single" w:sz="4" w:space="4" w:color="auto"/>
+        </w:pBdr>
+        <w:spacing w:after="0" w:line="240" w:lineRule="auto"/>
+        <w:rPr>
+          <w:rFonts w:ascii="Courier New" w:hAnsi="Courier New" w:cs="Courier New"/>
+          <w:color w:val="3B3838" w:themeColor="background2" w:themeShade="40"/>
+          <w:sz w:val="18"/>
+          <w:szCs w:val="18"/>
+          <w:lang w:val="en-US"/>
+        </w:rPr>
+      </w:pPr>
+      <w:r>
+        <w:rPr>
+          <w:rFonts w:ascii="Courier New" w:hAnsi="Courier New" w:cs="Courier New"/>
+          <w:color w:val="3B3838" w:themeColor="background2" w:themeShade="40"/>
+          <w:sz w:val="18"/>
+          <w:szCs w:val="18"/>
+          <w:lang w:val="en-US"/>
+        </w:rPr>
+        <w:lastRenderedPageBreak/>
+        <w:t>[ Agent EXPLORER ]</w:t>
+      </w:r>
+    </w:p>
+    <w:p>
+      <w:pPr>
+        <w:keepNext/>
+        <w:pBdr>
+          <w:top w:val="single" w:sz="4" w:space="1" w:color="auto"/>
+          <w:left w:val="single" w:sz="4" w:space="4" w:color="auto"/>
+          <w:bottom w:val="single" w:sz="4" w:space="1" w:color="auto"/>
+          <w:right w:val="single" w:sz="4" w:space="4" w:color="auto"/>
+        </w:pBdr>
+        <w:spacing w:after="0" w:line="240" w:lineRule="auto"/>
+        <w:rPr>
+          <w:rFonts w:ascii="Courier New" w:hAnsi="Courier New" w:cs="Courier New"/>
+          <w:color w:val="3B3838" w:themeColor="background2" w:themeShade="40"/>
+          <w:sz w:val="18"/>
+          <w:szCs w:val="18"/>
+          <w:lang w:val="en-US"/>
+        </w:rPr>
+      </w:pPr>
+    </w:p>
+    <w:p>
+      <w:pPr>
+        <w:keepNext/>
+        <w:pBdr>
+          <w:top w:val="single" w:sz="4" w:space="1" w:color="auto"/>
+          <w:left w:val="single" w:sz="4" w:space="4" w:color="auto"/>
+          <w:bottom w:val="single" w:sz="4" w:space="1" w:color="auto"/>
+          <w:right w:val="single" w:sz="4" w:space="4" w:color="auto"/>
+        </w:pBdr>
+        <w:spacing w:after="0" w:line="240" w:lineRule="auto"/>
+        <w:rPr>
+          <w:rFonts w:ascii="Courier New" w:hAnsi="Courier New" w:cs="Courier New"/>
+          <w:color w:val="3B3838" w:themeColor="background2" w:themeShade="40"/>
+          <w:sz w:val="18"/>
+          <w:szCs w:val="18"/>
+          <w:lang w:val="en-US"/>
+        </w:rPr>
+      </w:pPr>
+      <w:r>
+        <w:rPr>
+          <w:rFonts w:ascii="Courier New" w:hAnsi="Courier New" w:cs="Courier New"/>
+          <w:color w:val="3B3838" w:themeColor="background2" w:themeShade="40"/>
+          <w:sz w:val="18"/>
+          <w:szCs w:val="18"/>
+          <w:lang w:val="en-US"/>
+        </w:rPr>
+        <w:t>*** Used time ***</w:t>
+      </w:r>
+    </w:p>
+    <w:p>
+      <w:pPr>
+        <w:keepNext/>
+        <w:pBdr>
+          <w:top w:val="single" w:sz="4" w:space="1" w:color="auto"/>
+          <w:left w:val="single" w:sz="4" w:space="4" w:color="auto"/>
+          <w:bottom w:val="single" w:sz="4" w:space="1" w:color="auto"/>
+          <w:right w:val="single" w:sz="4" w:space="4" w:color="auto"/>
+        </w:pBdr>
+        <w:spacing w:after="0" w:line="240" w:lineRule="auto"/>
+        <w:rPr>
+          <w:rFonts w:ascii="Courier New" w:hAnsi="Courier New" w:cs="Courier New"/>
+          <w:color w:val="3B3838" w:themeColor="background2" w:themeShade="40"/>
+          <w:sz w:val="18"/>
+          <w:szCs w:val="18"/>
+          <w:lang w:val="en-US"/>
+        </w:rPr>
+      </w:pPr>
+      <w:r>
+        <w:rPr>
+          <w:rFonts w:ascii="Courier New" w:hAnsi="Courier New" w:cs="Courier New"/>
+          <w:color w:val="3B3838" w:themeColor="background2" w:themeShade="40"/>
+          <w:sz w:val="18"/>
+          <w:szCs w:val="18"/>
+          <w:lang w:val="en-US"/>
+        </w:rPr>
+        <w:t>842.60 of 3500.00</w:t>
+      </w:r>
+    </w:p>
+    <w:p>
+      <w:pPr>
+        <w:keepNext/>
+        <w:pBdr>
+          <w:top w:val="single" w:sz="4" w:space="1" w:color="auto"/>
+          <w:left w:val="single" w:sz="4" w:space="4" w:color="auto"/>
+          <w:bottom w:val="single" w:sz="4" w:space="1" w:color="auto"/>
+          <w:right w:val="single" w:sz="4" w:space="4" w:color="auto"/>
+        </w:pBdr>
+        <w:spacing w:after="0" w:line="240" w:lineRule="auto"/>
+        <w:rPr>
+          <w:rFonts w:ascii="Courier New" w:hAnsi="Courier New" w:cs="Courier New"/>
+          <w:color w:val="3B3838" w:themeColor="background2" w:themeShade="40"/>
+          <w:sz w:val="18"/>
+          <w:szCs w:val="18"/>
+          <w:lang w:val="en-US"/>
+        </w:rPr>
+      </w:pPr>
+    </w:p>
+    <w:p>
+      <w:pPr>
+        <w:keepNext/>
+        <w:pBdr>
+          <w:top w:val="single" w:sz="4" w:space="1" w:color="auto"/>
+          <w:left w:val="single" w:sz="4" w:space="4" w:color="auto"/>
+          <w:bottom w:val="single" w:sz="4" w:space="1" w:color="auto"/>
+          <w:right w:val="single" w:sz="4" w:space="4" w:color="auto"/>
+        </w:pBdr>
+        <w:spacing w:after="0" w:line="240" w:lineRule="auto"/>
+        <w:rPr>
+          <w:rFonts w:ascii="Courier New" w:hAnsi="Courier New" w:cs="Courier New"/>
+          <w:color w:val="3B3838" w:themeColor="background2" w:themeShade="40"/>
+          <w:sz w:val="18"/>
+          <w:szCs w:val="18"/>
+          <w:lang w:val="en-US"/>
+        </w:rPr>
+      </w:pPr>
+      <w:r>
+        <w:rPr>
+          <w:rFonts w:ascii="Courier New" w:hAnsi="Courier New" w:cs="Courier New"/>
+          <w:color w:val="3B3838" w:themeColor="background2" w:themeShade="40"/>
+          <w:sz w:val="18"/>
+          <w:szCs w:val="18"/>
+          <w:lang w:val="en-US"/>
+        </w:rPr>
+        <w:t xml:space="preserve">     found victims: (id, severity, gravity)</w:t>
+      </w:r>
+    </w:p>
+    <w:p>
+      <w:pPr>
+        <w:keepNext/>
+        <w:pBdr>
+          <w:top w:val="single" w:sz="4" w:space="1" w:color="auto"/>
+          <w:left w:val="single" w:sz="4" w:space="4" w:color="auto"/>
+          <w:bottom w:val="single" w:sz="4" w:space="1" w:color="auto"/>
+          <w:right w:val="single" w:sz="4" w:space="4" w:color="auto"/>
+        </w:pBdr>
+        <w:spacing w:after="0" w:line="240" w:lineRule="auto"/>
+        <w:rPr>
+          <w:rFonts w:ascii="Courier New" w:hAnsi="Courier New" w:cs="Courier New"/>
+          <w:color w:val="3B3838" w:themeColor="background2" w:themeShade="40"/>
+          <w:sz w:val="14"/>
+          <w:szCs w:val="14"/>
+          <w:lang w:val="en-US"/>
+        </w:rPr>
+      </w:pPr>
+      <w:r>
+        <w:rPr>
+          <w:rFonts w:ascii="Courier New" w:hAnsi="Courier New" w:cs="Courier New"/>
+          <w:color w:val="3B3838" w:themeColor="background2" w:themeShade="40"/>
+          <w:sz w:val="18"/>
+          <w:szCs w:val="18"/>
+          <w:lang w:val="en-US"/>
+        </w:rPr>
+        <w:t xml:space="preserve">     </w:t>
+      </w:r>
+      <w:r>
+        <w:rPr>
+          <w:rFonts w:ascii="Courier New" w:hAnsi="Courier New" w:cs="Courier New"/>
+          <w:color w:val="3B3838" w:themeColor="background2" w:themeShade="40"/>
+          <w:sz w:val="14"/>
+          <w:szCs w:val="14"/>
+          <w:lang w:val="en-US"/>
+        </w:rPr>
+        <w:t>(0, 1, 19.1)</w:t>
+      </w:r>
+      <w:r>
+        <w:rPr>
+          <w:rFonts w:ascii="Courier New" w:hAnsi="Courier New" w:cs="Courier New"/>
+          <w:color w:val="3B3838" w:themeColor="background2" w:themeShade="40"/>
+          <w:sz w:val="14"/>
+          <w:szCs w:val="14"/>
+          <w:lang w:val="en-US"/>
+        </w:rPr>
+        <w:t xml:space="preserve"> </w:t>
+      </w:r>
+      <w:r>
+        <w:rPr>
+          <w:rFonts w:ascii="Courier New" w:hAnsi="Courier New" w:cs="Courier New"/>
+          <w:color w:val="3B3838" w:themeColor="background2" w:themeShade="40"/>
+          <w:sz w:val="14"/>
+          <w:szCs w:val="14"/>
+          <w:lang w:val="en-US"/>
+        </w:rPr>
+        <w:t xml:space="preserve"> (1, 2, 45.4)</w:t>
+      </w:r>
+      <w:r>
+        <w:rPr>
+          <w:rFonts w:ascii="Courier New" w:hAnsi="Courier New" w:cs="Courier New"/>
+          <w:color w:val="3B3838" w:themeColor="background2" w:themeShade="40"/>
+          <w:sz w:val="14"/>
+          <w:szCs w:val="14"/>
+          <w:lang w:val="en-US"/>
+        </w:rPr>
+        <w:t xml:space="preserve"> </w:t>
+      </w:r>
+      <w:r>
+        <w:rPr>
+          <w:rFonts w:ascii="Courier New" w:hAnsi="Courier New" w:cs="Courier New"/>
+          <w:color w:val="3B3838" w:themeColor="background2" w:themeShade="40"/>
+          <w:sz w:val="14"/>
+          <w:szCs w:val="14"/>
+          <w:lang w:val="en-US"/>
+        </w:rPr>
+        <w:t xml:space="preserve"> (2, 4, 75.4)</w:t>
+      </w:r>
+      <w:r>
+        <w:rPr>
+          <w:rFonts w:ascii="Courier New" w:hAnsi="Courier New" w:cs="Courier New"/>
+          <w:color w:val="3B3838" w:themeColor="background2" w:themeShade="40"/>
+          <w:sz w:val="14"/>
+          <w:szCs w:val="14"/>
+          <w:lang w:val="en-US"/>
+        </w:rPr>
+        <w:t xml:space="preserve"> </w:t>
+      </w:r>
+      <w:r>
+        <w:rPr>
+          <w:rFonts w:ascii="Courier New" w:hAnsi="Courier New" w:cs="Courier New"/>
+          <w:color w:val="3B3838" w:themeColor="background2" w:themeShade="40"/>
+          <w:sz w:val="14"/>
+          <w:szCs w:val="14"/>
+          <w:lang w:val="en-US"/>
+        </w:rPr>
+        <w:t>(3, 2, 47.1)</w:t>
+      </w:r>
+      <w:r>
+        <w:rPr>
+          <w:rFonts w:ascii="Courier New" w:hAnsi="Courier New" w:cs="Courier New"/>
+          <w:color w:val="3B3838" w:themeColor="background2" w:themeShade="40"/>
+          <w:sz w:val="14"/>
+          <w:szCs w:val="14"/>
+          <w:lang w:val="en-US"/>
+        </w:rPr>
+        <w:t xml:space="preserve"> </w:t>
+      </w:r>
+      <w:r>
+        <w:rPr>
+          <w:rFonts w:ascii="Courier New" w:hAnsi="Courier New" w:cs="Courier New"/>
+          <w:color w:val="3B3838" w:themeColor="background2" w:themeShade="40"/>
+          <w:sz w:val="14"/>
+          <w:szCs w:val="14"/>
+          <w:lang w:val="en-US"/>
+        </w:rPr>
+        <w:t>(4, 4, 80.2)</w:t>
+      </w:r>
+      <w:r>
+        <w:rPr>
+          <w:rFonts w:ascii="Courier New" w:hAnsi="Courier New" w:cs="Courier New"/>
+          <w:color w:val="3B3838" w:themeColor="background2" w:themeShade="40"/>
+          <w:sz w:val="14"/>
+          <w:szCs w:val="14"/>
+          <w:lang w:val="en-US"/>
+        </w:rPr>
+        <w:t xml:space="preserve"> </w:t>
+      </w:r>
+      <w:r>
+        <w:rPr>
+          <w:rFonts w:ascii="Courier New" w:hAnsi="Courier New" w:cs="Courier New"/>
+          <w:color w:val="3B3838" w:themeColor="background2" w:themeShade="40"/>
+          <w:sz w:val="14"/>
+          <w:szCs w:val="14"/>
+          <w:lang w:val="en-US"/>
+        </w:rPr>
+        <w:t xml:space="preserve"> (5, 1, 24.5)</w:t>
+      </w:r>
+      <w:r>
+        <w:rPr>
+          <w:rFonts w:ascii="Courier New" w:hAnsi="Courier New" w:cs="Courier New"/>
+          <w:color w:val="3B3838" w:themeColor="background2" w:themeShade="40"/>
+          <w:sz w:val="14"/>
+          <w:szCs w:val="14"/>
+          <w:lang w:val="en-US"/>
+        </w:rPr>
+        <w:t xml:space="preserve"> </w:t>
+      </w:r>
+      <w:r>
+        <w:rPr>
+          <w:rFonts w:ascii="Courier New" w:hAnsi="Courier New" w:cs="Courier New"/>
+          <w:color w:val="3B3838" w:themeColor="background2" w:themeShade="40"/>
+          <w:sz w:val="14"/>
+          <w:szCs w:val="14"/>
+          <w:lang w:val="en-US"/>
+        </w:rPr>
+        <w:t xml:space="preserve">(6, 1, 13.3)      (7, 3, 56.7) </w:t>
+      </w:r>
+      <w:r>
+        <w:rPr>
+          <w:rFonts w:ascii="Courier New" w:hAnsi="Courier New" w:cs="Courier New"/>
+          <w:color w:val="3B3838" w:themeColor="background2" w:themeShade="40"/>
+          <w:sz w:val="14"/>
+          <w:szCs w:val="14"/>
+          <w:lang w:val="en-US"/>
+        </w:rPr>
+        <w:t xml:space="preserve"> </w:t>
+      </w:r>
+      <w:r>
+        <w:rPr>
+          <w:rFonts w:ascii="Courier New" w:hAnsi="Courier New" w:cs="Courier New"/>
+          <w:color w:val="3B3838" w:themeColor="background2" w:themeShade="40"/>
+          <w:sz w:val="14"/>
+          <w:szCs w:val="14"/>
+          <w:lang w:val="en-US"/>
+        </w:rPr>
+        <w:t xml:space="preserve">(8, 2, 43.8) (9, 3, 73.4) </w:t>
+      </w:r>
+    </w:p>
+    <w:p>
+      <w:pPr>
+        <w:keepNext/>
+        <w:pBdr>
+          <w:top w:val="single" w:sz="4" w:space="1" w:color="auto"/>
+          <w:left w:val="single" w:sz="4" w:space="4" w:color="auto"/>
+          <w:bottom w:val="single" w:sz="4" w:space="1" w:color="auto"/>
+          <w:right w:val="single" w:sz="4" w:space="4" w:color="auto"/>
+        </w:pBdr>
+        <w:spacing w:after="0" w:line="240" w:lineRule="auto"/>
+        <w:rPr>
+          <w:rFonts w:ascii="Courier New" w:hAnsi="Courier New" w:cs="Courier New"/>
+          <w:color w:val="3B3838" w:themeColor="background2" w:themeShade="40"/>
+          <w:sz w:val="18"/>
+          <w:szCs w:val="18"/>
+          <w:lang w:val="en-US"/>
+        </w:rPr>
+      </w:pPr>
+    </w:p>
+    <w:p>
+      <w:pPr>
+        <w:keepNext/>
+        <w:pBdr>
+          <w:top w:val="single" w:sz="4" w:space="1" w:color="auto"/>
+          <w:left w:val="single" w:sz="4" w:space="4" w:color="auto"/>
+          <w:bottom w:val="single" w:sz="4" w:space="1" w:color="auto"/>
+          <w:right w:val="single" w:sz="4" w:space="4" w:color="auto"/>
+        </w:pBdr>
+        <w:spacing w:after="0" w:line="240" w:lineRule="auto"/>
+        <w:rPr>
+          <w:rFonts w:ascii="Courier New" w:hAnsi="Courier New" w:cs="Courier New"/>
+          <w:color w:val="3B3838" w:themeColor="background2" w:themeShade="40"/>
+          <w:sz w:val="18"/>
+          <w:szCs w:val="18"/>
+          <w:lang w:val="en-US"/>
+        </w:rPr>
+      </w:pPr>
+      <w:r>
+        <w:rPr>
+          <w:rFonts w:ascii="Courier New" w:hAnsi="Courier New" w:cs="Courier New"/>
+          <w:color w:val="3B3838" w:themeColor="background2" w:themeShade="40"/>
+          <w:sz w:val="18"/>
+          <w:szCs w:val="18"/>
+          <w:lang w:val="en-US"/>
+        </w:rPr>
+        <w:t xml:space="preserve">     Critical victims found     (</w:t>
+      </w:r>
+      <w:proofErr w:type="spellStart"/>
+      <w:r>
+        <w:rPr>
+          <w:rFonts w:ascii="Courier New" w:hAnsi="Courier New" w:cs="Courier New"/>
+          <w:color w:val="3B3838" w:themeColor="background2" w:themeShade="40"/>
+          <w:sz w:val="18"/>
+          <w:szCs w:val="18"/>
+          <w:lang w:val="en-US"/>
+        </w:rPr>
+        <w:t>Ve1</w:t>
+      </w:r>
+      <w:proofErr w:type="spellEnd"/>
+      <w:r>
+        <w:rPr>
+          <w:rFonts w:ascii="Courier New" w:hAnsi="Courier New" w:cs="Courier New"/>
+          <w:color w:val="3B3838" w:themeColor="background2" w:themeShade="40"/>
+          <w:sz w:val="18"/>
+          <w:szCs w:val="18"/>
+          <w:lang w:val="en-US"/>
+        </w:rPr>
+        <w:t>) =   3 out of 3 (100.0)%</w:t>
+      </w:r>
+    </w:p>
+    <w:p>
+      <w:pPr>
+        <w:keepNext/>
+        <w:pBdr>
+          <w:top w:val="single" w:sz="4" w:space="1" w:color="auto"/>
+          <w:left w:val="single" w:sz="4" w:space="4" w:color="auto"/>
+          <w:bottom w:val="single" w:sz="4" w:space="1" w:color="auto"/>
+          <w:right w:val="single" w:sz="4" w:space="4" w:color="auto"/>
+        </w:pBdr>
+        <w:spacing w:after="0" w:line="240" w:lineRule="auto"/>
+        <w:rPr>
+          <w:rFonts w:ascii="Courier New" w:hAnsi="Courier New" w:cs="Courier New"/>
+          <w:color w:val="3B3838" w:themeColor="background2" w:themeShade="40"/>
+          <w:sz w:val="18"/>
+          <w:szCs w:val="18"/>
+          <w:lang w:val="en-US"/>
+        </w:rPr>
+      </w:pPr>
+      <w:r>
+        <w:rPr>
+          <w:rFonts w:ascii="Courier New" w:hAnsi="Courier New" w:cs="Courier New"/>
+          <w:color w:val="3B3838" w:themeColor="background2" w:themeShade="40"/>
+          <w:sz w:val="18"/>
+          <w:szCs w:val="18"/>
+          <w:lang w:val="en-US"/>
+        </w:rPr>
+        <w:t xml:space="preserve">     Instable victims found     (</w:t>
+      </w:r>
+      <w:proofErr w:type="spellStart"/>
+      <w:r>
+        <w:rPr>
+          <w:rFonts w:ascii="Courier New" w:hAnsi="Courier New" w:cs="Courier New"/>
+          <w:color w:val="3B3838" w:themeColor="background2" w:themeShade="40"/>
+          <w:sz w:val="18"/>
+          <w:szCs w:val="18"/>
+          <w:lang w:val="en-US"/>
+        </w:rPr>
+        <w:t>Ve2</w:t>
+      </w:r>
+      <w:proofErr w:type="spellEnd"/>
+      <w:r>
+        <w:rPr>
+          <w:rFonts w:ascii="Courier New" w:hAnsi="Courier New" w:cs="Courier New"/>
+          <w:color w:val="3B3838" w:themeColor="background2" w:themeShade="40"/>
+          <w:sz w:val="18"/>
+          <w:szCs w:val="18"/>
+          <w:lang w:val="en-US"/>
+        </w:rPr>
+        <w:t>) =   3 out of 3 (100.0)%</w:t>
+      </w:r>
+    </w:p>
+    <w:p>
+      <w:pPr>
+        <w:keepNext/>
+        <w:pBdr>
+          <w:top w:val="single" w:sz="4" w:space="1" w:color="auto"/>
+          <w:left w:val="single" w:sz="4" w:space="4" w:color="auto"/>
+          <w:bottom w:val="single" w:sz="4" w:space="1" w:color="auto"/>
+          <w:right w:val="single" w:sz="4" w:space="4" w:color="auto"/>
+        </w:pBdr>
+        <w:spacing w:after="0" w:line="240" w:lineRule="auto"/>
+        <w:rPr>
+          <w:rFonts w:ascii="Courier New" w:hAnsi="Courier New" w:cs="Courier New"/>
+          <w:color w:val="3B3838" w:themeColor="background2" w:themeShade="40"/>
+          <w:sz w:val="18"/>
+          <w:szCs w:val="18"/>
+          <w:lang w:val="en-US"/>
+        </w:rPr>
+      </w:pPr>
+      <w:r>
+        <w:rPr>
+          <w:rFonts w:ascii="Courier New" w:hAnsi="Courier New" w:cs="Courier New"/>
+          <w:color w:val="3B3838" w:themeColor="background2" w:themeShade="40"/>
+          <w:sz w:val="18"/>
+          <w:szCs w:val="18"/>
+          <w:lang w:val="en-US"/>
+        </w:rPr>
+        <w:t xml:space="preserve">     Pot. inst. victims found   (Ve3) =   2 out of 2 (100.0)%</w:t>
+      </w:r>
+    </w:p>
+    <w:p>
+      <w:pPr>
+        <w:keepNext/>
+        <w:pBdr>
+          <w:top w:val="single" w:sz="4" w:space="1" w:color="auto"/>
+          <w:left w:val="single" w:sz="4" w:space="4" w:color="auto"/>
+          <w:bottom w:val="single" w:sz="4" w:space="1" w:color="auto"/>
+          <w:right w:val="single" w:sz="4" w:space="4" w:color="auto"/>
+        </w:pBdr>
+        <w:spacing w:after="0" w:line="240" w:lineRule="auto"/>
+        <w:rPr>
+          <w:rFonts w:ascii="Courier New" w:hAnsi="Courier New" w:cs="Courier New"/>
+          <w:color w:val="3B3838" w:themeColor="background2" w:themeShade="40"/>
+          <w:sz w:val="18"/>
+          <w:szCs w:val="18"/>
+          <w:lang w:val="en-US"/>
+        </w:rPr>
+      </w:pPr>
+      <w:r>
+        <w:rPr>
+          <w:rFonts w:ascii="Courier New" w:hAnsi="Courier New" w:cs="Courier New"/>
+          <w:color w:val="3B3838" w:themeColor="background2" w:themeShade="40"/>
+          <w:sz w:val="18"/>
+          <w:szCs w:val="18"/>
+          <w:lang w:val="en-US"/>
+        </w:rPr>
+        <w:t xml:space="preserve">     Stable victims found       (</w:t>
+      </w:r>
+      <w:proofErr w:type="spellStart"/>
+      <w:r>
+        <w:rPr>
+          <w:rFonts w:ascii="Courier New" w:hAnsi="Courier New" w:cs="Courier New"/>
+          <w:color w:val="3B3838" w:themeColor="background2" w:themeShade="40"/>
+          <w:sz w:val="18"/>
+          <w:szCs w:val="18"/>
+          <w:lang w:val="en-US"/>
+        </w:rPr>
+        <w:t>Ve4</w:t>
+      </w:r>
+      <w:proofErr w:type="spellEnd"/>
+      <w:r>
+        <w:rPr>
+          <w:rFonts w:ascii="Courier New" w:hAnsi="Courier New" w:cs="Courier New"/>
+          <w:color w:val="3B3838" w:themeColor="background2" w:themeShade="40"/>
+          <w:sz w:val="18"/>
+          <w:szCs w:val="18"/>
+          <w:lang w:val="en-US"/>
+        </w:rPr>
+        <w:t>) =   2 out of 2 (100.0)%</w:t>
+      </w:r>
+    </w:p>
+    <w:p>
+      <w:pPr>
+        <w:keepNext/>
+        <w:pBdr>
+          <w:top w:val="single" w:sz="4" w:space="1" w:color="auto"/>
+          <w:left w:val="single" w:sz="4" w:space="4" w:color="auto"/>
+          <w:bottom w:val="single" w:sz="4" w:space="1" w:color="auto"/>
+          <w:right w:val="single" w:sz="4" w:space="4" w:color="auto"/>
+        </w:pBdr>
+        <w:spacing w:after="0" w:line="240" w:lineRule="auto"/>
+        <w:rPr>
+          <w:rFonts w:ascii="Courier New" w:hAnsi="Courier New" w:cs="Courier New"/>
+          <w:color w:val="3B3838" w:themeColor="background2" w:themeShade="40"/>
+          <w:sz w:val="18"/>
+          <w:szCs w:val="18"/>
+          <w:lang w:val="en-US"/>
+        </w:rPr>
+      </w:pPr>
+      <w:r>
+        <w:rPr>
+          <w:rFonts w:ascii="Courier New" w:hAnsi="Courier New" w:cs="Courier New"/>
+          <w:color w:val="3B3838" w:themeColor="background2" w:themeShade="40"/>
+          <w:sz w:val="18"/>
+          <w:szCs w:val="18"/>
+          <w:lang w:val="en-US"/>
+        </w:rPr>
+        <w:t xml:space="preserve">     --------------------------------------</w:t>
+      </w:r>
+    </w:p>
+    <w:p>
+      <w:pPr>
+        <w:keepNext/>
+        <w:pBdr>
+          <w:top w:val="single" w:sz="4" w:space="1" w:color="auto"/>
+          <w:left w:val="single" w:sz="4" w:space="4" w:color="auto"/>
+          <w:bottom w:val="single" w:sz="4" w:space="1" w:color="auto"/>
+          <w:right w:val="single" w:sz="4" w:space="4" w:color="auto"/>
+        </w:pBdr>
+        <w:spacing w:after="0" w:line="240" w:lineRule="auto"/>
+        <w:rPr>
+          <w:rFonts w:ascii="Courier New" w:hAnsi="Courier New" w:cs="Courier New"/>
+          <w:color w:val="3B3838" w:themeColor="background2" w:themeShade="40"/>
+          <w:sz w:val="18"/>
+          <w:szCs w:val="18"/>
+          <w:lang w:val="en-US"/>
+        </w:rPr>
+      </w:pPr>
+      <w:r>
+        <w:rPr>
+          <w:rFonts w:ascii="Courier New" w:hAnsi="Courier New" w:cs="Courier New"/>
+          <w:color w:val="3B3838" w:themeColor="background2" w:themeShade="40"/>
+          <w:sz w:val="18"/>
+          <w:szCs w:val="18"/>
+          <w:lang w:val="en-US"/>
+        </w:rPr>
+        <w:t xml:space="preserve">     Total of found victims     (Ve)  =  10 (100.00%)</w:t>
+      </w:r>
+    </w:p>
+    <w:p>
+      <w:pPr>
+        <w:keepNext/>
+        <w:pBdr>
+          <w:top w:val="single" w:sz="4" w:space="1" w:color="auto"/>
+          <w:left w:val="single" w:sz="4" w:space="4" w:color="auto"/>
+          <w:bottom w:val="single" w:sz="4" w:space="1" w:color="auto"/>
+          <w:right w:val="single" w:sz="4" w:space="4" w:color="auto"/>
+        </w:pBdr>
+        <w:spacing w:after="0" w:line="240" w:lineRule="auto"/>
+        <w:rPr>
+          <w:rFonts w:ascii="Courier New" w:hAnsi="Courier New" w:cs="Courier New"/>
+          <w:color w:val="3B3838" w:themeColor="background2" w:themeShade="40"/>
+          <w:sz w:val="18"/>
+          <w:szCs w:val="18"/>
+          <w:lang w:val="en-US"/>
+        </w:rPr>
+      </w:pPr>
+      <w:r>
+        <w:rPr>
+          <w:rFonts w:ascii="Courier New" w:hAnsi="Courier New" w:cs="Courier New"/>
+          <w:color w:val="3B3838" w:themeColor="background2" w:themeShade="40"/>
+          <w:sz w:val="18"/>
+          <w:szCs w:val="18"/>
+          <w:lang w:val="en-US"/>
+        </w:rPr>
+        <w:t xml:space="preserve">     Weighted found victims per severity (Veg) = 1.00</w:t>
+      </w:r>
+    </w:p>
+    <w:p>
+      <w:pPr>
+        <w:keepNext/>
+        <w:pBdr>
+          <w:top w:val="single" w:sz="4" w:space="1" w:color="auto"/>
+          <w:left w:val="single" w:sz="4" w:space="4" w:color="auto"/>
+          <w:bottom w:val="single" w:sz="4" w:space="1" w:color="auto"/>
+          <w:right w:val="single" w:sz="4" w:space="4" w:color="auto"/>
+        </w:pBdr>
+        <w:spacing w:after="0" w:line="240" w:lineRule="auto"/>
+        <w:rPr>
+          <w:rFonts w:ascii="Courier New" w:hAnsi="Courier New" w:cs="Courier New"/>
+          <w:color w:val="3B3838" w:themeColor="background2" w:themeShade="40"/>
+          <w:sz w:val="18"/>
+          <w:szCs w:val="18"/>
+          <w:lang w:val="en-US"/>
+        </w:rPr>
+      </w:pPr>
+    </w:p>
+    <w:p>
+      <w:pPr>
+        <w:keepNext/>
+        <w:pBdr>
+          <w:top w:val="single" w:sz="4" w:space="1" w:color="auto"/>
+          <w:left w:val="single" w:sz="4" w:space="4" w:color="auto"/>
+          <w:bottom w:val="single" w:sz="4" w:space="1" w:color="auto"/>
+          <w:right w:val="single" w:sz="4" w:space="4" w:color="auto"/>
+        </w:pBdr>
+        <w:spacing w:after="0" w:line="240" w:lineRule="auto"/>
+        <w:rPr>
+          <w:rFonts w:ascii="Courier New" w:hAnsi="Courier New" w:cs="Courier New"/>
+          <w:color w:val="3B3838" w:themeColor="background2" w:themeShade="40"/>
+          <w:sz w:val="18"/>
+          <w:szCs w:val="18"/>
+          <w:lang w:val="en-US"/>
+        </w:rPr>
+      </w:pPr>
+      <w:r>
+        <w:rPr>
+          <w:rFonts w:ascii="Courier New" w:hAnsi="Courier New" w:cs="Courier New"/>
+          <w:color w:val="3B3838" w:themeColor="background2" w:themeShade="40"/>
+          <w:sz w:val="18"/>
+          <w:szCs w:val="18"/>
+          <w:lang w:val="en-US"/>
+        </w:rPr>
+        <w:t xml:space="preserve">     Sum of gravities of all found victims = 478.85 of a total of 478.85</w:t>
+      </w:r>
+    </w:p>
+    <w:p>
+      <w:pPr>
+        <w:keepNext/>
+        <w:pBdr>
+          <w:top w:val="single" w:sz="4" w:space="1" w:color="auto"/>
+          <w:left w:val="single" w:sz="4" w:space="4" w:color="auto"/>
+          <w:bottom w:val="single" w:sz="4" w:space="1" w:color="auto"/>
+          <w:right w:val="single" w:sz="4" w:space="4" w:color="auto"/>
+        </w:pBdr>
+        <w:spacing w:after="0" w:line="240" w:lineRule="auto"/>
+        <w:rPr>
+          <w:rFonts w:ascii="Courier New" w:hAnsi="Courier New" w:cs="Courier New"/>
+          <w:color w:val="3B3838" w:themeColor="background2" w:themeShade="40"/>
+          <w:sz w:val="18"/>
+          <w:szCs w:val="18"/>
+          <w:lang w:val="en-US"/>
+        </w:rPr>
+      </w:pPr>
+      <w:r>
+        <w:rPr>
+          <w:rFonts w:ascii="Courier New" w:hAnsi="Courier New" w:cs="Courier New"/>
+          <w:color w:val="3B3838" w:themeColor="background2" w:themeShade="40"/>
+          <w:sz w:val="18"/>
+          <w:szCs w:val="18"/>
+          <w:lang w:val="en-US"/>
+        </w:rPr>
+        <w:t xml:space="preserve">       % of gravities of all found victims = 1.00</w:t>
+      </w:r>
+    </w:p>
+    <w:p>
+      <w:pPr>
+        <w:keepNext/>
+        <w:pBdr>
+          <w:top w:val="single" w:sz="4" w:space="1" w:color="auto"/>
+          <w:left w:val="single" w:sz="4" w:space="4" w:color="auto"/>
+          <w:bottom w:val="single" w:sz="4" w:space="1" w:color="auto"/>
+          <w:right w:val="single" w:sz="4" w:space="4" w:color="auto"/>
+        </w:pBdr>
+        <w:spacing w:after="0" w:line="240" w:lineRule="auto"/>
+        <w:rPr>
+          <w:rFonts w:ascii="Courier New" w:hAnsi="Courier New" w:cs="Courier New"/>
+          <w:color w:val="3B3838" w:themeColor="background2" w:themeShade="40"/>
+          <w:sz w:val="18"/>
+          <w:szCs w:val="18"/>
+        </w:rPr>
+      </w:pPr>
+      <w:r>
+        <w:rPr>
+          <w:rFonts w:ascii="Courier New" w:hAnsi="Courier New" w:cs="Courier New"/>
+          <w:color w:val="3B3838" w:themeColor="background2" w:themeShade="40"/>
+          <w:sz w:val="18"/>
+          <w:szCs w:val="18"/>
+          <w:lang w:val="en-US"/>
+        </w:rPr>
+        <w:t xml:space="preserve">     </w:t>
+      </w:r>
+      <w:r>
+        <w:rPr>
+          <w:rFonts w:ascii="Courier New" w:hAnsi="Courier New" w:cs="Courier New"/>
+          <w:color w:val="3B3838" w:themeColor="background2" w:themeShade="40"/>
+          <w:sz w:val="18"/>
+          <w:szCs w:val="18"/>
+        </w:rPr>
+        <w:t xml:space="preserve">No </w:t>
+      </w:r>
+      <w:proofErr w:type="spellStart"/>
+      <w:r>
+        <w:rPr>
+          <w:rFonts w:ascii="Courier New" w:hAnsi="Courier New" w:cs="Courier New"/>
+          <w:color w:val="3B3838" w:themeColor="background2" w:themeShade="40"/>
+          <w:sz w:val="18"/>
+          <w:szCs w:val="18"/>
+        </w:rPr>
+        <w:t>saved</w:t>
+      </w:r>
+      <w:proofErr w:type="spellEnd"/>
+      <w:r>
+        <w:rPr>
+          <w:rFonts w:ascii="Courier New" w:hAnsi="Courier New" w:cs="Courier New"/>
+          <w:color w:val="3B3838" w:themeColor="background2" w:themeShade="40"/>
+          <w:sz w:val="18"/>
+          <w:szCs w:val="18"/>
+        </w:rPr>
+        <w:t xml:space="preserve"> </w:t>
+      </w:r>
+      <w:proofErr w:type="spellStart"/>
+      <w:r>
+        <w:rPr>
+          <w:rFonts w:ascii="Courier New" w:hAnsi="Courier New" w:cs="Courier New"/>
+          <w:color w:val="3B3838" w:themeColor="background2" w:themeShade="40"/>
+          <w:sz w:val="18"/>
+          <w:szCs w:val="18"/>
+        </w:rPr>
+        <w:t>victims</w:t>
+      </w:r>
+      <w:proofErr w:type="spellEnd"/>
+    </w:p>
+    <w:p>
+      <w:pPr>
+        <w:pStyle w:val="Legenda"/>
+        <w:rPr>
+          <w:rFonts w:ascii="Courier New" w:hAnsi="Courier New" w:cs="Courier New"/>
+        </w:rPr>
+      </w:pPr>
+      <w:r>
+        <w:t xml:space="preserve">Figura </w:t>
+      </w:r>
+      <w:r>
+        <w:fldChar w:fldCharType="begin"/>
+      </w:r>
+      <w:r>
+        <w:instrText xml:space="preserve"> SEQ Figura \* ARABIC </w:instrText>
+      </w:r>
+      <w:r>
+        <w:fldChar w:fldCharType="separate"/>
+      </w:r>
+      <w:r>
+        <w:rPr>
+          <w:noProof/>
+        </w:rPr>
+        <w:t>3</w:t>
+      </w:r>
+      <w:r>
+        <w:fldChar w:fldCharType="end"/>
+      </w:r>
+      <w:r>
+        <w:t xml:space="preserve">: Métricas para um agente chamado </w:t>
+      </w:r>
+      <w:r>
+        <w:t>EXPLORER</w:t>
+      </w:r>
+      <w:r>
+        <w:t xml:space="preserve">. Observar que as métricas de busca </w:t>
+      </w:r>
+      <w:r>
+        <w:t xml:space="preserve">correspondem às métricas da seção </w:t>
+      </w:r>
+      <w:r>
+        <w:fldChar w:fldCharType="begin"/>
+      </w:r>
+      <w:r>
+        <w:instrText xml:space="preserve"> REF _Ref161779861 \r \h </w:instrText>
+      </w:r>
+      <w:r>
+        <w:fldChar w:fldCharType="separate"/>
+      </w:r>
+      <w:r>
+        <w:t>5.2</w:t>
+      </w:r>
+      <w:r>
+        <w:fldChar w:fldCharType="end"/>
+      </w:r>
+      <w:r>
+        <w:t xml:space="preserve"> e as de resgate não são apresentadas </w:t>
+      </w:r>
+      <w:r>
+        <w:t xml:space="preserve"> (no </w:t>
+      </w:r>
+      <w:proofErr w:type="spellStart"/>
+      <w:r>
+        <w:t>saved</w:t>
+      </w:r>
+      <w:proofErr w:type="spellEnd"/>
+      <w:r>
+        <w:t xml:space="preserve"> </w:t>
+      </w:r>
+      <w:r>
+        <w:t xml:space="preserve"> </w:t>
+      </w:r>
+      <w:proofErr w:type="spellStart"/>
+      <w:r>
+        <w:t>victims</w:t>
+      </w:r>
+      <w:proofErr w:type="spellEnd"/>
+      <w:r>
+        <w:t>)</w:t>
+      </w:r>
+    </w:p>
     <w:p/>
-    <w:p/>
+    <w:p>
+      <w:pPr>
+        <w:keepNext/>
+        <w:pBdr>
+          <w:top w:val="single" w:sz="4" w:space="1" w:color="auto"/>
+          <w:left w:val="single" w:sz="4" w:space="4" w:color="auto"/>
+          <w:bottom w:val="single" w:sz="4" w:space="1" w:color="auto"/>
+          <w:right w:val="single" w:sz="4" w:space="4" w:color="auto"/>
+        </w:pBdr>
+        <w:spacing w:after="0" w:line="240" w:lineRule="auto"/>
+        <w:rPr>
+          <w:rFonts w:ascii="Courier New" w:hAnsi="Courier New" w:cs="Courier New"/>
+          <w:color w:val="3B3838" w:themeColor="background2" w:themeShade="40"/>
+          <w:sz w:val="18"/>
+          <w:szCs w:val="18"/>
+          <w:lang w:val="en-US"/>
+        </w:rPr>
+      </w:pPr>
+      <w:r>
+        <w:rPr>
+          <w:rFonts w:ascii="Courier New" w:hAnsi="Courier New" w:cs="Courier New"/>
+          <w:color w:val="3B3838" w:themeColor="background2" w:themeShade="40"/>
+          <w:sz w:val="18"/>
+          <w:szCs w:val="18"/>
+          <w:lang w:val="en-US"/>
+        </w:rPr>
+        <w:t>[ Agent RESCUER ]</w:t>
+      </w:r>
+    </w:p>
+    <w:p>
+      <w:pPr>
+        <w:keepNext/>
+        <w:pBdr>
+          <w:top w:val="single" w:sz="4" w:space="1" w:color="auto"/>
+          <w:left w:val="single" w:sz="4" w:space="4" w:color="auto"/>
+          <w:bottom w:val="single" w:sz="4" w:space="1" w:color="auto"/>
+          <w:right w:val="single" w:sz="4" w:space="4" w:color="auto"/>
+        </w:pBdr>
+        <w:spacing w:after="0" w:line="240" w:lineRule="auto"/>
+        <w:rPr>
+          <w:rFonts w:ascii="Courier New" w:hAnsi="Courier New" w:cs="Courier New"/>
+          <w:color w:val="3B3838" w:themeColor="background2" w:themeShade="40"/>
+          <w:sz w:val="18"/>
+          <w:szCs w:val="18"/>
+          <w:lang w:val="en-US"/>
+        </w:rPr>
+      </w:pPr>
+      <w:r>
+        <w:rPr>
+          <w:rFonts w:ascii="Courier New" w:hAnsi="Courier New" w:cs="Courier New"/>
+          <w:color w:val="3B3838" w:themeColor="background2" w:themeShade="40"/>
+          <w:sz w:val="18"/>
+          <w:szCs w:val="18"/>
+          <w:lang w:val="en-US"/>
+        </w:rPr>
+        <w:t>*** Used time ***</w:t>
+      </w:r>
+    </w:p>
+    <w:p>
+      <w:pPr>
+        <w:keepNext/>
+        <w:pBdr>
+          <w:top w:val="single" w:sz="4" w:space="1" w:color="auto"/>
+          <w:left w:val="single" w:sz="4" w:space="4" w:color="auto"/>
+          <w:bottom w:val="single" w:sz="4" w:space="1" w:color="auto"/>
+          <w:right w:val="single" w:sz="4" w:space="4" w:color="auto"/>
+        </w:pBdr>
+        <w:spacing w:after="0" w:line="240" w:lineRule="auto"/>
+        <w:rPr>
+          <w:rFonts w:ascii="Courier New" w:hAnsi="Courier New" w:cs="Courier New"/>
+          <w:color w:val="3B3838" w:themeColor="background2" w:themeShade="40"/>
+          <w:sz w:val="18"/>
+          <w:szCs w:val="18"/>
+          <w:lang w:val="en-US"/>
+        </w:rPr>
+      </w:pPr>
+      <w:r>
+        <w:rPr>
+          <w:rFonts w:ascii="Courier New" w:hAnsi="Courier New" w:cs="Courier New"/>
+          <w:color w:val="3B3838" w:themeColor="background2" w:themeShade="40"/>
+          <w:sz w:val="18"/>
+          <w:szCs w:val="18"/>
+          <w:lang w:val="en-US"/>
+        </w:rPr>
+        <w:t xml:space="preserve">    </w:t>
+      </w:r>
+      <w:r>
+        <w:rPr>
+          <w:rFonts w:ascii="Courier New" w:hAnsi="Courier New" w:cs="Courier New"/>
+          <w:color w:val="3B3838" w:themeColor="background2" w:themeShade="40"/>
+          <w:sz w:val="18"/>
+          <w:szCs w:val="18"/>
+          <w:lang w:val="en-US"/>
+        </w:rPr>
+        <w:t>3357.00 of 3500.00</w:t>
+      </w:r>
+    </w:p>
+    <w:p>
+      <w:pPr>
+        <w:keepNext/>
+        <w:pBdr>
+          <w:top w:val="single" w:sz="4" w:space="1" w:color="auto"/>
+          <w:left w:val="single" w:sz="4" w:space="4" w:color="auto"/>
+          <w:bottom w:val="single" w:sz="4" w:space="1" w:color="auto"/>
+          <w:right w:val="single" w:sz="4" w:space="4" w:color="auto"/>
+        </w:pBdr>
+        <w:spacing w:after="0" w:line="240" w:lineRule="auto"/>
+        <w:rPr>
+          <w:rFonts w:ascii="Courier New" w:hAnsi="Courier New" w:cs="Courier New"/>
+          <w:color w:val="3B3838" w:themeColor="background2" w:themeShade="40"/>
+          <w:sz w:val="18"/>
+          <w:szCs w:val="18"/>
+          <w:lang w:val="en-US"/>
+        </w:rPr>
+      </w:pPr>
+    </w:p>
+    <w:p>
+      <w:pPr>
+        <w:keepNext/>
+        <w:pBdr>
+          <w:top w:val="single" w:sz="4" w:space="1" w:color="auto"/>
+          <w:left w:val="single" w:sz="4" w:space="4" w:color="auto"/>
+          <w:bottom w:val="single" w:sz="4" w:space="1" w:color="auto"/>
+          <w:right w:val="single" w:sz="4" w:space="4" w:color="auto"/>
+        </w:pBdr>
+        <w:spacing w:after="0" w:line="240" w:lineRule="auto"/>
+        <w:rPr>
+          <w:rFonts w:ascii="Courier New" w:hAnsi="Courier New" w:cs="Courier New"/>
+          <w:color w:val="3B3838" w:themeColor="background2" w:themeShade="40"/>
+          <w:sz w:val="18"/>
+          <w:szCs w:val="18"/>
+          <w:lang w:val="en-US"/>
+        </w:rPr>
+      </w:pPr>
+      <w:r>
+        <w:rPr>
+          <w:rFonts w:ascii="Courier New" w:hAnsi="Courier New" w:cs="Courier New"/>
+          <w:color w:val="3B3838" w:themeColor="background2" w:themeShade="40"/>
+          <w:sz w:val="18"/>
+          <w:szCs w:val="18"/>
+          <w:lang w:val="en-US"/>
+        </w:rPr>
+        <w:t xml:space="preserve">     No found </w:t>
+      </w:r>
+      <w:proofErr w:type="gramStart"/>
+      <w:r>
+        <w:rPr>
+          <w:rFonts w:ascii="Courier New" w:hAnsi="Courier New" w:cs="Courier New"/>
+          <w:color w:val="3B3838" w:themeColor="background2" w:themeShade="40"/>
+          <w:sz w:val="18"/>
+          <w:szCs w:val="18"/>
+          <w:lang w:val="en-US"/>
+        </w:rPr>
+        <w:t>victims</w:t>
+      </w:r>
+      <w:proofErr w:type="gramEnd"/>
+    </w:p>
+    <w:p>
+      <w:pPr>
+        <w:keepNext/>
+        <w:pBdr>
+          <w:top w:val="single" w:sz="4" w:space="1" w:color="auto"/>
+          <w:left w:val="single" w:sz="4" w:space="4" w:color="auto"/>
+          <w:bottom w:val="single" w:sz="4" w:space="1" w:color="auto"/>
+          <w:right w:val="single" w:sz="4" w:space="4" w:color="auto"/>
+        </w:pBdr>
+        <w:spacing w:after="0" w:line="240" w:lineRule="auto"/>
+        <w:rPr>
+          <w:rFonts w:ascii="Courier New" w:hAnsi="Courier New" w:cs="Courier New"/>
+          <w:color w:val="3B3838" w:themeColor="background2" w:themeShade="40"/>
+          <w:sz w:val="18"/>
+          <w:szCs w:val="18"/>
+          <w:lang w:val="en-US"/>
+        </w:rPr>
+      </w:pPr>
+    </w:p>
+    <w:p>
+      <w:pPr>
+        <w:keepNext/>
+        <w:pBdr>
+          <w:top w:val="single" w:sz="4" w:space="1" w:color="auto"/>
+          <w:left w:val="single" w:sz="4" w:space="4" w:color="auto"/>
+          <w:bottom w:val="single" w:sz="4" w:space="1" w:color="auto"/>
+          <w:right w:val="single" w:sz="4" w:space="4" w:color="auto"/>
+        </w:pBdr>
+        <w:spacing w:after="0" w:line="240" w:lineRule="auto"/>
+        <w:rPr>
+          <w:rFonts w:ascii="Courier New" w:hAnsi="Courier New" w:cs="Courier New"/>
+          <w:color w:val="3B3838" w:themeColor="background2" w:themeShade="40"/>
+          <w:sz w:val="18"/>
+          <w:szCs w:val="18"/>
+          <w:lang w:val="en-US"/>
+        </w:rPr>
+      </w:pPr>
+      <w:r>
+        <w:rPr>
+          <w:rFonts w:ascii="Courier New" w:hAnsi="Courier New" w:cs="Courier New"/>
+          <w:color w:val="3B3838" w:themeColor="background2" w:themeShade="40"/>
+          <w:sz w:val="18"/>
+          <w:szCs w:val="18"/>
+          <w:lang w:val="en-US"/>
+        </w:rPr>
+        <w:t xml:space="preserve">     saved victims: (id, severity, gravity)</w:t>
+      </w:r>
+    </w:p>
+    <w:p>
+      <w:pPr>
+        <w:keepNext/>
+        <w:pBdr>
+          <w:top w:val="single" w:sz="4" w:space="1" w:color="auto"/>
+          <w:left w:val="single" w:sz="4" w:space="4" w:color="auto"/>
+          <w:bottom w:val="single" w:sz="4" w:space="1" w:color="auto"/>
+          <w:right w:val="single" w:sz="4" w:space="4" w:color="auto"/>
+        </w:pBdr>
+        <w:spacing w:after="0" w:line="240" w:lineRule="auto"/>
+        <w:rPr>
+          <w:rFonts w:ascii="Courier New" w:hAnsi="Courier New" w:cs="Courier New"/>
+          <w:color w:val="3B3838" w:themeColor="background2" w:themeShade="40"/>
+          <w:sz w:val="16"/>
+          <w:szCs w:val="16"/>
+          <w:lang w:val="en-US"/>
+        </w:rPr>
+      </w:pPr>
+      <w:r>
+        <w:rPr>
+          <w:rFonts w:ascii="Courier New" w:hAnsi="Courier New" w:cs="Courier New"/>
+          <w:color w:val="3B3838" w:themeColor="background2" w:themeShade="40"/>
+          <w:sz w:val="18"/>
+          <w:szCs w:val="18"/>
+          <w:lang w:val="en-US"/>
+        </w:rPr>
+        <w:t xml:space="preserve">     </w:t>
+      </w:r>
+      <w:r>
+        <w:rPr>
+          <w:rFonts w:ascii="Courier New" w:hAnsi="Courier New" w:cs="Courier New"/>
+          <w:color w:val="3B3838" w:themeColor="background2" w:themeShade="40"/>
+          <w:sz w:val="16"/>
+          <w:szCs w:val="16"/>
+          <w:lang w:val="en-US"/>
+        </w:rPr>
+        <w:t>(0, 1, 19.1)</w:t>
+      </w:r>
+      <w:r>
+        <w:rPr>
+          <w:rFonts w:ascii="Courier New" w:hAnsi="Courier New" w:cs="Courier New"/>
+          <w:color w:val="3B3838" w:themeColor="background2" w:themeShade="40"/>
+          <w:sz w:val="16"/>
+          <w:szCs w:val="16"/>
+          <w:lang w:val="en-US"/>
+        </w:rPr>
+        <w:t xml:space="preserve"> </w:t>
+      </w:r>
+      <w:r>
+        <w:rPr>
+          <w:rFonts w:ascii="Courier New" w:hAnsi="Courier New" w:cs="Courier New"/>
+          <w:color w:val="3B3838" w:themeColor="background2" w:themeShade="40"/>
+          <w:sz w:val="16"/>
+          <w:szCs w:val="16"/>
+          <w:lang w:val="en-US"/>
+        </w:rPr>
+        <w:t>(4, 4, 80.2)</w:t>
+      </w:r>
+      <w:r>
+        <w:rPr>
+          <w:rFonts w:ascii="Courier New" w:hAnsi="Courier New" w:cs="Courier New"/>
+          <w:color w:val="3B3838" w:themeColor="background2" w:themeShade="40"/>
+          <w:sz w:val="16"/>
+          <w:szCs w:val="16"/>
+          <w:lang w:val="en-US"/>
+        </w:rPr>
+        <w:t xml:space="preserve"> </w:t>
+      </w:r>
+      <w:r>
+        <w:rPr>
+          <w:rFonts w:ascii="Courier New" w:hAnsi="Courier New" w:cs="Courier New"/>
+          <w:color w:val="3B3838" w:themeColor="background2" w:themeShade="40"/>
+          <w:sz w:val="16"/>
+          <w:szCs w:val="16"/>
+          <w:lang w:val="en-US"/>
+        </w:rPr>
+        <w:t>(5, 1, 24.5)</w:t>
+      </w:r>
+      <w:r>
+        <w:rPr>
+          <w:rFonts w:ascii="Courier New" w:hAnsi="Courier New" w:cs="Courier New"/>
+          <w:color w:val="3B3838" w:themeColor="background2" w:themeShade="40"/>
+          <w:sz w:val="16"/>
+          <w:szCs w:val="16"/>
+          <w:lang w:val="en-US"/>
+        </w:rPr>
+        <w:t xml:space="preserve"> </w:t>
+      </w:r>
+      <w:r>
+        <w:rPr>
+          <w:rFonts w:ascii="Courier New" w:hAnsi="Courier New" w:cs="Courier New"/>
+          <w:color w:val="3B3838" w:themeColor="background2" w:themeShade="40"/>
+          <w:sz w:val="16"/>
+          <w:szCs w:val="16"/>
+          <w:lang w:val="en-US"/>
+        </w:rPr>
+        <w:t>(6, 1, 13.3)</w:t>
+      </w:r>
+      <w:r>
+        <w:rPr>
+          <w:rFonts w:ascii="Courier New" w:hAnsi="Courier New" w:cs="Courier New"/>
+          <w:color w:val="3B3838" w:themeColor="background2" w:themeShade="40"/>
+          <w:sz w:val="16"/>
+          <w:szCs w:val="16"/>
+          <w:lang w:val="en-US"/>
+        </w:rPr>
+        <w:t xml:space="preserve"> </w:t>
+      </w:r>
+      <w:r>
+        <w:rPr>
+          <w:rFonts w:ascii="Courier New" w:hAnsi="Courier New" w:cs="Courier New"/>
+          <w:color w:val="3B3838" w:themeColor="background2" w:themeShade="40"/>
+          <w:sz w:val="16"/>
+          <w:szCs w:val="16"/>
+          <w:lang w:val="en-US"/>
+        </w:rPr>
+        <w:t>(7, 3, 56.7)</w:t>
+      </w:r>
+      <w:r>
+        <w:rPr>
+          <w:rFonts w:ascii="Courier New" w:hAnsi="Courier New" w:cs="Courier New"/>
+          <w:color w:val="3B3838" w:themeColor="background2" w:themeShade="40"/>
+          <w:sz w:val="16"/>
+          <w:szCs w:val="16"/>
+          <w:lang w:val="en-US"/>
+        </w:rPr>
+        <w:t xml:space="preserve"> </w:t>
+      </w:r>
+      <w:r>
+        <w:rPr>
+          <w:rFonts w:ascii="Courier New" w:hAnsi="Courier New" w:cs="Courier New"/>
+          <w:color w:val="3B3838" w:themeColor="background2" w:themeShade="40"/>
+          <w:sz w:val="16"/>
+          <w:szCs w:val="16"/>
+          <w:lang w:val="en-US"/>
+        </w:rPr>
+        <w:t xml:space="preserve">(9, 3, 73.4) </w:t>
+      </w:r>
+    </w:p>
+    <w:p>
+      <w:pPr>
+        <w:keepNext/>
+        <w:pBdr>
+          <w:top w:val="single" w:sz="4" w:space="1" w:color="auto"/>
+          <w:left w:val="single" w:sz="4" w:space="4" w:color="auto"/>
+          <w:bottom w:val="single" w:sz="4" w:space="1" w:color="auto"/>
+          <w:right w:val="single" w:sz="4" w:space="4" w:color="auto"/>
+        </w:pBdr>
+        <w:spacing w:after="0" w:line="240" w:lineRule="auto"/>
+        <w:rPr>
+          <w:rFonts w:ascii="Courier New" w:hAnsi="Courier New" w:cs="Courier New"/>
+          <w:color w:val="3B3838" w:themeColor="background2" w:themeShade="40"/>
+          <w:sz w:val="18"/>
+          <w:szCs w:val="18"/>
+          <w:lang w:val="en-US"/>
+        </w:rPr>
+      </w:pPr>
+    </w:p>
+    <w:p>
+      <w:pPr>
+        <w:keepNext/>
+        <w:pBdr>
+          <w:top w:val="single" w:sz="4" w:space="1" w:color="auto"/>
+          <w:left w:val="single" w:sz="4" w:space="4" w:color="auto"/>
+          <w:bottom w:val="single" w:sz="4" w:space="1" w:color="auto"/>
+          <w:right w:val="single" w:sz="4" w:space="4" w:color="auto"/>
+        </w:pBdr>
+        <w:spacing w:after="0" w:line="240" w:lineRule="auto"/>
+        <w:rPr>
+          <w:rFonts w:ascii="Courier New" w:hAnsi="Courier New" w:cs="Courier New"/>
+          <w:color w:val="3B3838" w:themeColor="background2" w:themeShade="40"/>
+          <w:sz w:val="18"/>
+          <w:szCs w:val="18"/>
+          <w:lang w:val="en-US"/>
+        </w:rPr>
+      </w:pPr>
+      <w:r>
+        <w:rPr>
+          <w:rFonts w:ascii="Courier New" w:hAnsi="Courier New" w:cs="Courier New"/>
+          <w:color w:val="3B3838" w:themeColor="background2" w:themeShade="40"/>
+          <w:sz w:val="18"/>
+          <w:szCs w:val="18"/>
+          <w:lang w:val="en-US"/>
+        </w:rPr>
+        <w:t xml:space="preserve">     Critical victims saved     (</w:t>
+      </w:r>
+      <w:proofErr w:type="spellStart"/>
+      <w:r>
+        <w:rPr>
+          <w:rFonts w:ascii="Courier New" w:hAnsi="Courier New" w:cs="Courier New"/>
+          <w:color w:val="3B3838" w:themeColor="background2" w:themeShade="40"/>
+          <w:sz w:val="18"/>
+          <w:szCs w:val="18"/>
+          <w:lang w:val="en-US"/>
+        </w:rPr>
+        <w:t>Vs1</w:t>
+      </w:r>
+      <w:proofErr w:type="spellEnd"/>
+      <w:r>
+        <w:rPr>
+          <w:rFonts w:ascii="Courier New" w:hAnsi="Courier New" w:cs="Courier New"/>
+          <w:color w:val="3B3838" w:themeColor="background2" w:themeShade="40"/>
+          <w:sz w:val="18"/>
+          <w:szCs w:val="18"/>
+          <w:lang w:val="en-US"/>
+        </w:rPr>
+        <w:t>) =   3 out of 3 (100.0)%</w:t>
+      </w:r>
+    </w:p>
+    <w:p>
+      <w:pPr>
+        <w:keepNext/>
+        <w:pBdr>
+          <w:top w:val="single" w:sz="4" w:space="1" w:color="auto"/>
+          <w:left w:val="single" w:sz="4" w:space="4" w:color="auto"/>
+          <w:bottom w:val="single" w:sz="4" w:space="1" w:color="auto"/>
+          <w:right w:val="single" w:sz="4" w:space="4" w:color="auto"/>
+        </w:pBdr>
+        <w:spacing w:after="0" w:line="240" w:lineRule="auto"/>
+        <w:rPr>
+          <w:rFonts w:ascii="Courier New" w:hAnsi="Courier New" w:cs="Courier New"/>
+          <w:color w:val="3B3838" w:themeColor="background2" w:themeShade="40"/>
+          <w:sz w:val="18"/>
+          <w:szCs w:val="18"/>
+          <w:lang w:val="en-US"/>
+        </w:rPr>
+      </w:pPr>
+      <w:r>
+        <w:rPr>
+          <w:rFonts w:ascii="Courier New" w:hAnsi="Courier New" w:cs="Courier New"/>
+          <w:color w:val="3B3838" w:themeColor="background2" w:themeShade="40"/>
+          <w:sz w:val="18"/>
+          <w:szCs w:val="18"/>
+          <w:lang w:val="en-US"/>
+        </w:rPr>
+        <w:t xml:space="preserve">     Instable victims saved     (</w:t>
+      </w:r>
+      <w:proofErr w:type="spellStart"/>
+      <w:r>
+        <w:rPr>
+          <w:rFonts w:ascii="Courier New" w:hAnsi="Courier New" w:cs="Courier New"/>
+          <w:color w:val="3B3838" w:themeColor="background2" w:themeShade="40"/>
+          <w:sz w:val="18"/>
+          <w:szCs w:val="18"/>
+          <w:lang w:val="en-US"/>
+        </w:rPr>
+        <w:t>Vs2</w:t>
+      </w:r>
+      <w:proofErr w:type="spellEnd"/>
+      <w:r>
+        <w:rPr>
+          <w:rFonts w:ascii="Courier New" w:hAnsi="Courier New" w:cs="Courier New"/>
+          <w:color w:val="3B3838" w:themeColor="background2" w:themeShade="40"/>
+          <w:sz w:val="18"/>
+          <w:szCs w:val="18"/>
+          <w:lang w:val="en-US"/>
+        </w:rPr>
+        <w:t>) =   0 out of 3 (0.0)%</w:t>
+      </w:r>
+    </w:p>
+    <w:p>
+      <w:pPr>
+        <w:keepNext/>
+        <w:pBdr>
+          <w:top w:val="single" w:sz="4" w:space="1" w:color="auto"/>
+          <w:left w:val="single" w:sz="4" w:space="4" w:color="auto"/>
+          <w:bottom w:val="single" w:sz="4" w:space="1" w:color="auto"/>
+          <w:right w:val="single" w:sz="4" w:space="4" w:color="auto"/>
+        </w:pBdr>
+        <w:spacing w:after="0" w:line="240" w:lineRule="auto"/>
+        <w:rPr>
+          <w:rFonts w:ascii="Courier New" w:hAnsi="Courier New" w:cs="Courier New"/>
+          <w:color w:val="3B3838" w:themeColor="background2" w:themeShade="40"/>
+          <w:sz w:val="18"/>
+          <w:szCs w:val="18"/>
+          <w:lang w:val="en-US"/>
+        </w:rPr>
+      </w:pPr>
+      <w:r>
+        <w:rPr>
+          <w:rFonts w:ascii="Courier New" w:hAnsi="Courier New" w:cs="Courier New"/>
+          <w:color w:val="3B3838" w:themeColor="background2" w:themeShade="40"/>
+          <w:sz w:val="18"/>
+          <w:szCs w:val="18"/>
+          <w:lang w:val="en-US"/>
+        </w:rPr>
+        <w:t xml:space="preserve">     Pot. inst. victims saved   (</w:t>
+      </w:r>
+      <w:proofErr w:type="spellStart"/>
+      <w:r>
+        <w:rPr>
+          <w:rFonts w:ascii="Courier New" w:hAnsi="Courier New" w:cs="Courier New"/>
+          <w:color w:val="3B3838" w:themeColor="background2" w:themeShade="40"/>
+          <w:sz w:val="18"/>
+          <w:szCs w:val="18"/>
+          <w:lang w:val="en-US"/>
+        </w:rPr>
+        <w:t>Vs3</w:t>
+      </w:r>
+      <w:proofErr w:type="spellEnd"/>
+      <w:r>
+        <w:rPr>
+          <w:rFonts w:ascii="Courier New" w:hAnsi="Courier New" w:cs="Courier New"/>
+          <w:color w:val="3B3838" w:themeColor="background2" w:themeShade="40"/>
+          <w:sz w:val="18"/>
+          <w:szCs w:val="18"/>
+          <w:lang w:val="en-US"/>
+        </w:rPr>
+        <w:t>) =   2 out of 2 (100.0)%</w:t>
+      </w:r>
+    </w:p>
+    <w:p>
+      <w:pPr>
+        <w:keepNext/>
+        <w:pBdr>
+          <w:top w:val="single" w:sz="4" w:space="1" w:color="auto"/>
+          <w:left w:val="single" w:sz="4" w:space="4" w:color="auto"/>
+          <w:bottom w:val="single" w:sz="4" w:space="1" w:color="auto"/>
+          <w:right w:val="single" w:sz="4" w:space="4" w:color="auto"/>
+        </w:pBdr>
+        <w:spacing w:after="0" w:line="240" w:lineRule="auto"/>
+        <w:rPr>
+          <w:rFonts w:ascii="Courier New" w:hAnsi="Courier New" w:cs="Courier New"/>
+          <w:color w:val="3B3838" w:themeColor="background2" w:themeShade="40"/>
+          <w:sz w:val="18"/>
+          <w:szCs w:val="18"/>
+          <w:lang w:val="en-US"/>
+        </w:rPr>
+      </w:pPr>
+      <w:r>
+        <w:rPr>
+          <w:rFonts w:ascii="Courier New" w:hAnsi="Courier New" w:cs="Courier New"/>
+          <w:color w:val="3B3838" w:themeColor="background2" w:themeShade="40"/>
+          <w:sz w:val="18"/>
+          <w:szCs w:val="18"/>
+          <w:lang w:val="en-US"/>
+        </w:rPr>
+        <w:t xml:space="preserve">     Stable victims saved       (</w:t>
+      </w:r>
+      <w:proofErr w:type="spellStart"/>
+      <w:r>
+        <w:rPr>
+          <w:rFonts w:ascii="Courier New" w:hAnsi="Courier New" w:cs="Courier New"/>
+          <w:color w:val="3B3838" w:themeColor="background2" w:themeShade="40"/>
+          <w:sz w:val="18"/>
+          <w:szCs w:val="18"/>
+          <w:lang w:val="en-US"/>
+        </w:rPr>
+        <w:t>Vs4</w:t>
+      </w:r>
+      <w:proofErr w:type="spellEnd"/>
+      <w:r>
+        <w:rPr>
+          <w:rFonts w:ascii="Courier New" w:hAnsi="Courier New" w:cs="Courier New"/>
+          <w:color w:val="3B3838" w:themeColor="background2" w:themeShade="40"/>
+          <w:sz w:val="18"/>
+          <w:szCs w:val="18"/>
+          <w:lang w:val="en-US"/>
+        </w:rPr>
+        <w:t>) =   1 out of 2 (50.0)%</w:t>
+      </w:r>
+    </w:p>
+    <w:p>
+      <w:pPr>
+        <w:keepNext/>
+        <w:pBdr>
+          <w:top w:val="single" w:sz="4" w:space="1" w:color="auto"/>
+          <w:left w:val="single" w:sz="4" w:space="4" w:color="auto"/>
+          <w:bottom w:val="single" w:sz="4" w:space="1" w:color="auto"/>
+          <w:right w:val="single" w:sz="4" w:space="4" w:color="auto"/>
+        </w:pBdr>
+        <w:spacing w:after="0" w:line="240" w:lineRule="auto"/>
+        <w:rPr>
+          <w:rFonts w:ascii="Courier New" w:hAnsi="Courier New" w:cs="Courier New"/>
+          <w:color w:val="3B3838" w:themeColor="background2" w:themeShade="40"/>
+          <w:sz w:val="18"/>
+          <w:szCs w:val="18"/>
+          <w:lang w:val="en-US"/>
+        </w:rPr>
+      </w:pPr>
+      <w:r>
+        <w:rPr>
+          <w:rFonts w:ascii="Courier New" w:hAnsi="Courier New" w:cs="Courier New"/>
+          <w:color w:val="3B3838" w:themeColor="background2" w:themeShade="40"/>
+          <w:sz w:val="18"/>
+          <w:szCs w:val="18"/>
+          <w:lang w:val="en-US"/>
+        </w:rPr>
+        <w:t xml:space="preserve">     --------------------------------------</w:t>
+      </w:r>
+    </w:p>
+    <w:p>
+      <w:pPr>
+        <w:keepNext/>
+        <w:pBdr>
+          <w:top w:val="single" w:sz="4" w:space="1" w:color="auto"/>
+          <w:left w:val="single" w:sz="4" w:space="4" w:color="auto"/>
+          <w:bottom w:val="single" w:sz="4" w:space="1" w:color="auto"/>
+          <w:right w:val="single" w:sz="4" w:space="4" w:color="auto"/>
+        </w:pBdr>
+        <w:spacing w:after="0" w:line="240" w:lineRule="auto"/>
+        <w:rPr>
+          <w:rFonts w:ascii="Courier New" w:hAnsi="Courier New" w:cs="Courier New"/>
+          <w:color w:val="3B3838" w:themeColor="background2" w:themeShade="40"/>
+          <w:sz w:val="18"/>
+          <w:szCs w:val="18"/>
+          <w:lang w:val="en-US"/>
+        </w:rPr>
+      </w:pPr>
+      <w:r>
+        <w:rPr>
+          <w:rFonts w:ascii="Courier New" w:hAnsi="Courier New" w:cs="Courier New"/>
+          <w:color w:val="3B3838" w:themeColor="background2" w:themeShade="40"/>
+          <w:sz w:val="18"/>
+          <w:szCs w:val="18"/>
+          <w:lang w:val="en-US"/>
+        </w:rPr>
+        <w:t xml:space="preserve">     Total of saved victims     (Vs)  =   6 (60.00%)</w:t>
+      </w:r>
+    </w:p>
+    <w:p>
+      <w:pPr>
+        <w:keepNext/>
+        <w:pBdr>
+          <w:top w:val="single" w:sz="4" w:space="1" w:color="auto"/>
+          <w:left w:val="single" w:sz="4" w:space="4" w:color="auto"/>
+          <w:bottom w:val="single" w:sz="4" w:space="1" w:color="auto"/>
+          <w:right w:val="single" w:sz="4" w:space="4" w:color="auto"/>
+        </w:pBdr>
+        <w:spacing w:after="0" w:line="240" w:lineRule="auto"/>
+        <w:rPr>
+          <w:rFonts w:ascii="Courier New" w:hAnsi="Courier New" w:cs="Courier New"/>
+          <w:color w:val="3B3838" w:themeColor="background2" w:themeShade="40"/>
+          <w:sz w:val="18"/>
+          <w:szCs w:val="18"/>
+          <w:lang w:val="en-US"/>
+        </w:rPr>
+      </w:pPr>
+      <w:r>
+        <w:rPr>
+          <w:rFonts w:ascii="Courier New" w:hAnsi="Courier New" w:cs="Courier New"/>
+          <w:color w:val="3B3838" w:themeColor="background2" w:themeShade="40"/>
+          <w:sz w:val="18"/>
+          <w:szCs w:val="18"/>
+          <w:lang w:val="en-US"/>
+        </w:rPr>
+        <w:t xml:space="preserve">     Weighted saved victims per severity (</w:t>
+      </w:r>
+      <w:proofErr w:type="spellStart"/>
+      <w:r>
+        <w:rPr>
+          <w:rFonts w:ascii="Courier New" w:hAnsi="Courier New" w:cs="Courier New"/>
+          <w:color w:val="3B3838" w:themeColor="background2" w:themeShade="40"/>
+          <w:sz w:val="18"/>
+          <w:szCs w:val="18"/>
+          <w:lang w:val="en-US"/>
+        </w:rPr>
+        <w:t>Vsg</w:t>
+      </w:r>
+      <w:proofErr w:type="spellEnd"/>
+      <w:r>
+        <w:rPr>
+          <w:rFonts w:ascii="Courier New" w:hAnsi="Courier New" w:cs="Courier New"/>
+          <w:color w:val="3B3838" w:themeColor="background2" w:themeShade="40"/>
+          <w:sz w:val="18"/>
+          <w:szCs w:val="18"/>
+          <w:lang w:val="en-US"/>
+        </w:rPr>
+        <w:t>) = 0.70</w:t>
+      </w:r>
+    </w:p>
+    <w:p>
+      <w:pPr>
+        <w:keepNext/>
+        <w:pBdr>
+          <w:top w:val="single" w:sz="4" w:space="1" w:color="auto"/>
+          <w:left w:val="single" w:sz="4" w:space="4" w:color="auto"/>
+          <w:bottom w:val="single" w:sz="4" w:space="1" w:color="auto"/>
+          <w:right w:val="single" w:sz="4" w:space="4" w:color="auto"/>
+        </w:pBdr>
+        <w:spacing w:after="0" w:line="240" w:lineRule="auto"/>
+        <w:rPr>
+          <w:rFonts w:ascii="Courier New" w:hAnsi="Courier New" w:cs="Courier New"/>
+          <w:color w:val="3B3838" w:themeColor="background2" w:themeShade="40"/>
+          <w:sz w:val="18"/>
+          <w:szCs w:val="18"/>
+          <w:lang w:val="en-US"/>
+        </w:rPr>
+      </w:pPr>
+    </w:p>
+    <w:p>
+      <w:pPr>
+        <w:keepNext/>
+        <w:pBdr>
+          <w:top w:val="single" w:sz="4" w:space="1" w:color="auto"/>
+          <w:left w:val="single" w:sz="4" w:space="4" w:color="auto"/>
+          <w:bottom w:val="single" w:sz="4" w:space="1" w:color="auto"/>
+          <w:right w:val="single" w:sz="4" w:space="4" w:color="auto"/>
+        </w:pBdr>
+        <w:spacing w:after="0" w:line="240" w:lineRule="auto"/>
+        <w:rPr>
+          <w:rFonts w:ascii="Courier New" w:hAnsi="Courier New" w:cs="Courier New"/>
+          <w:color w:val="3B3838" w:themeColor="background2" w:themeShade="40"/>
+          <w:sz w:val="18"/>
+          <w:szCs w:val="18"/>
+          <w:lang w:val="en-US"/>
+        </w:rPr>
+      </w:pPr>
+      <w:r>
+        <w:rPr>
+          <w:rFonts w:ascii="Courier New" w:hAnsi="Courier New" w:cs="Courier New"/>
+          <w:color w:val="3B3838" w:themeColor="background2" w:themeShade="40"/>
+          <w:sz w:val="18"/>
+          <w:szCs w:val="18"/>
+          <w:lang w:val="en-US"/>
+        </w:rPr>
+        <w:t xml:space="preserve">     Sum of gravities of all saved victims = 267.21 of a total of 478.85</w:t>
+      </w:r>
+    </w:p>
+    <w:p>
+      <w:pPr>
+        <w:pBdr>
+          <w:top w:val="single" w:sz="4" w:space="1" w:color="auto"/>
+          <w:left w:val="single" w:sz="4" w:space="4" w:color="auto"/>
+          <w:bottom w:val="single" w:sz="4" w:space="1" w:color="auto"/>
+          <w:right w:val="single" w:sz="4" w:space="4" w:color="auto"/>
+        </w:pBdr>
+        <w:spacing w:after="0" w:line="240" w:lineRule="auto"/>
+        <w:rPr>
+          <w:rFonts w:ascii="Courier New" w:hAnsi="Courier New" w:cs="Courier New"/>
+          <w:color w:val="3B3838" w:themeColor="background2" w:themeShade="40"/>
+          <w:sz w:val="18"/>
+          <w:szCs w:val="18"/>
+          <w:lang w:val="en-US"/>
+        </w:rPr>
+      </w:pPr>
+      <w:r>
+        <w:rPr>
+          <w:rFonts w:ascii="Courier New" w:hAnsi="Courier New" w:cs="Courier New"/>
+          <w:color w:val="3B3838" w:themeColor="background2" w:themeShade="40"/>
+          <w:sz w:val="18"/>
+          <w:szCs w:val="18"/>
+          <w:lang w:val="en-US"/>
+        </w:rPr>
+        <w:t xml:space="preserve">       % of gravities of all saved victims = 0.56</w:t>
+      </w:r>
+    </w:p>
+    <w:p>
+      <w:pPr>
+        <w:pStyle w:val="Legenda"/>
+        <w:rPr>
+          <w:rFonts w:ascii="Courier New" w:hAnsi="Courier New" w:cs="Courier New"/>
+        </w:rPr>
+      </w:pPr>
+      <w:r>
+        <w:t xml:space="preserve">Figura </w:t>
+      </w:r>
+      <w:r>
+        <w:fldChar w:fldCharType="begin"/>
+      </w:r>
+      <w:r>
+        <w:instrText xml:space="preserve"> SEQ Figura \* ARABIC </w:instrText>
+      </w:r>
+      <w:r>
+        <w:fldChar w:fldCharType="separate"/>
+      </w:r>
+      <w:r>
+        <w:rPr>
+          <w:noProof/>
+        </w:rPr>
+        <w:t>4</w:t>
+      </w:r>
+      <w:r>
+        <w:fldChar w:fldCharType="end"/>
+      </w:r>
+      <w:r>
+        <w:t xml:space="preserve">: </w:t>
+      </w:r>
+      <w:r>
+        <w:t xml:space="preserve">Métricas para </w:t>
+      </w:r>
+      <w:r>
+        <w:t>um</w:t>
+      </w:r>
+      <w:r>
+        <w:t xml:space="preserve"> agente chamado RESCUER. </w:t>
+      </w:r>
+      <w:r>
+        <w:t xml:space="preserve">Observar que as métricas de busca não foram impressas (no </w:t>
+      </w:r>
+      <w:proofErr w:type="spellStart"/>
+      <w:r>
+        <w:t>found</w:t>
+      </w:r>
+      <w:proofErr w:type="spellEnd"/>
+      <w:r>
+        <w:t xml:space="preserve"> </w:t>
+      </w:r>
+      <w:proofErr w:type="spellStart"/>
+      <w:r>
+        <w:t>victims</w:t>
+      </w:r>
+      <w:proofErr w:type="spellEnd"/>
+      <w:r>
+        <w:t xml:space="preserve">) e que as de resgate correspondem às da seção </w:t>
+      </w:r>
+      <w:r>
+        <w:fldChar w:fldCharType="begin"/>
+      </w:r>
+      <w:r>
+        <w:instrText xml:space="preserve"> REF _Ref161779513 \r \h </w:instrText>
+      </w:r>
+      <w:r>
+        <w:fldChar w:fldCharType="separate"/>
+      </w:r>
+      <w:r>
+        <w:t>5.3</w:t>
+      </w:r>
+      <w:r>
+        <w:fldChar w:fldCharType="end"/>
+      </w:r>
+      <w:r>
+        <w:t>.</w:t>
+      </w:r>
+    </w:p>
+    <w:p>
+      <w:pPr>
+        <w:pStyle w:val="Ttulo2"/>
+      </w:pPr>
+      <w:r>
+        <w:t>Métricas acumuladas</w:t>
+      </w:r>
+    </w:p>
+    <w:p>
+      <w:r>
+        <w:t>As métricas acumuladas são idênticas</w:t>
+      </w:r>
+      <w:r>
+        <w:t xml:space="preserve"> às individuais, porém são acumuladas para todos os agentes. A única diferença é que o tempo utilizado não é impresso. </w:t>
+      </w:r>
+    </w:p>
     <w:sectPr>
-      <w:headerReference w:type="default" r:id="rId9"/>
+      <w:headerReference w:type="default" r:id="rId14"/>
       <w:pgSz w:w="11906" w:h="16838"/>
       <w:pgMar w:top="1417" w:right="1701" w:bottom="1417" w:left="1701" w:header="708" w:footer="708" w:gutter="0"/>
       <w:cols w:space="708"/>
@@ -11118,10 +13695,13 @@
     </w:r>
     <w:proofErr w:type="spellStart"/>
     <w:r>
-      <w:t>20240311</w:t>
+      <w:t>2024031</w:t>
     </w:r>
     <w:r>
-      <w:t>a_ptbr</w:t>
+      <w:t>9</w:t>
+    </w:r>
+    <w:r>
+      <w:t>_ptbr</w:t>
     </w:r>
     <w:proofErr w:type="spellEnd"/>
     <w:r>
@@ -11285,6 +13865,119 @@
     </w:lvl>
   </w:abstractNum>
   <w:abstractNum w:abstractNumId="1" w15:restartNumberingAfterBreak="0">
+    <w:nsid w:val="1B0673E0"/>
+    <w:multiLevelType w:val="hybridMultilevel"/>
+    <w:tmpl w:val="3E5A5A56"/>
+    <w:lvl w:ilvl="0" w:tplc="04160001">
+      <w:start w:val="1"/>
+      <w:numFmt w:val="bullet"/>
+      <w:lvlText w:val=""/>
+      <w:lvlJc w:val="left"/>
+      <w:pPr>
+        <w:ind w:left="720" w:hanging="360"/>
+      </w:pPr>
+      <w:rPr>
+        <w:rFonts w:ascii="Symbol" w:hAnsi="Symbol" w:hint="default"/>
+      </w:rPr>
+    </w:lvl>
+    <w:lvl w:ilvl="1" w:tplc="04160003" w:tentative="1">
+      <w:start w:val="1"/>
+      <w:numFmt w:val="bullet"/>
+      <w:lvlText w:val="o"/>
+      <w:lvlJc w:val="left"/>
+      <w:pPr>
+        <w:ind w:left="1440" w:hanging="360"/>
+      </w:pPr>
+      <w:rPr>
+        <w:rFonts w:ascii="Courier New" w:hAnsi="Courier New" w:cs="Courier New" w:hint="default"/>
+      </w:rPr>
+    </w:lvl>
+    <w:lvl w:ilvl="2" w:tplc="04160005" w:tentative="1">
+      <w:start w:val="1"/>
+      <w:numFmt w:val="bullet"/>
+      <w:lvlText w:val=""/>
+      <w:lvlJc w:val="left"/>
+      <w:pPr>
+        <w:ind w:left="2160" w:hanging="360"/>
+      </w:pPr>
+      <w:rPr>
+        <w:rFonts w:ascii="Wingdings" w:hAnsi="Wingdings" w:hint="default"/>
+      </w:rPr>
+    </w:lvl>
+    <w:lvl w:ilvl="3" w:tplc="04160001" w:tentative="1">
+      <w:start w:val="1"/>
+      <w:numFmt w:val="bullet"/>
+      <w:lvlText w:val=""/>
+      <w:lvlJc w:val="left"/>
+      <w:pPr>
+        <w:ind w:left="2880" w:hanging="360"/>
+      </w:pPr>
+      <w:rPr>
+        <w:rFonts w:ascii="Symbol" w:hAnsi="Symbol" w:hint="default"/>
+      </w:rPr>
+    </w:lvl>
+    <w:lvl w:ilvl="4" w:tplc="04160003" w:tentative="1">
+      <w:start w:val="1"/>
+      <w:numFmt w:val="bullet"/>
+      <w:lvlText w:val="o"/>
+      <w:lvlJc w:val="left"/>
+      <w:pPr>
+        <w:ind w:left="3600" w:hanging="360"/>
+      </w:pPr>
+      <w:rPr>
+        <w:rFonts w:ascii="Courier New" w:hAnsi="Courier New" w:cs="Courier New" w:hint="default"/>
+      </w:rPr>
+    </w:lvl>
+    <w:lvl w:ilvl="5" w:tplc="04160005" w:tentative="1">
+      <w:start w:val="1"/>
+      <w:numFmt w:val="bullet"/>
+      <w:lvlText w:val=""/>
+      <w:lvlJc w:val="left"/>
+      <w:pPr>
+        <w:ind w:left="4320" w:hanging="360"/>
+      </w:pPr>
+      <w:rPr>
+        <w:rFonts w:ascii="Wingdings" w:hAnsi="Wingdings" w:hint="default"/>
+      </w:rPr>
+    </w:lvl>
+    <w:lvl w:ilvl="6" w:tplc="04160001" w:tentative="1">
+      <w:start w:val="1"/>
+      <w:numFmt w:val="bullet"/>
+      <w:lvlText w:val=""/>
+      <w:lvlJc w:val="left"/>
+      <w:pPr>
+        <w:ind w:left="5040" w:hanging="360"/>
+      </w:pPr>
+      <w:rPr>
+        <w:rFonts w:ascii="Symbol" w:hAnsi="Symbol" w:hint="default"/>
+      </w:rPr>
+    </w:lvl>
+    <w:lvl w:ilvl="7" w:tplc="04160003" w:tentative="1">
+      <w:start w:val="1"/>
+      <w:numFmt w:val="bullet"/>
+      <w:lvlText w:val="o"/>
+      <w:lvlJc w:val="left"/>
+      <w:pPr>
+        <w:ind w:left="5760" w:hanging="360"/>
+      </w:pPr>
+      <w:rPr>
+        <w:rFonts w:ascii="Courier New" w:hAnsi="Courier New" w:cs="Courier New" w:hint="default"/>
+      </w:rPr>
+    </w:lvl>
+    <w:lvl w:ilvl="8" w:tplc="04160005" w:tentative="1">
+      <w:start w:val="1"/>
+      <w:numFmt w:val="bullet"/>
+      <w:lvlText w:val=""/>
+      <w:lvlJc w:val="left"/>
+      <w:pPr>
+        <w:ind w:left="6480" w:hanging="360"/>
+      </w:pPr>
+      <w:rPr>
+        <w:rFonts w:ascii="Wingdings" w:hAnsi="Wingdings" w:hint="default"/>
+      </w:rPr>
+    </w:lvl>
+  </w:abstractNum>
+  <w:abstractNum w:abstractNumId="2" w15:restartNumberingAfterBreak="0">
     <w:nsid w:val="3292420A"/>
     <w:multiLevelType w:val="multilevel"/>
     <w:tmpl w:val="69DC7BF6"/>
@@ -11379,7 +14072,7 @@
       </w:pPr>
     </w:lvl>
   </w:abstractNum>
-  <w:abstractNum w:abstractNumId="2" w15:restartNumberingAfterBreak="0">
+  <w:abstractNum w:abstractNumId="3" w15:restartNumberingAfterBreak="0">
     <w:nsid w:val="3CA40F8A"/>
     <w:multiLevelType w:val="hybridMultilevel"/>
     <w:tmpl w:val="31B4248C"/>
@@ -11492,7 +14185,7 @@
       </w:rPr>
     </w:lvl>
   </w:abstractNum>
-  <w:abstractNum w:abstractNumId="3" w15:restartNumberingAfterBreak="0">
+  <w:abstractNum w:abstractNumId="4" w15:restartNumberingAfterBreak="0">
     <w:nsid w:val="464054DB"/>
     <w:multiLevelType w:val="hybridMultilevel"/>
     <w:tmpl w:val="45123162"/>
@@ -11604,7 +14297,7 @@
       </w:rPr>
     </w:lvl>
   </w:abstractNum>
-  <w:abstractNum w:abstractNumId="4" w15:restartNumberingAfterBreak="0">
+  <w:abstractNum w:abstractNumId="5" w15:restartNumberingAfterBreak="0">
     <w:nsid w:val="550E4268"/>
     <w:multiLevelType w:val="hybridMultilevel"/>
     <w:tmpl w:val="87CAB0B6"/>
@@ -11717,14 +14410,14 @@
       </w:rPr>
     </w:lvl>
   </w:abstractNum>
-  <w:abstractNum w:abstractNumId="5" w15:restartNumberingAfterBreak="0">
-    <w:nsid w:val="7A334393"/>
+  <w:abstractNum w:abstractNumId="6" w15:restartNumberingAfterBreak="0">
+    <w:nsid w:val="78331588"/>
     <w:multiLevelType w:val="hybridMultilevel"/>
-    <w:tmpl w:val="4ED0F39E"/>
-    <w:lvl w:ilvl="0" w:tplc="11D205FE">
+    <w:tmpl w:val="89EA5310"/>
+    <w:lvl w:ilvl="0" w:tplc="04160001">
       <w:start w:val="1"/>
       <w:numFmt w:val="bullet"/>
-      <w:lvlText w:val=""/>
+      <w:lvlText w:val=""/>
       <w:lvlJc w:val="left"/>
       <w:pPr>
         <w:ind w:left="720" w:hanging="360"/>
@@ -11830,23 +14523,142 @@
       </w:rPr>
     </w:lvl>
   </w:abstractNum>
+  <w:abstractNum w:abstractNumId="7" w15:restartNumberingAfterBreak="0">
+    <w:nsid w:val="7A334393"/>
+    <w:multiLevelType w:val="hybridMultilevel"/>
+    <w:tmpl w:val="4ED0F39E"/>
+    <w:lvl w:ilvl="0" w:tplc="11D205FE">
+      <w:start w:val="1"/>
+      <w:numFmt w:val="bullet"/>
+      <w:lvlText w:val=""/>
+      <w:lvlJc w:val="left"/>
+      <w:pPr>
+        <w:ind w:left="720" w:hanging="360"/>
+      </w:pPr>
+      <w:rPr>
+        <w:rFonts w:ascii="Symbol" w:hAnsi="Symbol" w:hint="default"/>
+      </w:rPr>
+    </w:lvl>
+    <w:lvl w:ilvl="1" w:tplc="04160003" w:tentative="1">
+      <w:start w:val="1"/>
+      <w:numFmt w:val="bullet"/>
+      <w:lvlText w:val="o"/>
+      <w:lvlJc w:val="left"/>
+      <w:pPr>
+        <w:ind w:left="1440" w:hanging="360"/>
+      </w:pPr>
+      <w:rPr>
+        <w:rFonts w:ascii="Courier New" w:hAnsi="Courier New" w:cs="Courier New" w:hint="default"/>
+      </w:rPr>
+    </w:lvl>
+    <w:lvl w:ilvl="2" w:tplc="04160005" w:tentative="1">
+      <w:start w:val="1"/>
+      <w:numFmt w:val="bullet"/>
+      <w:lvlText w:val=""/>
+      <w:lvlJc w:val="left"/>
+      <w:pPr>
+        <w:ind w:left="2160" w:hanging="360"/>
+      </w:pPr>
+      <w:rPr>
+        <w:rFonts w:ascii="Wingdings" w:hAnsi="Wingdings" w:hint="default"/>
+      </w:rPr>
+    </w:lvl>
+    <w:lvl w:ilvl="3" w:tplc="04160001" w:tentative="1">
+      <w:start w:val="1"/>
+      <w:numFmt w:val="bullet"/>
+      <w:lvlText w:val=""/>
+      <w:lvlJc w:val="left"/>
+      <w:pPr>
+        <w:ind w:left="2880" w:hanging="360"/>
+      </w:pPr>
+      <w:rPr>
+        <w:rFonts w:ascii="Symbol" w:hAnsi="Symbol" w:hint="default"/>
+      </w:rPr>
+    </w:lvl>
+    <w:lvl w:ilvl="4" w:tplc="04160003" w:tentative="1">
+      <w:start w:val="1"/>
+      <w:numFmt w:val="bullet"/>
+      <w:lvlText w:val="o"/>
+      <w:lvlJc w:val="left"/>
+      <w:pPr>
+        <w:ind w:left="3600" w:hanging="360"/>
+      </w:pPr>
+      <w:rPr>
+        <w:rFonts w:ascii="Courier New" w:hAnsi="Courier New" w:cs="Courier New" w:hint="default"/>
+      </w:rPr>
+    </w:lvl>
+    <w:lvl w:ilvl="5" w:tplc="04160005" w:tentative="1">
+      <w:start w:val="1"/>
+      <w:numFmt w:val="bullet"/>
+      <w:lvlText w:val=""/>
+      <w:lvlJc w:val="left"/>
+      <w:pPr>
+        <w:ind w:left="4320" w:hanging="360"/>
+      </w:pPr>
+      <w:rPr>
+        <w:rFonts w:ascii="Wingdings" w:hAnsi="Wingdings" w:hint="default"/>
+      </w:rPr>
+    </w:lvl>
+    <w:lvl w:ilvl="6" w:tplc="04160001" w:tentative="1">
+      <w:start w:val="1"/>
+      <w:numFmt w:val="bullet"/>
+      <w:lvlText w:val=""/>
+      <w:lvlJc w:val="left"/>
+      <w:pPr>
+        <w:ind w:left="5040" w:hanging="360"/>
+      </w:pPr>
+      <w:rPr>
+        <w:rFonts w:ascii="Symbol" w:hAnsi="Symbol" w:hint="default"/>
+      </w:rPr>
+    </w:lvl>
+    <w:lvl w:ilvl="7" w:tplc="04160003" w:tentative="1">
+      <w:start w:val="1"/>
+      <w:numFmt w:val="bullet"/>
+      <w:lvlText w:val="o"/>
+      <w:lvlJc w:val="left"/>
+      <w:pPr>
+        <w:ind w:left="5760" w:hanging="360"/>
+      </w:pPr>
+      <w:rPr>
+        <w:rFonts w:ascii="Courier New" w:hAnsi="Courier New" w:cs="Courier New" w:hint="default"/>
+      </w:rPr>
+    </w:lvl>
+    <w:lvl w:ilvl="8" w:tplc="04160005" w:tentative="1">
+      <w:start w:val="1"/>
+      <w:numFmt w:val="bullet"/>
+      <w:lvlText w:val=""/>
+      <w:lvlJc w:val="left"/>
+      <w:pPr>
+        <w:ind w:left="6480" w:hanging="360"/>
+      </w:pPr>
+      <w:rPr>
+        <w:rFonts w:ascii="Wingdings" w:hAnsi="Wingdings" w:hint="default"/>
+      </w:rPr>
+    </w:lvl>
+  </w:abstractNum>
   <w:num w:numId="1" w16cid:durableId="1920864726">
-    <w:abstractNumId w:val="2"/>
+    <w:abstractNumId w:val="3"/>
   </w:num>
   <w:num w:numId="2" w16cid:durableId="513109220">
-    <w:abstractNumId w:val="3"/>
+    <w:abstractNumId w:val="4"/>
   </w:num>
   <w:num w:numId="3" w16cid:durableId="186868740">
-    <w:abstractNumId w:val="1"/>
+    <w:abstractNumId w:val="2"/>
   </w:num>
   <w:num w:numId="4" w16cid:durableId="734013696">
     <w:abstractNumId w:val="0"/>
   </w:num>
   <w:num w:numId="5" w16cid:durableId="1234658813">
-    <w:abstractNumId w:val="4"/>
+    <w:abstractNumId w:val="5"/>
   </w:num>
   <w:num w:numId="6" w16cid:durableId="1714186519">
-    <w:abstractNumId w:val="5"/>
+    <w:abstractNumId w:val="7"/>
+  </w:num>
+  <w:num w:numId="7" w16cid:durableId="819032155">
+    <w:abstractNumId w:val="1"/>
+  </w:num>
+  <w:num w:numId="8" w16cid:durableId="1199589526">
+    <w:abstractNumId w:val="6"/>
   </w:num>
 </w:numbering>
 </file>

--- a/VictimSim2_manual_ptbr.docx
+++ b/VictimSim2_manual_ptbr.docx
@@ -12,6 +12,15 @@
     </w:p>
     <w:sdt>
       <w:sdtPr>
+        <w:rPr>
+          <w:rFonts w:asciiTheme="minorHAnsi" w:eastAsiaTheme="minorHAnsi" w:hAnsiTheme="minorHAnsi" w:cstheme="minorBidi"/>
+          <w:color w:val="auto"/>
+          <w:kern w:val="2"/>
+          <w:sz w:val="22"/>
+          <w:szCs w:val="22"/>
+          <w:lang w:eastAsia="en-US"/>
+          <w14:ligatures w14:val="standardContextual"/>
+        </w:rPr>
         <w:id w:val="1464935969"/>
         <w:docPartObj>
           <w:docPartGallery w:val="Table of Contents"/>
@@ -20,15 +29,8 @@
       </w:sdtPr>
       <w:sdtEndPr>
         <w:rPr>
-          <w:rFonts w:asciiTheme="minorHAnsi" w:eastAsiaTheme="minorHAnsi" w:hAnsiTheme="minorHAnsi" w:cstheme="minorBidi"/>
           <w:b/>
           <w:bCs/>
-          <w:color w:val="auto"/>
-          <w:kern w:val="2"/>
-          <w:sz w:val="22"/>
-          <w:szCs w:val="22"/>
-          <w:lang w:eastAsia="en-US"/>
-          <w14:ligatures w14:val="standardContextual"/>
         </w:rPr>
       </w:sdtEndPr>
       <w:sdtContent>
@@ -62,7 +64,7 @@
           <w:r>
             <w:fldChar w:fldCharType="separate"/>
           </w:r>
-          <w:hyperlink w:anchor="_Toc161780030" w:history="1">
+          <w:hyperlink w:anchor="_Toc161781025" w:history="1">
             <w:r>
               <w:rPr>
                 <w:rStyle w:val="Hyperlink"/>
@@ -104,7 +106,7 @@
                 <w:noProof/>
                 <w:webHidden/>
               </w:rPr>
-              <w:instrText xml:space="preserve"> PAGEREF _Toc161780030 \h </w:instrText>
+              <w:instrText xml:space="preserve"> PAGEREF _Toc161781025 \h </w:instrText>
             </w:r>
             <w:r>
               <w:rPr>
@@ -148,7 +150,7 @@
               <w:lang w:eastAsia="pt-BR"/>
             </w:rPr>
           </w:pPr>
-          <w:hyperlink w:anchor="_Toc161780031" w:history="1">
+          <w:hyperlink w:anchor="_Toc161781026" w:history="1">
             <w:r>
               <w:rPr>
                 <w:rStyle w:val="Hyperlink"/>
@@ -190,7 +192,7 @@
                 <w:noProof/>
                 <w:webHidden/>
               </w:rPr>
-              <w:instrText xml:space="preserve"> PAGEREF _Toc161780031 \h </w:instrText>
+              <w:instrText xml:space="preserve"> PAGEREF _Toc161781026 \h </w:instrText>
             </w:r>
             <w:r>
               <w:rPr>
@@ -234,7 +236,7 @@
               <w:lang w:eastAsia="pt-BR"/>
             </w:rPr>
           </w:pPr>
-          <w:hyperlink w:anchor="_Toc161780032" w:history="1">
+          <w:hyperlink w:anchor="_Toc161781027" w:history="1">
             <w:r>
               <w:rPr>
                 <w:rStyle w:val="Hyperlink"/>
@@ -276,7 +278,7 @@
                 <w:noProof/>
                 <w:webHidden/>
               </w:rPr>
-              <w:instrText xml:space="preserve"> PAGEREF _Toc161780032 \h </w:instrText>
+              <w:instrText xml:space="preserve"> PAGEREF _Toc161781027 \h </w:instrText>
             </w:r>
             <w:r>
               <w:rPr>
@@ -320,7 +322,7 @@
               <w:lang w:eastAsia="pt-BR"/>
             </w:rPr>
           </w:pPr>
-          <w:hyperlink w:anchor="_Toc161780033" w:history="1">
+          <w:hyperlink w:anchor="_Toc161781028" w:history="1">
             <w:r>
               <w:rPr>
                 <w:rStyle w:val="Hyperlink"/>
@@ -362,7 +364,7 @@
                 <w:noProof/>
                 <w:webHidden/>
               </w:rPr>
-              <w:instrText xml:space="preserve"> PAGEREF _Toc161780033 \h </w:instrText>
+              <w:instrText xml:space="preserve"> PAGEREF _Toc161781028 \h </w:instrText>
             </w:r>
             <w:r>
               <w:rPr>
@@ -406,7 +408,7 @@
               <w:lang w:eastAsia="pt-BR"/>
             </w:rPr>
           </w:pPr>
-          <w:hyperlink w:anchor="_Toc161780034" w:history="1">
+          <w:hyperlink w:anchor="_Toc161781029" w:history="1">
             <w:r>
               <w:rPr>
                 <w:rStyle w:val="Hyperlink"/>
@@ -448,7 +450,7 @@
                 <w:noProof/>
                 <w:webHidden/>
               </w:rPr>
-              <w:instrText xml:space="preserve"> PAGEREF _Toc161780034 \h </w:instrText>
+              <w:instrText xml:space="preserve"> PAGEREF _Toc161781029 \h </w:instrText>
             </w:r>
             <w:r>
               <w:rPr>
@@ -492,7 +494,7 @@
               <w:lang w:eastAsia="pt-BR"/>
             </w:rPr>
           </w:pPr>
-          <w:hyperlink w:anchor="_Toc161780035" w:history="1">
+          <w:hyperlink w:anchor="_Toc161781030" w:history="1">
             <w:r>
               <w:rPr>
                 <w:rStyle w:val="Hyperlink"/>
@@ -536,7 +538,7 @@
                 <w:noProof/>
                 <w:webHidden/>
               </w:rPr>
-              <w:instrText xml:space="preserve"> PAGEREF _Toc161780035 \h </w:instrText>
+              <w:instrText xml:space="preserve"> PAGEREF _Toc161781030 \h </w:instrText>
             </w:r>
             <w:r>
               <w:rPr>
@@ -580,7 +582,7 @@
               <w:lang w:eastAsia="pt-BR"/>
             </w:rPr>
           </w:pPr>
-          <w:hyperlink w:anchor="_Toc161780036" w:history="1">
+          <w:hyperlink w:anchor="_Toc161781031" w:history="1">
             <w:r>
               <w:rPr>
                 <w:rStyle w:val="Hyperlink"/>
@@ -622,7 +624,7 @@
                 <w:noProof/>
                 <w:webHidden/>
               </w:rPr>
-              <w:instrText xml:space="preserve"> PAGEREF _Toc161780036 \h </w:instrText>
+              <w:instrText xml:space="preserve"> PAGEREF _Toc161781031 \h </w:instrText>
             </w:r>
             <w:r>
               <w:rPr>
@@ -666,7 +668,7 @@
               <w:lang w:eastAsia="pt-BR"/>
             </w:rPr>
           </w:pPr>
-          <w:hyperlink w:anchor="_Toc161780037" w:history="1">
+          <w:hyperlink w:anchor="_Toc161781032" w:history="1">
             <w:r>
               <w:rPr>
                 <w:rStyle w:val="Hyperlink"/>
@@ -708,7 +710,7 @@
                 <w:noProof/>
                 <w:webHidden/>
               </w:rPr>
-              <w:instrText xml:space="preserve"> PAGEREF _Toc161780037 \h </w:instrText>
+              <w:instrText xml:space="preserve"> PAGEREF _Toc161781032 \h </w:instrText>
             </w:r>
             <w:r>
               <w:rPr>
@@ -752,7 +754,7 @@
               <w:lang w:eastAsia="pt-BR"/>
             </w:rPr>
           </w:pPr>
-          <w:hyperlink w:anchor="_Toc161780038" w:history="1">
+          <w:hyperlink w:anchor="_Toc161781033" w:history="1">
             <w:r>
               <w:rPr>
                 <w:rStyle w:val="Hyperlink"/>
@@ -794,7 +796,7 @@
                 <w:noProof/>
                 <w:webHidden/>
               </w:rPr>
-              <w:instrText xml:space="preserve"> PAGEREF _Toc161780038 \h </w:instrText>
+              <w:instrText xml:space="preserve"> PAGEREF _Toc161781033 \h </w:instrText>
             </w:r>
             <w:r>
               <w:rPr>
@@ -838,7 +840,7 @@
               <w:lang w:eastAsia="pt-BR"/>
             </w:rPr>
           </w:pPr>
-          <w:hyperlink w:anchor="_Toc161780039" w:history="1">
+          <w:hyperlink w:anchor="_Toc161781034" w:history="1">
             <w:r>
               <w:rPr>
                 <w:rStyle w:val="Hyperlink"/>
@@ -880,7 +882,7 @@
                 <w:noProof/>
                 <w:webHidden/>
               </w:rPr>
-              <w:instrText xml:space="preserve"> PAGEREF _Toc161780039 \h </w:instrText>
+              <w:instrText xml:space="preserve"> PAGEREF _Toc161781034 \h </w:instrText>
             </w:r>
             <w:r>
               <w:rPr>
@@ -924,7 +926,7 @@
               <w:lang w:eastAsia="pt-BR"/>
             </w:rPr>
           </w:pPr>
-          <w:hyperlink w:anchor="_Toc161780040" w:history="1">
+          <w:hyperlink w:anchor="_Toc161781035" w:history="1">
             <w:r>
               <w:rPr>
                 <w:rStyle w:val="Hyperlink"/>
@@ -966,7 +968,7 @@
                 <w:noProof/>
                 <w:webHidden/>
               </w:rPr>
-              <w:instrText xml:space="preserve"> PAGEREF _Toc161780040 \h </w:instrText>
+              <w:instrText xml:space="preserve"> PAGEREF _Toc161781035 \h </w:instrText>
             </w:r>
             <w:r>
               <w:rPr>
@@ -1010,7 +1012,7 @@
               <w:lang w:eastAsia="pt-BR"/>
             </w:rPr>
           </w:pPr>
-          <w:hyperlink w:anchor="_Toc161780041" w:history="1">
+          <w:hyperlink w:anchor="_Toc161781036" w:history="1">
             <w:r>
               <w:rPr>
                 <w:rStyle w:val="Hyperlink"/>
@@ -1052,7 +1054,7 @@
                 <w:noProof/>
                 <w:webHidden/>
               </w:rPr>
-              <w:instrText xml:space="preserve"> PAGEREF _Toc161780041 \h </w:instrText>
+              <w:instrText xml:space="preserve"> PAGEREF _Toc161781036 \h </w:instrText>
             </w:r>
             <w:r>
               <w:rPr>
@@ -1096,7 +1098,7 @@
               <w:lang w:eastAsia="pt-BR"/>
             </w:rPr>
           </w:pPr>
-          <w:hyperlink w:anchor="_Toc161780042" w:history="1">
+          <w:hyperlink w:anchor="_Toc161781037" w:history="1">
             <w:r>
               <w:rPr>
                 <w:rStyle w:val="Hyperlink"/>
@@ -1138,7 +1140,7 @@
                 <w:noProof/>
                 <w:webHidden/>
               </w:rPr>
-              <w:instrText xml:space="preserve"> PAGEREF _Toc161780042 \h </w:instrText>
+              <w:instrText xml:space="preserve"> PAGEREF _Toc161781037 \h </w:instrText>
             </w:r>
             <w:r>
               <w:rPr>
@@ -1182,7 +1184,7 @@
               <w:lang w:eastAsia="pt-BR"/>
             </w:rPr>
           </w:pPr>
-          <w:hyperlink w:anchor="_Toc161780043" w:history="1">
+          <w:hyperlink w:anchor="_Toc161781038" w:history="1">
             <w:r>
               <w:rPr>
                 <w:rStyle w:val="Hyperlink"/>
@@ -1203,7 +1205,7 @@
                 <w:rStyle w:val="Hyperlink"/>
                 <w:noProof/>
               </w:rPr>
-              <w:t>INTERFACE DO USUÁRIO</w:t>
+              <w:t>Interface do usuário</w:t>
             </w:r>
             <w:r>
               <w:rPr>
@@ -1224,23 +1226,27 @@
                 <w:noProof/>
                 <w:webHidden/>
               </w:rPr>
-              <w:instrText xml:space="preserve"> PAGEREF _Toc161780043 \h </w:instrText>
+              <w:instrText xml:space="preserve"> PAGEREF _Toc161781038 \h </w:instrText>
             </w:r>
             <w:r>
               <w:rPr>
                 <w:noProof/>
                 <w:webHidden/>
               </w:rPr>
+            </w:r>
+            <w:r>
+              <w:rPr>
+                <w:noProof/>
+                <w:webHidden/>
+              </w:rPr>
               <w:fldChar w:fldCharType="separate"/>
             </w:r>
             <w:r>
               <w:rPr>
-                <w:b/>
-                <w:bCs/>
                 <w:noProof/>
                 <w:webHidden/>
               </w:rPr>
-              <w:t>Erro! Indicador não definido.</w:t>
+              <w:t>6</w:t>
             </w:r>
             <w:r>
               <w:rPr>
@@ -1264,7 +1270,7 @@
               <w:lang w:eastAsia="pt-BR"/>
             </w:rPr>
           </w:pPr>
-          <w:hyperlink w:anchor="_Toc161780044" w:history="1">
+          <w:hyperlink w:anchor="_Toc161781039" w:history="1">
             <w:r>
               <w:rPr>
                 <w:rStyle w:val="Hyperlink"/>
@@ -1285,7 +1291,7 @@
                 <w:rStyle w:val="Hyperlink"/>
                 <w:noProof/>
               </w:rPr>
-              <w:t>AMBIENTE DO ACIDENTE</w:t>
+              <w:t>Ambiente do acidente</w:t>
             </w:r>
             <w:r>
               <w:rPr>
@@ -1306,23 +1312,27 @@
                 <w:noProof/>
                 <w:webHidden/>
               </w:rPr>
-              <w:instrText xml:space="preserve"> PAGEREF _Toc161780044 \h </w:instrText>
+              <w:instrText xml:space="preserve"> PAGEREF _Toc161781039 \h </w:instrText>
             </w:r>
             <w:r>
               <w:rPr>
                 <w:noProof/>
                 <w:webHidden/>
               </w:rPr>
+            </w:r>
+            <w:r>
+              <w:rPr>
+                <w:noProof/>
+                <w:webHidden/>
+              </w:rPr>
               <w:fldChar w:fldCharType="separate"/>
             </w:r>
             <w:r>
               <w:rPr>
-                <w:b/>
-                <w:bCs/>
                 <w:noProof/>
                 <w:webHidden/>
               </w:rPr>
-              <w:t>Erro! Indicador não definido.</w:t>
+              <w:t>6</w:t>
             </w:r>
             <w:r>
               <w:rPr>
@@ -1346,7 +1356,7 @@
               <w:lang w:eastAsia="pt-BR"/>
             </w:rPr>
           </w:pPr>
-          <w:hyperlink w:anchor="_Toc161780045" w:history="1">
+          <w:hyperlink w:anchor="_Toc161781040" w:history="1">
             <w:r>
               <w:rPr>
                 <w:rStyle w:val="Hyperlink"/>
@@ -1367,7 +1377,7 @@
                 <w:rStyle w:val="Hyperlink"/>
                 <w:noProof/>
               </w:rPr>
-              <w:t>MÉTRICAS POR AGENTE</w:t>
+              <w:t>Métricas por agente</w:t>
             </w:r>
             <w:r>
               <w:rPr>
@@ -1388,23 +1398,27 @@
                 <w:noProof/>
                 <w:webHidden/>
               </w:rPr>
-              <w:instrText xml:space="preserve"> PAGEREF _Toc161780045 \h </w:instrText>
+              <w:instrText xml:space="preserve"> PAGEREF _Toc161781040 \h </w:instrText>
             </w:r>
             <w:r>
               <w:rPr>
                 <w:noProof/>
                 <w:webHidden/>
               </w:rPr>
+            </w:r>
+            <w:r>
+              <w:rPr>
+                <w:noProof/>
+                <w:webHidden/>
+              </w:rPr>
               <w:fldChar w:fldCharType="separate"/>
             </w:r>
             <w:r>
               <w:rPr>
-                <w:b/>
-                <w:bCs/>
                 <w:noProof/>
                 <w:webHidden/>
               </w:rPr>
-              <w:t>Erro! Indicador não definido.</w:t>
+              <w:t>7</w:t>
             </w:r>
             <w:r>
               <w:rPr>
@@ -1428,7 +1442,7 @@
               <w:lang w:eastAsia="pt-BR"/>
             </w:rPr>
           </w:pPr>
-          <w:hyperlink w:anchor="_Toc161780046" w:history="1">
+          <w:hyperlink w:anchor="_Toc161781041" w:history="1">
             <w:r>
               <w:rPr>
                 <w:rStyle w:val="Hyperlink"/>
@@ -1449,7 +1463,7 @@
                 <w:rStyle w:val="Hyperlink"/>
                 <w:noProof/>
               </w:rPr>
-              <w:t>MÉTRICAS ACUMULADAS</w:t>
+              <w:t>Métricas acumuladas</w:t>
             </w:r>
             <w:r>
               <w:rPr>
@@ -1470,23 +1484,27 @@
                 <w:noProof/>
                 <w:webHidden/>
               </w:rPr>
-              <w:instrText xml:space="preserve"> PAGEREF _Toc161780046 \h </w:instrText>
+              <w:instrText xml:space="preserve"> PAGEREF _Toc161781041 \h </w:instrText>
             </w:r>
             <w:r>
               <w:rPr>
                 <w:noProof/>
                 <w:webHidden/>
               </w:rPr>
+            </w:r>
+            <w:r>
+              <w:rPr>
+                <w:noProof/>
+                <w:webHidden/>
+              </w:rPr>
               <w:fldChar w:fldCharType="separate"/>
             </w:r>
             <w:r>
               <w:rPr>
-                <w:b/>
-                <w:bCs/>
                 <w:noProof/>
                 <w:webHidden/>
               </w:rPr>
-              <w:t>Erro! Indicador não definido.</w:t>
+              <w:t>8</w:t>
             </w:r>
             <w:r>
               <w:rPr>
@@ -1517,7 +1535,7 @@
         <w:ind w:left="431" w:hanging="431"/>
       </w:pPr>
       <w:bookmarkStart w:id="0" w:name="_Toc161060069"/>
-      <w:bookmarkStart w:id="1" w:name="_Toc161780030"/>
+      <w:bookmarkStart w:id="1" w:name="_Toc161781025"/>
       <w:r>
         <w:lastRenderedPageBreak/>
         <w:t>Simulador</w:t>
@@ -1545,7 +1563,7 @@
         <w:pStyle w:val="Ttulo2"/>
       </w:pPr>
       <w:bookmarkStart w:id="2" w:name="_Toc161060070"/>
-      <w:bookmarkStart w:id="3" w:name="_Toc161780031"/>
+      <w:bookmarkStart w:id="3" w:name="_Toc161781026"/>
       <w:r>
         <w:t>Funcionamento</w:t>
       </w:r>
@@ -1556,14 +1574,12 @@
       <w:r>
         <w:t xml:space="preserve">O motor do simulador está na classe </w:t>
       </w:r>
-      <w:proofErr w:type="spellStart"/>
       <w:r>
         <w:rPr>
           <w:rFonts w:ascii="Consolas" w:hAnsi="Consolas"/>
         </w:rPr>
         <w:t>vs.Environment</w:t>
       </w:r>
-      <w:proofErr w:type="spellEnd"/>
       <w:r>
         <w:rPr>
           <w:rStyle w:val="Refdenotaderodap"/>
@@ -1573,7 +1589,6 @@
       <w:r>
         <w:t xml:space="preserve">, mais precisamente implementada no método </w:t>
       </w:r>
-      <w:proofErr w:type="spellStart"/>
       <w:r>
         <w:rPr>
           <w:i/>
@@ -1581,19 +1596,8 @@
         </w:rPr>
         <w:t>run</w:t>
       </w:r>
-      <w:proofErr w:type="spellEnd"/>
-      <w:r>
-        <w:t xml:space="preserve">. Enquanto houver um agente no estado ACTIVE ou IDLE o simulador permanece no ciclo de invocação dos agentes. Abaixo, um </w:t>
-      </w:r>
-      <w:proofErr w:type="spellStart"/>
-      <w:proofErr w:type="gramStart"/>
-      <w:r>
-        <w:t>pseudo-código</w:t>
-      </w:r>
-      <w:proofErr w:type="spellEnd"/>
-      <w:proofErr w:type="gramEnd"/>
-      <w:r>
-        <w:t xml:space="preserve"> do motor da simulação:</w:t>
+      <w:r>
+        <w:t>. Enquanto houver um agente no estado ACTIVE ou IDLE o simulador permanece no ciclo de invocação dos agentes. Abaixo, um pseudo-código do motor da simulação:</w:t>
       </w:r>
     </w:p>
     <w:p>
@@ -1737,7 +1741,6 @@
         </w:rPr>
         <w:t xml:space="preserve">Invoque o método </w:t>
       </w:r>
-      <w:proofErr w:type="spellStart"/>
       <w:r>
         <w:rPr>
           <w:rFonts w:ascii="Consolas" w:hAnsi="Consolas"/>
@@ -1762,7 +1765,6 @@
         </w:rPr>
         <w:t>eliberate</w:t>
       </w:r>
-      <w:proofErr w:type="spellEnd"/>
       <w:r>
         <w:rPr>
           <w:rFonts w:ascii="Consolas" w:hAnsi="Consolas"/>
@@ -1984,7 +1986,6 @@
       <w:r>
         <w:t xml:space="preserve">A interação entre os agentes e o simulador acontece pelo método </w:t>
       </w:r>
-      <w:proofErr w:type="spellStart"/>
       <w:r>
         <w:rPr>
           <w:rFonts w:ascii="Consolas" w:hAnsi="Consolas"/>
@@ -2009,7 +2010,6 @@
         </w:rPr>
         <w:t>e</w:t>
       </w:r>
-      <w:proofErr w:type="spellEnd"/>
       <w:r>
         <w:rPr>
           <w:rFonts w:ascii="Consolas" w:hAnsi="Consolas"/>
@@ -2019,14 +2019,12 @@
       <w:r>
         <w:t xml:space="preserve"> presente na classe </w:t>
       </w:r>
-      <w:proofErr w:type="spellStart"/>
       <w:r>
         <w:rPr>
           <w:rFonts w:ascii="Consolas" w:hAnsi="Consolas"/>
         </w:rPr>
         <w:t>vs.AbstAgent</w:t>
       </w:r>
-      <w:proofErr w:type="spellEnd"/>
       <w:r>
         <w:t xml:space="preserve"> e que deve ser implementado por toda classe</w:t>
       </w:r>
@@ -2052,7 +2050,7 @@
         <w:pStyle w:val="Ttulo1"/>
       </w:pPr>
       <w:bookmarkStart w:id="4" w:name="_Toc161060071"/>
-      <w:bookmarkStart w:id="5" w:name="_Toc161780032"/>
+      <w:bookmarkStart w:id="5" w:name="_Toc161781027"/>
       <w:r>
         <w:t>Ambiente</w:t>
       </w:r>
@@ -4331,7 +4329,6 @@
       <w:r>
         <w:t xml:space="preserve"> Ela afeta somente a ação </w:t>
       </w:r>
-      <w:proofErr w:type="spellStart"/>
       <w:r>
         <w:rPr>
           <w:i/>
@@ -4339,7 +4336,6 @@
         </w:rPr>
         <w:t>walk</w:t>
       </w:r>
-      <w:proofErr w:type="spellEnd"/>
       <w:r>
         <w:t xml:space="preserve"> dos agentes conforme especificado abaixo:</w:t>
       </w:r>
@@ -4442,21 +4438,12 @@
       <w:r>
         <w:t xml:space="preserve"> dificuldade 2. O simulador calcula que o tempo de </w:t>
       </w:r>
-      <w:proofErr w:type="spellStart"/>
       <w:r>
         <w:rPr>
           <w:i/>
           <w:iCs/>
         </w:rPr>
-        <w:t>walk</w:t>
-      </w:r>
-      <w:proofErr w:type="spellEnd"/>
-      <w:r>
-        <w:rPr>
-          <w:i/>
-          <w:iCs/>
-        </w:rPr>
-        <w:t xml:space="preserve"> </w:t>
+        <w:t xml:space="preserve">walk </w:t>
       </w:r>
       <w:r>
         <w:t xml:space="preserve">é igual a 1.5 * 2. </w:t>
@@ -4499,7 +4486,7 @@
         <w:pStyle w:val="Ttulo2"/>
       </w:pPr>
       <w:bookmarkStart w:id="7" w:name="_Toc161060072"/>
-      <w:bookmarkStart w:id="8" w:name="_Toc161780033"/>
+      <w:bookmarkStart w:id="8" w:name="_Toc161781028"/>
       <w:r>
         <w:t>Arquivos de configuração do ambiente</w:t>
       </w:r>
@@ -4529,7 +4516,6 @@
           <w:u w:val="single"/>
         </w:rPr>
       </w:pPr>
-      <w:proofErr w:type="spellStart"/>
       <w:r>
         <w:rPr>
           <w:b/>
@@ -4549,21 +4535,410 @@
           <w:b/>
           <w:bCs/>
         </w:rPr>
-        <w:t>.txt</w:t>
-      </w:r>
-      <w:proofErr w:type="spellEnd"/>
+        <w:t xml:space="preserve">.txt: </w:t>
+      </w:r>
+      <w:r>
+        <w:t>tamanho do ambiente que é um grid de altura x comprimento</w:t>
+      </w:r>
+      <w:r>
+        <w:t>, delay de animação dos agentes, tamanho da janela</w:t>
+      </w:r>
+    </w:p>
+    <w:p>
+      <w:pPr>
+        <w:pStyle w:val="SemEspaamento"/>
+        <w:ind w:left="709"/>
+        <w:rPr>
+          <w:rFonts w:ascii="Consolas" w:hAnsi="Consolas"/>
+          <w:sz w:val="18"/>
+          <w:szCs w:val="18"/>
+        </w:rPr>
+      </w:pPr>
+      <w:r>
+        <w:rPr>
+          <w:rFonts w:ascii="Consolas" w:hAnsi="Consolas"/>
+          <w:sz w:val="18"/>
+          <w:szCs w:val="18"/>
+        </w:rPr>
+        <w:t>BASE 0,0</w:t>
+      </w:r>
+      <w:r>
+        <w:rPr>
+          <w:rFonts w:ascii="Consolas" w:hAnsi="Consolas"/>
+          <w:sz w:val="18"/>
+          <w:szCs w:val="18"/>
+        </w:rPr>
+        <w:tab/>
+      </w:r>
+      <w:r>
+        <w:rPr>
+          <w:rFonts w:ascii="Consolas" w:hAnsi="Consolas"/>
+          <w:sz w:val="18"/>
+          <w:szCs w:val="18"/>
+        </w:rPr>
+        <w:tab/>
+      </w:r>
+      <w:r>
+        <w:rPr>
+          <w:rFonts w:ascii="Consolas" w:hAnsi="Consolas"/>
+          <w:sz w:val="18"/>
+          <w:szCs w:val="18"/>
+        </w:rPr>
+        <w:t xml:space="preserve">## posição inicial dos agentes </w:t>
+      </w:r>
+    </w:p>
+    <w:p>
+      <w:pPr>
+        <w:pStyle w:val="SemEspaamento"/>
+        <w:ind w:left="709"/>
+        <w:rPr>
+          <w:rFonts w:ascii="Consolas" w:hAnsi="Consolas"/>
+          <w:sz w:val="18"/>
+          <w:szCs w:val="18"/>
+        </w:rPr>
+      </w:pPr>
+      <w:r>
+        <w:rPr>
+          <w:rFonts w:ascii="Consolas" w:hAnsi="Consolas"/>
+          <w:sz w:val="18"/>
+          <w:szCs w:val="18"/>
+        </w:rPr>
+        <w:t xml:space="preserve">GRID_WIDTH 30 </w:t>
+      </w:r>
+      <w:r>
+        <w:rPr>
+          <w:rFonts w:ascii="Consolas" w:hAnsi="Consolas"/>
+          <w:sz w:val="18"/>
+          <w:szCs w:val="18"/>
+        </w:rPr>
+        <w:tab/>
+      </w:r>
+      <w:r>
+        <w:rPr>
+          <w:rFonts w:ascii="Consolas" w:hAnsi="Consolas"/>
+          <w:sz w:val="18"/>
+          <w:szCs w:val="18"/>
+        </w:rPr>
+        <w:tab/>
+        <w:t>## largura do grid em células</w:t>
+      </w:r>
+      <w:r>
+        <w:rPr>
+          <w:rFonts w:ascii="Consolas" w:hAnsi="Consolas"/>
+          <w:sz w:val="18"/>
+          <w:szCs w:val="18"/>
+        </w:rPr>
+        <w:t xml:space="preserve">  </w:t>
+      </w:r>
+    </w:p>
+    <w:p>
+      <w:pPr>
+        <w:pStyle w:val="SemEspaamento"/>
+        <w:ind w:left="709"/>
+        <w:rPr>
+          <w:rFonts w:ascii="Consolas" w:hAnsi="Consolas"/>
+          <w:sz w:val="18"/>
+          <w:szCs w:val="18"/>
+        </w:rPr>
+      </w:pPr>
+      <w:r>
+        <w:rPr>
+          <w:rFonts w:ascii="Consolas" w:hAnsi="Consolas"/>
+          <w:sz w:val="18"/>
+          <w:szCs w:val="18"/>
+        </w:rPr>
+        <w:t>GRID_HEIGHT 30</w:t>
+      </w:r>
+      <w:r>
+        <w:rPr>
+          <w:rFonts w:ascii="Consolas" w:hAnsi="Consolas"/>
+          <w:sz w:val="18"/>
+          <w:szCs w:val="18"/>
+        </w:rPr>
+        <w:tab/>
+      </w:r>
+      <w:r>
+        <w:rPr>
+          <w:rFonts w:ascii="Consolas" w:hAnsi="Consolas"/>
+          <w:sz w:val="18"/>
+          <w:szCs w:val="18"/>
+        </w:rPr>
+        <w:tab/>
+      </w:r>
+      <w:r>
+        <w:rPr>
+          <w:rFonts w:ascii="Consolas" w:hAnsi="Consolas"/>
+          <w:sz w:val="18"/>
+          <w:szCs w:val="18"/>
+        </w:rPr>
+        <w:t>## altura do g</w:t>
+      </w:r>
+      <w:r>
+        <w:rPr>
+          <w:rFonts w:ascii="Consolas" w:hAnsi="Consolas"/>
+          <w:sz w:val="18"/>
+          <w:szCs w:val="18"/>
+        </w:rPr>
+        <w:t>rid em células</w:t>
+      </w:r>
+    </w:p>
+    <w:p>
+      <w:pPr>
+        <w:pStyle w:val="SemEspaamento"/>
+        <w:ind w:left="709"/>
+        <w:rPr>
+          <w:rFonts w:ascii="Consolas" w:hAnsi="Consolas"/>
+          <w:sz w:val="18"/>
+          <w:szCs w:val="18"/>
+        </w:rPr>
+      </w:pPr>
+      <w:r>
+        <w:rPr>
+          <w:rFonts w:ascii="Consolas" w:hAnsi="Consolas"/>
+          <w:sz w:val="18"/>
+          <w:szCs w:val="18"/>
+        </w:rPr>
+        <w:t>WINDOW_WIDTH 400</w:t>
+      </w:r>
+      <w:r>
+        <w:rPr>
+          <w:rFonts w:ascii="Consolas" w:hAnsi="Consolas"/>
+          <w:sz w:val="18"/>
+          <w:szCs w:val="18"/>
+        </w:rPr>
+        <w:tab/>
+      </w:r>
+      <w:r>
+        <w:rPr>
+          <w:rFonts w:ascii="Consolas" w:hAnsi="Consolas"/>
+          <w:sz w:val="18"/>
+          <w:szCs w:val="18"/>
+        </w:rPr>
+        <w:t>## tamanho da j</w:t>
+      </w:r>
+      <w:r>
+        <w:rPr>
+          <w:rFonts w:ascii="Consolas" w:hAnsi="Consolas"/>
+          <w:sz w:val="18"/>
+          <w:szCs w:val="18"/>
+        </w:rPr>
+        <w:t>anela em pixels</w:t>
+      </w:r>
+    </w:p>
+    <w:p>
+      <w:pPr>
+        <w:pStyle w:val="SemEspaamento"/>
+        <w:ind w:left="709"/>
+        <w:rPr>
+          <w:rFonts w:ascii="Consolas" w:hAnsi="Consolas"/>
+          <w:sz w:val="18"/>
+          <w:szCs w:val="18"/>
+        </w:rPr>
+      </w:pPr>
+      <w:r>
+        <w:rPr>
+          <w:rFonts w:ascii="Consolas" w:hAnsi="Consolas"/>
+          <w:sz w:val="18"/>
+          <w:szCs w:val="18"/>
+        </w:rPr>
+        <w:t xml:space="preserve">WINDOW_HEIGHT 400 </w:t>
+      </w:r>
+      <w:r>
+        <w:rPr>
+          <w:rFonts w:ascii="Consolas" w:hAnsi="Consolas"/>
+          <w:sz w:val="18"/>
+          <w:szCs w:val="18"/>
+        </w:rPr>
+        <w:tab/>
+      </w:r>
+      <w:r>
+        <w:rPr>
+          <w:rFonts w:ascii="Consolas" w:hAnsi="Consolas"/>
+          <w:sz w:val="18"/>
+          <w:szCs w:val="18"/>
+        </w:rPr>
+        <w:t>## altura da janel</w:t>
+      </w:r>
+      <w:r>
+        <w:rPr>
+          <w:rFonts w:ascii="Consolas" w:hAnsi="Consolas"/>
+          <w:sz w:val="18"/>
+          <w:szCs w:val="18"/>
+        </w:rPr>
+        <w:t>a em pixels</w:t>
+      </w:r>
+    </w:p>
+    <w:p>
+      <w:pPr>
+        <w:pStyle w:val="SemEspaamento"/>
+        <w:ind w:left="709"/>
+        <w:rPr>
+          <w:rFonts w:ascii="Consolas" w:hAnsi="Consolas"/>
+          <w:sz w:val="18"/>
+          <w:szCs w:val="18"/>
+        </w:rPr>
+      </w:pPr>
+      <w:r>
+        <w:rPr>
+          <w:rFonts w:ascii="Consolas" w:hAnsi="Consolas"/>
+          <w:sz w:val="18"/>
+          <w:szCs w:val="18"/>
+        </w:rPr>
+        <w:t>DELAY 1.0</w:t>
+      </w:r>
+      <w:r>
+        <w:rPr>
+          <w:rFonts w:ascii="Consolas" w:hAnsi="Consolas"/>
+          <w:sz w:val="18"/>
+          <w:szCs w:val="18"/>
+        </w:rPr>
+        <w:tab/>
+      </w:r>
+      <w:r>
+        <w:rPr>
+          <w:rFonts w:ascii="Consolas" w:hAnsi="Consolas"/>
+          <w:sz w:val="18"/>
+          <w:szCs w:val="18"/>
+        </w:rPr>
+        <w:tab/>
+        <w:t>## delay para atrasar a atualização da GUI em segundos</w:t>
+      </w:r>
+    </w:p>
+    <w:p>
+      <w:pPr>
+        <w:pStyle w:val="SemEspaamento"/>
+        <w:ind w:left="709"/>
+        <w:rPr>
+          <w:rFonts w:ascii="Consolas" w:hAnsi="Consolas"/>
+          <w:sz w:val="18"/>
+          <w:szCs w:val="18"/>
+        </w:rPr>
+      </w:pPr>
+      <w:r>
+        <w:rPr>
+          <w:rFonts w:ascii="Consolas" w:hAnsi="Consolas"/>
+          <w:sz w:val="18"/>
+          <w:szCs w:val="18"/>
+        </w:rPr>
+        <w:t>STATS_PER_AG</w:t>
+      </w:r>
+      <w:r>
+        <w:rPr>
+          <w:rFonts w:ascii="Consolas" w:hAnsi="Consolas"/>
+          <w:sz w:val="18"/>
+          <w:szCs w:val="18"/>
+        </w:rPr>
+        <w:tab/>
+      </w:r>
+      <w:r>
+        <w:rPr>
+          <w:rFonts w:ascii="Consolas" w:hAnsi="Consolas"/>
+          <w:sz w:val="18"/>
+          <w:szCs w:val="18"/>
+        </w:rPr>
+        <w:t>1</w:t>
+      </w:r>
+      <w:r>
+        <w:rPr>
+          <w:rFonts w:ascii="Consolas" w:hAnsi="Consolas"/>
+          <w:sz w:val="18"/>
+          <w:szCs w:val="18"/>
+        </w:rPr>
+        <w:tab/>
+        <w:t>## imprime as estatísti</w:t>
+      </w:r>
+      <w:r>
+        <w:rPr>
+          <w:rFonts w:ascii="Consolas" w:hAnsi="Consolas"/>
+          <w:sz w:val="18"/>
+          <w:szCs w:val="18"/>
+        </w:rPr>
+        <w:t>cas para cada um dos agentes</w:t>
+      </w:r>
+    </w:p>
+    <w:p>
+      <w:pPr>
+        <w:pStyle w:val="SemEspaamento"/>
+        <w:ind w:left="709"/>
+        <w:rPr>
+          <w:rFonts w:ascii="Consolas" w:hAnsi="Consolas"/>
+          <w:sz w:val="18"/>
+          <w:szCs w:val="18"/>
+        </w:rPr>
+      </w:pPr>
+      <w:r>
+        <w:rPr>
+          <w:rFonts w:ascii="Consolas" w:hAnsi="Consolas"/>
+          <w:sz w:val="18"/>
+          <w:szCs w:val="18"/>
+        </w:rPr>
+        <w:t>STATS_ALL_AG</w:t>
+      </w:r>
+      <w:r>
+        <w:rPr>
+          <w:rFonts w:ascii="Consolas" w:hAnsi="Consolas"/>
+          <w:sz w:val="18"/>
+          <w:szCs w:val="18"/>
+        </w:rPr>
+        <w:tab/>
+      </w:r>
+      <w:r>
+        <w:rPr>
+          <w:rFonts w:ascii="Consolas" w:hAnsi="Consolas"/>
+          <w:sz w:val="18"/>
+          <w:szCs w:val="18"/>
+        </w:rPr>
+        <w:t>1</w:t>
+      </w:r>
+      <w:r>
+        <w:rPr>
+          <w:rFonts w:ascii="Consolas" w:hAnsi="Consolas"/>
+          <w:sz w:val="18"/>
+          <w:szCs w:val="18"/>
+        </w:rPr>
+        <w:tab/>
+        <w:t>## acumula as esta</w:t>
+      </w:r>
+      <w:r>
+        <w:rPr>
+          <w:rFonts w:ascii="Consolas" w:hAnsi="Consolas"/>
+          <w:sz w:val="18"/>
+          <w:szCs w:val="18"/>
+        </w:rPr>
+        <w:t>tísticas de todos os agentes e imprime</w:t>
+      </w:r>
+    </w:p>
+    <w:p>
+      <w:pPr>
+        <w:pStyle w:val="SemEspaamento"/>
+        <w:ind w:left="709"/>
+        <w:rPr>
+          <w:rFonts w:ascii="Consolas" w:hAnsi="Consolas"/>
+          <w:sz w:val="18"/>
+          <w:szCs w:val="18"/>
+        </w:rPr>
+      </w:pPr>
+    </w:p>
+    <w:p>
+      <w:pPr>
+        <w:pStyle w:val="SemEspaamento"/>
+      </w:pPr>
       <w:r>
         <w:rPr>
           <w:b/>
           <w:bCs/>
         </w:rPr>
-        <w:t xml:space="preserve">: </w:t>
-      </w:r>
-      <w:r>
-        <w:t>tamanho do ambiente que é um grid de altura x comprimento</w:t>
-      </w:r>
-      <w:r>
-        <w:t>, delay de animação dos agentes, tamanho da janela</w:t>
+        <w:t>env_</w:t>
+      </w:r>
+      <w:r>
+        <w:rPr>
+          <w:b/>
+          <w:bCs/>
+        </w:rPr>
+        <w:t xml:space="preserve">obst: </w:t>
+      </w:r>
+      <w:r>
+        <w:t>contém o posicionamento das paredes no grid em coordenadas (lin, col)</w:t>
       </w:r>
     </w:p>
     <w:p>
@@ -4582,13 +4957,57 @@
           <w:sz w:val="18"/>
           <w:szCs w:val="18"/>
         </w:rPr>
-        <w:t>BASE 0,0</w:t>
-      </w:r>
-      <w:r>
-        <w:rPr>
-          <w:rFonts w:ascii="Consolas" w:hAnsi="Consolas"/>
-          <w:sz w:val="18"/>
-          <w:szCs w:val="18"/>
+        <w:t>x</w:t>
+      </w:r>
+      <w:r>
+        <w:rPr>
+          <w:rFonts w:ascii="Consolas" w:hAnsi="Consolas"/>
+          <w:sz w:val="18"/>
+          <w:szCs w:val="18"/>
+          <w:vertAlign w:val="subscript"/>
+        </w:rPr>
+        <w:t>1</w:t>
+      </w:r>
+      <w:r>
+        <w:rPr>
+          <w:rFonts w:ascii="Consolas" w:hAnsi="Consolas"/>
+          <w:sz w:val="18"/>
+          <w:szCs w:val="18"/>
+        </w:rPr>
+        <w:t>,y</w:t>
+      </w:r>
+      <w:r>
+        <w:rPr>
+          <w:rFonts w:ascii="Consolas" w:hAnsi="Consolas"/>
+          <w:sz w:val="18"/>
+          <w:szCs w:val="18"/>
+          <w:vertAlign w:val="subscript"/>
+        </w:rPr>
+        <w:t>1</w:t>
+      </w:r>
+      <w:r>
+        <w:rPr>
+          <w:rFonts w:ascii="Consolas" w:hAnsi="Consolas"/>
+          <w:sz w:val="18"/>
+          <w:szCs w:val="18"/>
+        </w:rPr>
+        <w:t>,d</w:t>
+      </w:r>
+      <w:r>
+        <w:rPr>
+          <w:rFonts w:ascii="Consolas" w:hAnsi="Consolas"/>
+          <w:sz w:val="18"/>
+          <w:szCs w:val="18"/>
+          <w:vertAlign w:val="subscript"/>
+        </w:rPr>
+        <w:t>1</w:t>
+      </w:r>
+      <w:r>
+        <w:rPr>
+          <w:rFonts w:ascii="Consolas" w:hAnsi="Consolas"/>
+          <w:sz w:val="18"/>
+          <w:szCs w:val="18"/>
+          <w:vertAlign w:val="subscript"/>
         </w:rPr>
         <w:tab/>
       </w:r>
@@ -4597,6 +5016,7 @@
           <w:rFonts w:ascii="Consolas" w:hAnsi="Consolas"/>
           <w:sz w:val="18"/>
           <w:szCs w:val="18"/>
+          <w:vertAlign w:val="subscript"/>
         </w:rPr>
         <w:tab/>
       </w:r>
@@ -4606,7 +5026,15 @@
           <w:sz w:val="18"/>
           <w:szCs w:val="18"/>
         </w:rPr>
-        <w:t xml:space="preserve">## posição inicial dos agentes </w:t>
+        <w:t>## coordenada (x, y) do o</w:t>
+      </w:r>
+      <w:r>
+        <w:rPr>
+          <w:rFonts w:ascii="Consolas" w:hAnsi="Consolas"/>
+          <w:sz w:val="18"/>
+          <w:szCs w:val="18"/>
+        </w:rPr>
+        <w:t>bstáculo 1 e d1 dificuldade de acesso</w:t>
       </w:r>
     </w:p>
     <w:p>
@@ -4625,32 +5053,7 @@
           <w:sz w:val="18"/>
           <w:szCs w:val="18"/>
         </w:rPr>
-        <w:t xml:space="preserve">GRID_WIDTH 30 </w:t>
-      </w:r>
-      <w:r>
-        <w:rPr>
-          <w:rFonts w:ascii="Consolas" w:hAnsi="Consolas"/>
-          <w:sz w:val="18"/>
-          <w:szCs w:val="18"/>
-        </w:rPr>
-        <w:tab/>
-      </w:r>
-      <w:r>
-        <w:rPr>
-          <w:rFonts w:ascii="Consolas" w:hAnsi="Consolas"/>
-          <w:sz w:val="18"/>
-          <w:szCs w:val="18"/>
-        </w:rPr>
-        <w:tab/>
-        <w:t>## largura do grid em células</w:t>
-      </w:r>
-      <w:r>
-        <w:rPr>
-          <w:rFonts w:ascii="Consolas" w:hAnsi="Consolas"/>
-          <w:sz w:val="18"/>
-          <w:szCs w:val="18"/>
-        </w:rPr>
-        <w:t xml:space="preserve">  </w:t>
+        <w:t>…</w:t>
       </w:r>
     </w:p>
     <w:p>
@@ -4669,341 +5072,6 @@
           <w:sz w:val="18"/>
           <w:szCs w:val="18"/>
         </w:rPr>
-        <w:t>GRID_HEIGHT 30</w:t>
-      </w:r>
-      <w:r>
-        <w:rPr>
-          <w:rFonts w:ascii="Consolas" w:hAnsi="Consolas"/>
-          <w:sz w:val="18"/>
-          <w:szCs w:val="18"/>
-        </w:rPr>
-        <w:tab/>
-      </w:r>
-      <w:r>
-        <w:rPr>
-          <w:rFonts w:ascii="Consolas" w:hAnsi="Consolas"/>
-          <w:sz w:val="18"/>
-          <w:szCs w:val="18"/>
-        </w:rPr>
-        <w:tab/>
-      </w:r>
-      <w:r>
-        <w:rPr>
-          <w:rFonts w:ascii="Consolas" w:hAnsi="Consolas"/>
-          <w:sz w:val="18"/>
-          <w:szCs w:val="18"/>
-        </w:rPr>
-        <w:t>## altura do g</w:t>
-      </w:r>
-      <w:r>
-        <w:rPr>
-          <w:rFonts w:ascii="Consolas" w:hAnsi="Consolas"/>
-          <w:sz w:val="18"/>
-          <w:szCs w:val="18"/>
-        </w:rPr>
-        <w:t>rid em células</w:t>
-      </w:r>
-    </w:p>
-    <w:p>
-      <w:pPr>
-        <w:pStyle w:val="SemEspaamento"/>
-        <w:ind w:left="709"/>
-        <w:rPr>
-          <w:rFonts w:ascii="Consolas" w:hAnsi="Consolas"/>
-          <w:sz w:val="18"/>
-          <w:szCs w:val="18"/>
-        </w:rPr>
-      </w:pPr>
-      <w:r>
-        <w:rPr>
-          <w:rFonts w:ascii="Consolas" w:hAnsi="Consolas"/>
-          <w:sz w:val="18"/>
-          <w:szCs w:val="18"/>
-        </w:rPr>
-        <w:t>WINDOW_WIDTH 400</w:t>
-      </w:r>
-      <w:r>
-        <w:rPr>
-          <w:rFonts w:ascii="Consolas" w:hAnsi="Consolas"/>
-          <w:sz w:val="18"/>
-          <w:szCs w:val="18"/>
-        </w:rPr>
-        <w:tab/>
-      </w:r>
-      <w:r>
-        <w:rPr>
-          <w:rFonts w:ascii="Consolas" w:hAnsi="Consolas"/>
-          <w:sz w:val="18"/>
-          <w:szCs w:val="18"/>
-        </w:rPr>
-        <w:t>## tamanho da j</w:t>
-      </w:r>
-      <w:r>
-        <w:rPr>
-          <w:rFonts w:ascii="Consolas" w:hAnsi="Consolas"/>
-          <w:sz w:val="18"/>
-          <w:szCs w:val="18"/>
-        </w:rPr>
-        <w:t>anela em pixels</w:t>
-      </w:r>
-    </w:p>
-    <w:p>
-      <w:pPr>
-        <w:pStyle w:val="SemEspaamento"/>
-        <w:ind w:left="709"/>
-        <w:rPr>
-          <w:rFonts w:ascii="Consolas" w:hAnsi="Consolas"/>
-          <w:sz w:val="18"/>
-          <w:szCs w:val="18"/>
-        </w:rPr>
-      </w:pPr>
-      <w:r>
-        <w:rPr>
-          <w:rFonts w:ascii="Consolas" w:hAnsi="Consolas"/>
-          <w:sz w:val="18"/>
-          <w:szCs w:val="18"/>
-        </w:rPr>
-        <w:t xml:space="preserve">WINDOW_HEIGHT 400 </w:t>
-      </w:r>
-      <w:r>
-        <w:rPr>
-          <w:rFonts w:ascii="Consolas" w:hAnsi="Consolas"/>
-          <w:sz w:val="18"/>
-          <w:szCs w:val="18"/>
-        </w:rPr>
-        <w:tab/>
-      </w:r>
-      <w:r>
-        <w:rPr>
-          <w:rFonts w:ascii="Consolas" w:hAnsi="Consolas"/>
-          <w:sz w:val="18"/>
-          <w:szCs w:val="18"/>
-        </w:rPr>
-        <w:t>## altura da janel</w:t>
-      </w:r>
-      <w:r>
-        <w:rPr>
-          <w:rFonts w:ascii="Consolas" w:hAnsi="Consolas"/>
-          <w:sz w:val="18"/>
-          <w:szCs w:val="18"/>
-        </w:rPr>
-        <w:t>a em pixels</w:t>
-      </w:r>
-    </w:p>
-    <w:p>
-      <w:pPr>
-        <w:pStyle w:val="SemEspaamento"/>
-        <w:ind w:left="709"/>
-        <w:rPr>
-          <w:rFonts w:ascii="Consolas" w:hAnsi="Consolas"/>
-          <w:sz w:val="18"/>
-          <w:szCs w:val="18"/>
-        </w:rPr>
-      </w:pPr>
-      <w:r>
-        <w:rPr>
-          <w:rFonts w:ascii="Consolas" w:hAnsi="Consolas"/>
-          <w:sz w:val="18"/>
-          <w:szCs w:val="18"/>
-        </w:rPr>
-        <w:t>DELAY 1.0</w:t>
-      </w:r>
-      <w:r>
-        <w:rPr>
-          <w:rFonts w:ascii="Consolas" w:hAnsi="Consolas"/>
-          <w:sz w:val="18"/>
-          <w:szCs w:val="18"/>
-        </w:rPr>
-        <w:tab/>
-      </w:r>
-      <w:r>
-        <w:rPr>
-          <w:rFonts w:ascii="Consolas" w:hAnsi="Consolas"/>
-          <w:sz w:val="18"/>
-          <w:szCs w:val="18"/>
-        </w:rPr>
-        <w:tab/>
-        <w:t>## delay para atrasar a atualização da GUI em segundos</w:t>
-      </w:r>
-    </w:p>
-    <w:p>
-      <w:pPr>
-        <w:pStyle w:val="SemEspaamento"/>
-        <w:ind w:left="709"/>
-        <w:rPr>
-          <w:rFonts w:ascii="Consolas" w:hAnsi="Consolas"/>
-          <w:sz w:val="18"/>
-          <w:szCs w:val="18"/>
-        </w:rPr>
-      </w:pPr>
-      <w:r>
-        <w:rPr>
-          <w:rFonts w:ascii="Consolas" w:hAnsi="Consolas"/>
-          <w:sz w:val="18"/>
-          <w:szCs w:val="18"/>
-        </w:rPr>
-        <w:t>STATS_PER_AG</w:t>
-      </w:r>
-      <w:r>
-        <w:rPr>
-          <w:rFonts w:ascii="Consolas" w:hAnsi="Consolas"/>
-          <w:sz w:val="18"/>
-          <w:szCs w:val="18"/>
-        </w:rPr>
-        <w:tab/>
-      </w:r>
-      <w:r>
-        <w:rPr>
-          <w:rFonts w:ascii="Consolas" w:hAnsi="Consolas"/>
-          <w:sz w:val="18"/>
-          <w:szCs w:val="18"/>
-        </w:rPr>
-        <w:t>1</w:t>
-      </w:r>
-      <w:r>
-        <w:rPr>
-          <w:rFonts w:ascii="Consolas" w:hAnsi="Consolas"/>
-          <w:sz w:val="18"/>
-          <w:szCs w:val="18"/>
-        </w:rPr>
-        <w:tab/>
-        <w:t>## imprime as estatísti</w:t>
-      </w:r>
-      <w:r>
-        <w:rPr>
-          <w:rFonts w:ascii="Consolas" w:hAnsi="Consolas"/>
-          <w:sz w:val="18"/>
-          <w:szCs w:val="18"/>
-        </w:rPr>
-        <w:t>cas para cada um dos agentes</w:t>
-      </w:r>
-    </w:p>
-    <w:p>
-      <w:pPr>
-        <w:pStyle w:val="SemEspaamento"/>
-        <w:ind w:left="709"/>
-        <w:rPr>
-          <w:rFonts w:ascii="Consolas" w:hAnsi="Consolas"/>
-          <w:sz w:val="18"/>
-          <w:szCs w:val="18"/>
-        </w:rPr>
-      </w:pPr>
-      <w:r>
-        <w:rPr>
-          <w:rFonts w:ascii="Consolas" w:hAnsi="Consolas"/>
-          <w:sz w:val="18"/>
-          <w:szCs w:val="18"/>
-        </w:rPr>
-        <w:t>STATS_ALL_AG</w:t>
-      </w:r>
-      <w:r>
-        <w:rPr>
-          <w:rFonts w:ascii="Consolas" w:hAnsi="Consolas"/>
-          <w:sz w:val="18"/>
-          <w:szCs w:val="18"/>
-        </w:rPr>
-        <w:tab/>
-      </w:r>
-      <w:r>
-        <w:rPr>
-          <w:rFonts w:ascii="Consolas" w:hAnsi="Consolas"/>
-          <w:sz w:val="18"/>
-          <w:szCs w:val="18"/>
-        </w:rPr>
-        <w:t>1</w:t>
-      </w:r>
-      <w:r>
-        <w:rPr>
-          <w:rFonts w:ascii="Consolas" w:hAnsi="Consolas"/>
-          <w:sz w:val="18"/>
-          <w:szCs w:val="18"/>
-        </w:rPr>
-        <w:tab/>
-        <w:t>## acumula as esta</w:t>
-      </w:r>
-      <w:r>
-        <w:rPr>
-          <w:rFonts w:ascii="Consolas" w:hAnsi="Consolas"/>
-          <w:sz w:val="18"/>
-          <w:szCs w:val="18"/>
-        </w:rPr>
-        <w:t>tísticas de todos os agentes e imprime</w:t>
-      </w:r>
-    </w:p>
-    <w:p>
-      <w:pPr>
-        <w:pStyle w:val="SemEspaamento"/>
-        <w:ind w:left="709"/>
-        <w:rPr>
-          <w:rFonts w:ascii="Consolas" w:hAnsi="Consolas"/>
-          <w:sz w:val="18"/>
-          <w:szCs w:val="18"/>
-        </w:rPr>
-      </w:pPr>
-    </w:p>
-    <w:p>
-      <w:pPr>
-        <w:pStyle w:val="SemEspaamento"/>
-      </w:pPr>
-      <w:proofErr w:type="spellStart"/>
-      <w:r>
-        <w:rPr>
-          <w:b/>
-          <w:bCs/>
-        </w:rPr>
-        <w:t>env_</w:t>
-      </w:r>
-      <w:r>
-        <w:rPr>
-          <w:b/>
-          <w:bCs/>
-        </w:rPr>
-        <w:t>obst</w:t>
-      </w:r>
-      <w:proofErr w:type="spellEnd"/>
-      <w:r>
-        <w:rPr>
-          <w:b/>
-          <w:bCs/>
-        </w:rPr>
-        <w:t xml:space="preserve">: </w:t>
-      </w:r>
-      <w:r>
-        <w:t>contém o posicionamento das paredes no grid em coordenadas (</w:t>
-      </w:r>
-      <w:proofErr w:type="spellStart"/>
-      <w:r>
-        <w:t>lin</w:t>
-      </w:r>
-      <w:proofErr w:type="spellEnd"/>
-      <w:r>
-        <w:t xml:space="preserve">, </w:t>
-      </w:r>
-      <w:proofErr w:type="spellStart"/>
-      <w:r>
-        <w:t>col</w:t>
-      </w:r>
-      <w:proofErr w:type="spellEnd"/>
-      <w:r>
-        <w:t>)</w:t>
-      </w:r>
-    </w:p>
-    <w:p>
-      <w:pPr>
-        <w:pStyle w:val="SemEspaamento"/>
-        <w:ind w:left="709"/>
-        <w:rPr>
-          <w:rFonts w:ascii="Consolas" w:hAnsi="Consolas"/>
-          <w:sz w:val="18"/>
-          <w:szCs w:val="18"/>
-        </w:rPr>
-      </w:pPr>
-      <w:r>
-        <w:rPr>
-          <w:rFonts w:ascii="Consolas" w:hAnsi="Consolas"/>
-          <w:sz w:val="18"/>
-          <w:szCs w:val="18"/>
-        </w:rPr>
         <w:t>x</w:t>
       </w:r>
       <w:r>
@@ -5013,15 +5081,23 @@
           <w:szCs w:val="18"/>
           <w:vertAlign w:val="subscript"/>
         </w:rPr>
-        <w:t>1</w:t>
-      </w:r>
-      <w:r>
-        <w:rPr>
-          <w:rFonts w:ascii="Consolas" w:hAnsi="Consolas"/>
-          <w:sz w:val="18"/>
-          <w:szCs w:val="18"/>
-        </w:rPr>
-        <w:t>,y</w:t>
+        <w:t>m</w:t>
+      </w:r>
+      <w:r>
+        <w:rPr>
+          <w:rFonts w:ascii="Consolas" w:hAnsi="Consolas"/>
+          <w:sz w:val="18"/>
+          <w:szCs w:val="18"/>
+        </w:rPr>
+        <w:t>,</w:t>
+      </w:r>
+      <w:r>
+        <w:rPr>
+          <w:rFonts w:ascii="Consolas" w:hAnsi="Consolas"/>
+          <w:sz w:val="18"/>
+          <w:szCs w:val="18"/>
+        </w:rPr>
+        <w:t>y</w:t>
       </w:r>
       <w:r>
         <w:rPr>
@@ -5030,15 +5106,15 @@
           <w:szCs w:val="18"/>
           <w:vertAlign w:val="subscript"/>
         </w:rPr>
-        <w:t>1</w:t>
-      </w:r>
-      <w:r>
-        <w:rPr>
-          <w:rFonts w:ascii="Consolas" w:hAnsi="Consolas"/>
-          <w:sz w:val="18"/>
-          <w:szCs w:val="18"/>
-        </w:rPr>
-        <w:t>,d</w:t>
+        <w:t>m,</w:t>
+      </w:r>
+      <w:r>
+        <w:rPr>
+          <w:rFonts w:ascii="Consolas" w:hAnsi="Consolas"/>
+          <w:sz w:val="18"/>
+          <w:szCs w:val="18"/>
+        </w:rPr>
+        <w:t>d</w:t>
       </w:r>
       <w:r>
         <w:rPr>
@@ -5047,133 +5123,8 @@
           <w:szCs w:val="18"/>
           <w:vertAlign w:val="subscript"/>
         </w:rPr>
-        <w:t>1</w:t>
-      </w:r>
-      <w:r>
-        <w:rPr>
-          <w:rFonts w:ascii="Consolas" w:hAnsi="Consolas"/>
-          <w:sz w:val="18"/>
-          <w:szCs w:val="18"/>
-          <w:vertAlign w:val="subscript"/>
-        </w:rPr>
-        <w:tab/>
-      </w:r>
-      <w:r>
-        <w:rPr>
-          <w:rFonts w:ascii="Consolas" w:hAnsi="Consolas"/>
-          <w:sz w:val="18"/>
-          <w:szCs w:val="18"/>
-          <w:vertAlign w:val="subscript"/>
-        </w:rPr>
-        <w:tab/>
-      </w:r>
-      <w:r>
-        <w:rPr>
-          <w:rFonts w:ascii="Consolas" w:hAnsi="Consolas"/>
-          <w:sz w:val="18"/>
-          <w:szCs w:val="18"/>
-        </w:rPr>
-        <w:t>## coordenada (x, y) do o</w:t>
-      </w:r>
-      <w:r>
-        <w:rPr>
-          <w:rFonts w:ascii="Consolas" w:hAnsi="Consolas"/>
-          <w:sz w:val="18"/>
-          <w:szCs w:val="18"/>
-        </w:rPr>
-        <w:t>bstáculo 1 e d1 dificuldade de acesso</w:t>
-      </w:r>
-    </w:p>
-    <w:p>
-      <w:pPr>
-        <w:pStyle w:val="SemEspaamento"/>
-        <w:ind w:left="709"/>
-        <w:rPr>
-          <w:rFonts w:ascii="Consolas" w:hAnsi="Consolas"/>
-          <w:sz w:val="18"/>
-          <w:szCs w:val="18"/>
-        </w:rPr>
-      </w:pPr>
-      <w:r>
-        <w:rPr>
-          <w:rFonts w:ascii="Consolas" w:hAnsi="Consolas"/>
-          <w:sz w:val="18"/>
-          <w:szCs w:val="18"/>
-        </w:rPr>
-        <w:t>…</w:t>
-      </w:r>
-    </w:p>
-    <w:p>
-      <w:pPr>
-        <w:pStyle w:val="SemEspaamento"/>
-        <w:ind w:left="709"/>
-        <w:rPr>
-          <w:rFonts w:ascii="Consolas" w:hAnsi="Consolas"/>
-          <w:sz w:val="18"/>
-          <w:szCs w:val="18"/>
-        </w:rPr>
-      </w:pPr>
-      <w:proofErr w:type="spellStart"/>
-      <w:r>
-        <w:rPr>
-          <w:rFonts w:ascii="Consolas" w:hAnsi="Consolas"/>
-          <w:sz w:val="18"/>
-          <w:szCs w:val="18"/>
-        </w:rPr>
-        <w:t>x</w:t>
-      </w:r>
-      <w:r>
-        <w:rPr>
-          <w:rFonts w:ascii="Consolas" w:hAnsi="Consolas"/>
-          <w:sz w:val="18"/>
-          <w:szCs w:val="18"/>
-          <w:vertAlign w:val="subscript"/>
-        </w:rPr>
         <w:t>m</w:t>
       </w:r>
-      <w:r>
-        <w:rPr>
-          <w:rFonts w:ascii="Consolas" w:hAnsi="Consolas"/>
-          <w:sz w:val="18"/>
-          <w:szCs w:val="18"/>
-        </w:rPr>
-        <w:t>,</w:t>
-      </w:r>
-      <w:r>
-        <w:rPr>
-          <w:rFonts w:ascii="Consolas" w:hAnsi="Consolas"/>
-          <w:sz w:val="18"/>
-          <w:szCs w:val="18"/>
-        </w:rPr>
-        <w:t>y</w:t>
-      </w:r>
-      <w:r>
-        <w:rPr>
-          <w:rFonts w:ascii="Consolas" w:hAnsi="Consolas"/>
-          <w:sz w:val="18"/>
-          <w:szCs w:val="18"/>
-          <w:vertAlign w:val="subscript"/>
-        </w:rPr>
-        <w:t>m,</w:t>
-      </w:r>
-      <w:r>
-        <w:rPr>
-          <w:rFonts w:ascii="Consolas" w:hAnsi="Consolas"/>
-          <w:sz w:val="18"/>
-          <w:szCs w:val="18"/>
-        </w:rPr>
-        <w:t>d</w:t>
-      </w:r>
-      <w:r>
-        <w:rPr>
-          <w:rFonts w:ascii="Consolas" w:hAnsi="Consolas"/>
-          <w:sz w:val="18"/>
-          <w:szCs w:val="18"/>
-          <w:vertAlign w:val="subscript"/>
-        </w:rPr>
-        <w:t>m</w:t>
-      </w:r>
-      <w:proofErr w:type="spellEnd"/>
       <w:r>
         <w:rPr>
           <w:rFonts w:ascii="Consolas" w:hAnsi="Consolas"/>
@@ -5253,7 +5204,7 @@
         <w:pStyle w:val="Ttulo1"/>
       </w:pPr>
       <w:bookmarkStart w:id="9" w:name="_Toc161060073"/>
-      <w:bookmarkStart w:id="10" w:name="_Toc161780034"/>
+      <w:bookmarkStart w:id="10" w:name="_Toc161781029"/>
       <w:r>
         <w:lastRenderedPageBreak/>
         <w:t>Vítima</w:t>
@@ -5303,21 +5254,7 @@
         <w:rPr>
           <w:lang w:eastAsia="pt-BR"/>
         </w:rPr>
-        <w:t xml:space="preserve">Observar que os agentes não possuem acesso ao valor da gravidade nem ao seu </w:t>
-      </w:r>
-      <w:proofErr w:type="spellStart"/>
-      <w:r>
-        <w:rPr>
-          <w:lang w:eastAsia="pt-BR"/>
-        </w:rPr>
-        <w:t>label</w:t>
-      </w:r>
-      <w:proofErr w:type="spellEnd"/>
-      <w:r>
-        <w:rPr>
-          <w:lang w:eastAsia="pt-BR"/>
-        </w:rPr>
-        <w:t>.</w:t>
+        <w:t>Observar que os agentes não possuem acesso ao valor da gravidade nem ao seu label.</w:t>
       </w:r>
     </w:p>
     <w:tbl>
@@ -5408,7 +5345,6 @@
                 <w:bCs/>
               </w:rPr>
             </w:pPr>
-            <w:proofErr w:type="spellStart"/>
             <w:r>
               <w:rPr>
                 <w:b/>
@@ -5416,7 +5352,6 @@
               </w:rPr>
               <w:t>pSist</w:t>
             </w:r>
-            <w:proofErr w:type="spellEnd"/>
           </w:p>
         </w:tc>
         <w:tc>
@@ -5452,7 +5387,6 @@
                 <w:bCs/>
               </w:rPr>
             </w:pPr>
-            <w:proofErr w:type="spellStart"/>
             <w:r>
               <w:rPr>
                 <w:b/>
@@ -5460,7 +5394,6 @@
               </w:rPr>
               <w:t>pDiast</w:t>
             </w:r>
-            <w:proofErr w:type="spellEnd"/>
           </w:p>
         </w:tc>
         <w:tc>
@@ -5499,7 +5432,6 @@
                 <w:bCs/>
               </w:rPr>
             </w:pPr>
-            <w:proofErr w:type="spellStart"/>
             <w:r>
               <w:rPr>
                 <w:b/>
@@ -5507,7 +5439,6 @@
               </w:rPr>
               <w:t>qPA</w:t>
             </w:r>
-            <w:proofErr w:type="spellEnd"/>
           </w:p>
         </w:tc>
         <w:tc>
@@ -5542,21 +5473,8 @@
               <w:t xml:space="preserve"> 0</w:t>
             </w:r>
             <w:r>
-              <w:t xml:space="preserve">: o melhor equilíbrio entre </w:t>
-            </w:r>
-            <w:proofErr w:type="spellStart"/>
-            <w:r>
-              <w:t>pSist</w:t>
-            </w:r>
-            <w:proofErr w:type="spellEnd"/>
-            <w:r>
-              <w:t xml:space="preserve"> e </w:t>
-            </w:r>
-            <w:proofErr w:type="spellStart"/>
-            <w:r>
-              <w:t>pDiast</w:t>
-            </w:r>
-            <w:proofErr w:type="spellEnd"/>
+              <w:t>: o melhor equilíbrio entre pSist e pDiast</w:t>
+            </w:r>
           </w:p>
           <w:p>
             <w:pPr>
@@ -5569,21 +5487,8 @@
             <w:r>
               <w:t xml:space="preserve"> a pior qualidade quando </w:t>
             </w:r>
-            <w:proofErr w:type="spellStart"/>
-            <w:r>
-              <w:t>pSist</w:t>
-            </w:r>
-            <w:proofErr w:type="spellEnd"/>
-            <w:r>
-              <w:t xml:space="preserve"> e/ou </w:t>
-            </w:r>
-            <w:proofErr w:type="spellStart"/>
-            <w:r>
-              <w:t>pDiast</w:t>
-            </w:r>
-            <w:proofErr w:type="spellEnd"/>
-            <w:r>
-              <w:t xml:space="preserve">  estão baixas</w:t>
+            <w:r>
+              <w:t>pSist e/ou pDiast  estão baixas</w:t>
             </w:r>
           </w:p>
           <w:p>
@@ -5600,21 +5505,8 @@
             <w:r>
               <w:t xml:space="preserve">é a pior qualidade quando </w:t>
             </w:r>
-            <w:proofErr w:type="spellStart"/>
-            <w:r>
-              <w:t>pSist</w:t>
-            </w:r>
-            <w:proofErr w:type="spellEnd"/>
-            <w:r>
-              <w:t xml:space="preserve"> e/ou </w:t>
-            </w:r>
-            <w:proofErr w:type="spellStart"/>
-            <w:r>
-              <w:t>pDiast</w:t>
-            </w:r>
-            <w:proofErr w:type="spellEnd"/>
-            <w:r>
-              <w:t xml:space="preserve"> estão altas</w:t>
+            <w:r>
+              <w:t>pSist e/ou pDiast estão altas</w:t>
             </w:r>
           </w:p>
         </w:tc>
@@ -5682,7 +5574,6 @@
                 <w:bCs/>
               </w:rPr>
             </w:pPr>
-            <w:proofErr w:type="spellStart"/>
             <w:r>
               <w:rPr>
                 <w:b/>
@@ -5690,7 +5581,6 @@
               </w:rPr>
               <w:t>resp</w:t>
             </w:r>
-            <w:proofErr w:type="spellEnd"/>
           </w:p>
         </w:tc>
         <w:tc>
@@ -5715,15 +5605,7 @@
           </w:tcPr>
           <w:p>
             <w:r>
-              <w:t xml:space="preserve">[0,22] </w:t>
-            </w:r>
-            <w:proofErr w:type="spellStart"/>
-            <w:r>
-              <w:t>fpm</w:t>
-            </w:r>
-            <w:proofErr w:type="spellEnd"/>
-            <w:r>
-              <w:t xml:space="preserve"> </w:t>
+              <w:t xml:space="preserve">[0,22] fpm </w:t>
             </w:r>
           </w:p>
         </w:tc>
@@ -5741,7 +5623,6 @@
                 <w:bCs/>
               </w:rPr>
             </w:pPr>
-            <w:proofErr w:type="spellStart"/>
             <w:r>
               <w:rPr>
                 <w:b/>
@@ -5749,7 +5630,6 @@
               </w:rPr>
               <w:t>grav</w:t>
             </w:r>
-            <w:proofErr w:type="spellEnd"/>
           </w:p>
         </w:tc>
         <w:tc>
@@ -5765,15 +5645,7 @@
               <w:t xml:space="preserve">de gravidade de ferimentos </w:t>
             </w:r>
             <w:r>
-              <w:t>(</w:t>
-            </w:r>
-            <w:proofErr w:type="spellStart"/>
-            <w:r>
-              <w:t>float</w:t>
-            </w:r>
-            <w:proofErr w:type="spellEnd"/>
-            <w:r>
-              <w:t>)</w:t>
+              <w:t>(float)</w:t>
             </w:r>
           </w:p>
         </w:tc>
@@ -5802,7 +5674,6 @@
                 <w:bCs/>
               </w:rPr>
             </w:pPr>
-            <w:proofErr w:type="spellStart"/>
             <w:r>
               <w:rPr>
                 <w:b/>
@@ -5810,7 +5681,6 @@
               </w:rPr>
               <w:t>label</w:t>
             </w:r>
-            <w:proofErr w:type="spellEnd"/>
           </w:p>
         </w:tc>
         <w:tc>
@@ -5914,15 +5784,7 @@
         <w:t>: Sinais vitais das vítimas.</w:t>
       </w:r>
       <w:r>
-        <w:t xml:space="preserve"> Agentes não leem diretamente os valores de gravidade ou o </w:t>
-      </w:r>
-      <w:proofErr w:type="spellStart"/>
-      <w:r>
-        <w:t>label</w:t>
-      </w:r>
-      <w:proofErr w:type="spellEnd"/>
-      <w:r>
-        <w:t>.</w:t>
+        <w:t xml:space="preserve"> Agentes não leem diretamente os valores de gravidade ou o label.</w:t>
       </w:r>
     </w:p>
     <w:p>
@@ -5933,7 +5795,7 @@
         </w:rPr>
       </w:pPr>
       <w:bookmarkStart w:id="12" w:name="_Toc161060074"/>
-      <w:bookmarkStart w:id="13" w:name="_Toc161780035"/>
+      <w:bookmarkStart w:id="13" w:name="_Toc161781030"/>
       <w:r>
         <w:rPr>
           <w:lang w:eastAsia="pt-BR"/>
@@ -5979,23 +5841,7 @@
         <w:t xml:space="preserve">: </w:t>
       </w:r>
       <w:r>
-        <w:t>contém o posicionamento das vítimas no grid em coordenadas (</w:t>
-      </w:r>
-      <w:proofErr w:type="spellStart"/>
-      <w:r>
-        <w:t>lin</w:t>
-      </w:r>
-      <w:proofErr w:type="spellEnd"/>
-      <w:r>
-        <w:t xml:space="preserve">, </w:t>
-      </w:r>
-      <w:proofErr w:type="spellStart"/>
-      <w:r>
-        <w:t>col</w:t>
-      </w:r>
-      <w:proofErr w:type="spellEnd"/>
-      <w:r>
-        <w:t>)</w:t>
+        <w:t>contém o posicionamento das vítimas no grid em coordenadas (lin, col)</w:t>
       </w:r>
       <w:r>
         <w:t>. Este arquivo está relacionado ao env_vital_signals.txt (deve haver uma correspondência 1:1)</w:t>
@@ -6142,7 +5988,6 @@
           <w:szCs w:val="18"/>
         </w:rPr>
       </w:pPr>
-      <w:proofErr w:type="spellStart"/>
       <w:r>
         <w:rPr>
           <w:rFonts w:ascii="Consolas" w:hAnsi="Consolas"/>
@@ -6185,7 +6030,6 @@
         </w:rPr>
         <w:t>n</w:t>
       </w:r>
-      <w:proofErr w:type="spellEnd"/>
       <w:r>
         <w:rPr>
           <w:rFonts w:ascii="Consolas" w:hAnsi="Consolas"/>
@@ -6398,7 +6242,6 @@
           <w:lang w:val="fr-FR"/>
         </w:rPr>
       </w:pPr>
-      <w:proofErr w:type="spellStart"/>
       <w:r>
         <w:rPr>
           <w:rFonts w:ascii="CIDFont+F2" w:hAnsi="CIDFont+F2" w:cs="CIDFont+F2"/>
@@ -6408,7 +6251,6 @@
         </w:rPr>
         <w:t>Exemplo</w:t>
       </w:r>
-      <w:proofErr w:type="spellEnd"/>
     </w:p>
     <w:p>
       <w:pPr>
@@ -6429,7 +6271,6 @@
           <w:lang w:val="fr-FR"/>
         </w:rPr>
       </w:pPr>
-      <w:proofErr w:type="gramStart"/>
       <w:r>
         <w:rPr>
           <w:rFonts w:ascii="Consolas" w:hAnsi="Consolas" w:cs="CIDFont+F2"/>
@@ -6437,17 +6278,7 @@
           <w:szCs w:val="16"/>
           <w:lang w:val="fr-FR"/>
         </w:rPr>
-        <w:t>i</w:t>
-      </w:r>
-      <w:proofErr w:type="gramEnd"/>
-      <w:r>
-        <w:rPr>
-          <w:rFonts w:ascii="Consolas" w:hAnsi="Consolas" w:cs="CIDFont+F2"/>
-          <w:sz w:val="16"/>
-          <w:szCs w:val="16"/>
-          <w:lang w:val="fr-FR"/>
-        </w:rPr>
-        <w:t xml:space="preserve">    si1    si2      si3      s</w:t>
+        <w:t>i    si1    si2      si3      s</w:t>
       </w:r>
       <w:r>
         <w:rPr>
@@ -6530,122 +6361,30 @@
         </w:rPr>
         <w:t xml:space="preserve">    </w:t>
       </w:r>
-      <w:proofErr w:type="spellStart"/>
       <w:r>
         <w:rPr>
           <w:rFonts w:ascii="Consolas" w:hAnsi="Consolas" w:cs="CIDFont+F2"/>
           <w:sz w:val="16"/>
           <w:szCs w:val="16"/>
         </w:rPr>
-        <w:t>pSist</w:t>
-      </w:r>
-      <w:proofErr w:type="spellEnd"/>
+        <w:t xml:space="preserve">pSist  pDiast    qPA     pulso    resp    grav </w:t>
+      </w:r>
       <w:r>
         <w:rPr>
           <w:rFonts w:ascii="Consolas" w:hAnsi="Consolas" w:cs="CIDFont+F2"/>
           <w:sz w:val="16"/>
           <w:szCs w:val="16"/>
         </w:rPr>
-        <w:t xml:space="preserve">  </w:t>
-      </w:r>
-      <w:proofErr w:type="spellStart"/>
+        <w:t xml:space="preserve"> </w:t>
+      </w:r>
       <w:r>
         <w:rPr>
           <w:rFonts w:ascii="Consolas" w:hAnsi="Consolas" w:cs="CIDFont+F2"/>
           <w:sz w:val="16"/>
           <w:szCs w:val="16"/>
         </w:rPr>
-        <w:t>pDiast</w:t>
-      </w:r>
-      <w:proofErr w:type="spellEnd"/>
-      <w:r>
-        <w:rPr>
-          <w:rFonts w:ascii="Consolas" w:hAnsi="Consolas" w:cs="CIDFont+F2"/>
-          <w:sz w:val="16"/>
-          <w:szCs w:val="16"/>
-        </w:rPr>
-        <w:t xml:space="preserve">    </w:t>
-      </w:r>
-      <w:proofErr w:type="spellStart"/>
-      <w:r>
-        <w:rPr>
-          <w:rFonts w:ascii="Consolas" w:hAnsi="Consolas" w:cs="CIDFont+F2"/>
-          <w:sz w:val="16"/>
-          <w:szCs w:val="16"/>
-        </w:rPr>
-        <w:t>qPA</w:t>
-      </w:r>
-      <w:proofErr w:type="spellEnd"/>
-      <w:r>
-        <w:rPr>
-          <w:rFonts w:ascii="Consolas" w:hAnsi="Consolas" w:cs="CIDFont+F2"/>
-          <w:sz w:val="16"/>
-          <w:szCs w:val="16"/>
-        </w:rPr>
-        <w:t xml:space="preserve">     pulso    </w:t>
-      </w:r>
-      <w:proofErr w:type="spellStart"/>
-      <w:r>
-        <w:rPr>
-          <w:rFonts w:ascii="Consolas" w:hAnsi="Consolas" w:cs="CIDFont+F2"/>
-          <w:sz w:val="16"/>
-          <w:szCs w:val="16"/>
-        </w:rPr>
-        <w:t>resp</w:t>
-      </w:r>
-      <w:proofErr w:type="spellEnd"/>
-      <w:r>
-        <w:rPr>
-          <w:rFonts w:ascii="Consolas" w:hAnsi="Consolas" w:cs="CIDFont+F2"/>
-          <w:sz w:val="16"/>
-          <w:szCs w:val="16"/>
-        </w:rPr>
-        <w:t xml:space="preserve">    </w:t>
-      </w:r>
-      <w:proofErr w:type="spellStart"/>
-      <w:r>
-        <w:rPr>
-          <w:rFonts w:ascii="Consolas" w:hAnsi="Consolas" w:cs="CIDFont+F2"/>
-          <w:sz w:val="16"/>
-          <w:szCs w:val="16"/>
-        </w:rPr>
-        <w:t>grav</w:t>
-      </w:r>
-      <w:proofErr w:type="spellEnd"/>
-      <w:r>
-        <w:rPr>
-          <w:rFonts w:ascii="Consolas" w:hAnsi="Consolas" w:cs="CIDFont+F2"/>
-          <w:sz w:val="16"/>
-          <w:szCs w:val="16"/>
-        </w:rPr>
-        <w:t xml:space="preserve"> </w:t>
-      </w:r>
-      <w:r>
-        <w:rPr>
-          <w:rFonts w:ascii="Consolas" w:hAnsi="Consolas" w:cs="CIDFont+F2"/>
-          <w:sz w:val="16"/>
-          <w:szCs w:val="16"/>
-        </w:rPr>
-        <w:t xml:space="preserve"> </w:t>
-      </w:r>
-      <w:r>
-        <w:rPr>
-          <w:rFonts w:ascii="Consolas" w:hAnsi="Consolas" w:cs="CIDFont+F2"/>
-          <w:sz w:val="16"/>
-          <w:szCs w:val="16"/>
-        </w:rPr>
-        <w:t xml:space="preserve"> </w:t>
-      </w:r>
-      <w:proofErr w:type="spellStart"/>
-      <w:r>
-        <w:rPr>
-          <w:rFonts w:ascii="Consolas" w:hAnsi="Consolas" w:cs="CIDFont+F2"/>
-          <w:sz w:val="16"/>
-          <w:szCs w:val="16"/>
-        </w:rPr>
-        <w:t>label</w:t>
-      </w:r>
-      <w:proofErr w:type="spellEnd"/>
+        <w:t xml:space="preserve"> label</w:t>
+      </w:r>
     </w:p>
     <w:p>
       <w:pPr>
@@ -6920,7 +6659,7 @@
         <w:pStyle w:val="Ttulo1"/>
       </w:pPr>
       <w:bookmarkStart w:id="15" w:name="_Toc161060075"/>
-      <w:bookmarkStart w:id="16" w:name="_Toc161780036"/>
+      <w:bookmarkStart w:id="16" w:name="_Toc161781031"/>
       <w:r>
         <w:t>Agentes</w:t>
       </w:r>
@@ -6962,7 +6701,7 @@
         <w:pStyle w:val="Ttulo2"/>
       </w:pPr>
       <w:bookmarkStart w:id="17" w:name="_Toc161060076"/>
-      <w:bookmarkStart w:id="18" w:name="_Toc161780037"/>
+      <w:bookmarkStart w:id="18" w:name="_Toc161781032"/>
       <w:r>
         <w:t>Arquivo de configuração de um agente</w:t>
       </w:r>
@@ -7201,25 +6940,7 @@
           <w:sz w:val="18"/>
           <w:szCs w:val="18"/>
         </w:rPr>
-        <w:t xml:space="preserve">a célula na </w:t>
-      </w:r>
-      <w:proofErr w:type="spellStart"/>
-      <w:r>
-        <w:rPr>
-          <w:rFonts w:ascii="Consolas" w:hAnsi="Consolas"/>
-          <w:sz w:val="18"/>
-          <w:szCs w:val="18"/>
-        </w:rPr>
-        <w:t>hor</w:t>
-      </w:r>
-      <w:proofErr w:type="spellEnd"/>
-      <w:r>
-        <w:rPr>
-          <w:rFonts w:ascii="Consolas" w:hAnsi="Consolas"/>
-          <w:sz w:val="18"/>
-          <w:szCs w:val="18"/>
-        </w:rPr>
-        <w:t>. ou vertical</w:t>
+        <w:t>a célula na hor. ou vertical</w:t>
       </w:r>
     </w:p>
     <w:p>
@@ -7425,7 +7146,7 @@
         <w:pStyle w:val="Ttulo2"/>
       </w:pPr>
       <w:bookmarkStart w:id="19" w:name="_Toc161060077"/>
-      <w:bookmarkStart w:id="20" w:name="_Toc161780038"/>
+      <w:bookmarkStart w:id="20" w:name="_Toc161781033"/>
       <w:r>
         <w:t>Criação de um agente</w:t>
       </w:r>
@@ -7440,11 +7161,7 @@
         </w:rPr>
       </w:pPr>
       <w:r>
-        <w:t xml:space="preserve">Criar uma classe que implementa a classe abstrata </w:t>
-      </w:r>
-      <w:proofErr w:type="spellStart"/>
-      <w:r>
-        <w:t>vs.</w:t>
+        <w:t>Criar uma classe que implementa a classe abstrata vs.</w:t>
       </w:r>
       <w:r>
         <w:rPr>
@@ -7453,7 +7170,6 @@
         </w:rPr>
         <w:t>AbstAgent</w:t>
       </w:r>
-      <w:proofErr w:type="spellEnd"/>
       <w:r>
         <w:rPr>
           <w:b/>
@@ -7498,7 +7214,6 @@
         </w:rPr>
         <w:t xml:space="preserve">de </w:t>
       </w:r>
-      <w:proofErr w:type="spellStart"/>
       <w:r>
         <w:rPr>
           <w:i/>
@@ -7506,7 +7221,6 @@
         </w:rPr>
         <w:t>vs.AbstAgent</w:t>
       </w:r>
-      <w:proofErr w:type="spellEnd"/>
       <w:r>
         <w:rPr>
           <w:b/>
@@ -7542,7 +7256,7 @@
         <w:pStyle w:val="Ttulo1"/>
       </w:pPr>
       <w:bookmarkStart w:id="21" w:name="_Toc161060078"/>
-      <w:bookmarkStart w:id="22" w:name="_Toc161780039"/>
+      <w:bookmarkStart w:id="22" w:name="_Toc161781034"/>
       <w:r>
         <w:t>Métricas de Desempenho</w:t>
       </w:r>
@@ -7554,7 +7268,7 @@
         <w:pStyle w:val="Ttulo2"/>
       </w:pPr>
       <w:bookmarkStart w:id="23" w:name="_Toc161060079"/>
-      <w:bookmarkStart w:id="24" w:name="_Toc161780040"/>
+      <w:bookmarkStart w:id="24" w:name="_Toc161781035"/>
       <w:r>
         <w:t>Definições básicas</w:t>
       </w:r>
@@ -8809,7 +8523,7 @@
       </w:pPr>
       <w:bookmarkStart w:id="25" w:name="_Toc161060080"/>
       <w:bookmarkStart w:id="26" w:name="_Ref161779861"/>
-      <w:bookmarkStart w:id="27" w:name="_Toc161780041"/>
+      <w:bookmarkStart w:id="27" w:name="_Toc161781036"/>
       <w:r>
         <w:t>Métricas de Busca</w:t>
       </w:r>
@@ -9971,7 +9685,7 @@
       </w:pPr>
       <w:bookmarkStart w:id="28" w:name="_Toc161060081"/>
       <w:bookmarkStart w:id="29" w:name="_Ref161779513"/>
-      <w:bookmarkStart w:id="30" w:name="_Toc161780042"/>
+      <w:bookmarkStart w:id="30" w:name="_Toc161781037"/>
       <w:r>
         <w:t>Métricas de Resgate</w:t>
       </w:r>
@@ -11163,17 +10877,21 @@
       <w:pPr>
         <w:pStyle w:val="Ttulo1"/>
       </w:pPr>
+      <w:bookmarkStart w:id="31" w:name="_Toc161781038"/>
       <w:r>
         <w:t>Interface do usuário</w:t>
       </w:r>
+      <w:bookmarkEnd w:id="31"/>
     </w:p>
     <w:p>
       <w:pPr>
         <w:pStyle w:val="Ttulo2"/>
       </w:pPr>
+      <w:bookmarkStart w:id="32" w:name="_Toc161781039"/>
       <w:r>
         <w:t>Ambiente do acidente</w:t>
       </w:r>
+      <w:bookmarkEnd w:id="32"/>
     </w:p>
     <w:p>
       <w:r>
@@ -11339,24 +11057,15 @@
                 <w:b/>
                 <w:bCs/>
               </w:rPr>
-              <w:t xml:space="preserve">Não </w:t>
-            </w:r>
-            <w:proofErr w:type="spellStart"/>
+              <w:t>Não Localizada|Localizada|</w:t>
+            </w:r>
             <w:r>
               <w:rPr>
                 <w:b/>
                 <w:bCs/>
               </w:rPr>
-              <w:t>Localizada|Localizada|</w:t>
-            </w:r>
-            <w:r>
-              <w:rPr>
-                <w:b/>
-                <w:bCs/>
-              </w:rPr>
               <w:t>Salva</w:t>
             </w:r>
-            <w:proofErr w:type="spellEnd"/>
           </w:p>
         </w:tc>
       </w:tr>
@@ -11724,15 +11433,7 @@
     </w:p>
     <w:p>
       <w:r>
-        <w:t xml:space="preserve">Os agentes são representados por losangos e deixam vestígios na forma de pequenos círculos </w:t>
-      </w:r>
-      <w:proofErr w:type="gramStart"/>
-      <w:r>
-        <w:t>a</w:t>
-      </w:r>
-      <w:proofErr w:type="gramEnd"/>
-      <w:r>
-        <w:t xml:space="preserve"> medida que andam no ambiente (a cor é configurável em </w:t>
+        <w:t xml:space="preserve">Os agentes são representados por losangos e deixam vestígios na forma de pequenos círculos a medida que andam no ambiente (a cor é configurável em </w:t>
       </w:r>
       <w:r>
         <w:rPr>
@@ -11752,6 +11453,9 @@
         <w:jc w:val="center"/>
       </w:pPr>
       <w:r>
+        <w:rPr>
+          <w:noProof/>
+        </w:rPr>
         <w:drawing>
           <wp:inline distT="0" distB="0" distL="0" distR="0" wp14:anchorId="0A08C97D" wp14:editId="0E2670D1">
             <wp:extent cx="3133725" cy="3359229"/>
@@ -11828,9 +11532,11 @@
       <w:pPr>
         <w:pStyle w:val="Ttulo2"/>
       </w:pPr>
+      <w:bookmarkStart w:id="33" w:name="_Toc161781040"/>
       <w:r>
         <w:t>Métricas por agente</w:t>
       </w:r>
+      <w:bookmarkEnd w:id="33"/>
     </w:p>
     <w:p>
       <w:r>
@@ -12246,29 +11952,7 @@
           <w:szCs w:val="18"/>
           <w:lang w:val="en-US"/>
         </w:rPr>
-        <w:t xml:space="preserve">     Critical victims found     (</w:t>
-      </w:r>
-      <w:proofErr w:type="spellStart"/>
-      <w:r>
-        <w:rPr>
-          <w:rFonts w:ascii="Courier New" w:hAnsi="Courier New" w:cs="Courier New"/>
-          <w:color w:val="3B3838" w:themeColor="background2" w:themeShade="40"/>
-          <w:sz w:val="18"/>
-          <w:szCs w:val="18"/>
-          <w:lang w:val="en-US"/>
-        </w:rPr>
-        <w:t>Ve1</w:t>
-      </w:r>
-      <w:proofErr w:type="spellEnd"/>
-      <w:r>
-        <w:rPr>
-          <w:rFonts w:ascii="Courier New" w:hAnsi="Courier New" w:cs="Courier New"/>
-          <w:color w:val="3B3838" w:themeColor="background2" w:themeShade="40"/>
-          <w:sz w:val="18"/>
-          <w:szCs w:val="18"/>
-          <w:lang w:val="en-US"/>
-        </w:rPr>
-        <w:t>) =   3 out of 3 (100.0)%</w:t>
+        <w:t xml:space="preserve">     Critical victims found     (Ve1) =   3 out of 3 (100.0)%</w:t>
       </w:r>
     </w:p>
     <w:p>
@@ -12297,29 +11981,7 @@
           <w:szCs w:val="18"/>
           <w:lang w:val="en-US"/>
         </w:rPr>
-        <w:t xml:space="preserve">     Instable victims found     (</w:t>
-      </w:r>
-      <w:proofErr w:type="spellStart"/>
-      <w:r>
-        <w:rPr>
-          <w:rFonts w:ascii="Courier New" w:hAnsi="Courier New" w:cs="Courier New"/>
-          <w:color w:val="3B3838" w:themeColor="background2" w:themeShade="40"/>
-          <w:sz w:val="18"/>
-          <w:szCs w:val="18"/>
-          <w:lang w:val="en-US"/>
-        </w:rPr>
-        <w:t>Ve2</w:t>
-      </w:r>
-      <w:proofErr w:type="spellEnd"/>
-      <w:r>
-        <w:rPr>
-          <w:rFonts w:ascii="Courier New" w:hAnsi="Courier New" w:cs="Courier New"/>
-          <w:color w:val="3B3838" w:themeColor="background2" w:themeShade="40"/>
-          <w:sz w:val="18"/>
-          <w:szCs w:val="18"/>
-          <w:lang w:val="en-US"/>
-        </w:rPr>
-        <w:t>) =   3 out of 3 (100.0)%</w:t>
+        <w:t xml:space="preserve">     Instable victims found     (Ve2) =   3 out of 3 (100.0)%</w:t>
       </w:r>
     </w:p>
     <w:p>
@@ -12377,29 +12039,7 @@
           <w:szCs w:val="18"/>
           <w:lang w:val="en-US"/>
         </w:rPr>
-        <w:t xml:space="preserve">     Stable victims found       (</w:t>
-      </w:r>
-      <w:proofErr w:type="spellStart"/>
-      <w:r>
-        <w:rPr>
-          <w:rFonts w:ascii="Courier New" w:hAnsi="Courier New" w:cs="Courier New"/>
-          <w:color w:val="3B3838" w:themeColor="background2" w:themeShade="40"/>
-          <w:sz w:val="18"/>
-          <w:szCs w:val="18"/>
-          <w:lang w:val="en-US"/>
-        </w:rPr>
-        <w:t>Ve4</w:t>
-      </w:r>
-      <w:proofErr w:type="spellEnd"/>
-      <w:r>
-        <w:rPr>
-          <w:rFonts w:ascii="Courier New" w:hAnsi="Courier New" w:cs="Courier New"/>
-          <w:color w:val="3B3838" w:themeColor="background2" w:themeShade="40"/>
-          <w:sz w:val="18"/>
-          <w:szCs w:val="18"/>
-          <w:lang w:val="en-US"/>
-        </w:rPr>
-        <w:t>) =   2 out of 2 (100.0)%</w:t>
+        <w:t xml:space="preserve">     Stable victims found       (Ve4) =   2 out of 2 (100.0)%</w:t>
       </w:r>
     </w:p>
     <w:p>
@@ -12600,45 +12240,14 @@
           <w:sz w:val="18"/>
           <w:szCs w:val="18"/>
         </w:rPr>
-        <w:t xml:space="preserve">No </w:t>
-      </w:r>
-      <w:proofErr w:type="spellStart"/>
-      <w:r>
+        <w:t>No saved victims</w:t>
+      </w:r>
+    </w:p>
+    <w:p>
+      <w:pPr>
+        <w:pStyle w:val="Legenda"/>
         <w:rPr>
           <w:rFonts w:ascii="Courier New" w:hAnsi="Courier New" w:cs="Courier New"/>
-          <w:color w:val="3B3838" w:themeColor="background2" w:themeShade="40"/>
-          <w:sz w:val="18"/>
-          <w:szCs w:val="18"/>
-        </w:rPr>
-        <w:t>saved</w:t>
-      </w:r>
-      <w:proofErr w:type="spellEnd"/>
-      <w:r>
-        <w:rPr>
-          <w:rFonts w:ascii="Courier New" w:hAnsi="Courier New" w:cs="Courier New"/>
-          <w:color w:val="3B3838" w:themeColor="background2" w:themeShade="40"/>
-          <w:sz w:val="18"/>
-          <w:szCs w:val="18"/>
-        </w:rPr>
-        <w:t xml:space="preserve"> </w:t>
-      </w:r>
-      <w:proofErr w:type="spellStart"/>
-      <w:r>
-        <w:rPr>
-          <w:rFonts w:ascii="Courier New" w:hAnsi="Courier New" w:cs="Courier New"/>
-          <w:color w:val="3B3838" w:themeColor="background2" w:themeShade="40"/>
-          <w:sz w:val="18"/>
-          <w:szCs w:val="18"/>
-        </w:rPr>
-        <w:t>victims</w:t>
-      </w:r>
-      <w:proofErr w:type="spellEnd"/>
-    </w:p>
-    <w:p>
-      <w:pPr>
-        <w:pStyle w:val="Legenda"/>
-        <w:rPr>
-          <w:rFonts w:ascii="Courier New" w:hAnsi="Courier New" w:cs="Courier New"/>
         </w:rPr>
       </w:pPr>
       <w:r>
@@ -12663,16 +12272,7 @@
         <w:fldChar w:fldCharType="end"/>
       </w:r>
       <w:r>
-        <w:t xml:space="preserve">: Métricas para um agente chamado </w:t>
-      </w:r>
-      <w:r>
-        <w:t>EXPLORER</w:t>
-      </w:r>
-      <w:r>
-        <w:t xml:space="preserve">. Observar que as métricas de busca </w:t>
-      </w:r>
-      <w:r>
-        <w:t xml:space="preserve">correspondem às métricas da seção </w:t>
+        <w:t xml:space="preserve">: Métricas para um agente chamado EXPLORER. Observar que as métricas de busca correspondem às métricas da seção </w:t>
       </w:r>
       <w:r>
         <w:fldChar w:fldCharType="begin"/>
@@ -12690,29 +12290,7 @@
         <w:fldChar w:fldCharType="end"/>
       </w:r>
       <w:r>
-        <w:t xml:space="preserve"> e as de resgate não são apresentadas </w:t>
-      </w:r>
-      <w:r>
-        <w:t xml:space="preserve"> (no </w:t>
-      </w:r>
-      <w:proofErr w:type="spellStart"/>
-      <w:r>
-        <w:t>saved</w:t>
-      </w:r>
-      <w:proofErr w:type="spellEnd"/>
-      <w:r>
-        <w:t xml:space="preserve"> </w:t>
-      </w:r>
-      <w:r>
-        <w:t xml:space="preserve"> </w:t>
-      </w:r>
-      <w:proofErr w:type="spellStart"/>
-      <w:r>
-        <w:t>victims</w:t>
-      </w:r>
-      <w:proofErr w:type="spellEnd"/>
-      <w:r>
-        <w:t>)</w:t>
+        <w:t xml:space="preserve"> e as de resgate não são apresentadas  (no saved  victims)</w:t>
       </w:r>
     </w:p>
     <w:p/>
@@ -12800,17 +12378,7 @@
           <w:szCs w:val="18"/>
           <w:lang w:val="en-US"/>
         </w:rPr>
-        <w:t xml:space="preserve">    </w:t>
-      </w:r>
-      <w:r>
-        <w:rPr>
-          <w:rFonts w:ascii="Courier New" w:hAnsi="Courier New" w:cs="Courier New"/>
-          <w:color w:val="3B3838" w:themeColor="background2" w:themeShade="40"/>
-          <w:sz w:val="18"/>
-          <w:szCs w:val="18"/>
-          <w:lang w:val="en-US"/>
-        </w:rPr>
-        <w:t>3357.00 of 3500.00</w:t>
+        <w:t xml:space="preserve">    3357.00 of 3500.00</w:t>
       </w:r>
     </w:p>
     <w:p>
@@ -12858,20 +12426,8 @@
           <w:szCs w:val="18"/>
           <w:lang w:val="en-US"/>
         </w:rPr>
-        <w:t xml:space="preserve">     No found </w:t>
-      </w:r>
-      <w:proofErr w:type="gramStart"/>
-      <w:r>
-        <w:rPr>
-          <w:rFonts w:ascii="Courier New" w:hAnsi="Courier New" w:cs="Courier New"/>
-          <w:color w:val="3B3838" w:themeColor="background2" w:themeShade="40"/>
-          <w:sz w:val="18"/>
-          <w:szCs w:val="18"/>
-          <w:lang w:val="en-US"/>
-        </w:rPr>
-        <w:t>victims</w:t>
-      </w:r>
-      <w:proofErr w:type="gramEnd"/>
+        <w:t xml:space="preserve">     No found victims</w:t>
+      </w:r>
     </w:p>
     <w:p>
       <w:pPr>
@@ -12957,107 +12513,7 @@
           <w:szCs w:val="16"/>
           <w:lang w:val="en-US"/>
         </w:rPr>
-        <w:t>(0, 1, 19.1)</w:t>
-      </w:r>
-      <w:r>
-        <w:rPr>
-          <w:rFonts w:ascii="Courier New" w:hAnsi="Courier New" w:cs="Courier New"/>
-          <w:color w:val="3B3838" w:themeColor="background2" w:themeShade="40"/>
-          <w:sz w:val="16"/>
-          <w:szCs w:val="16"/>
-          <w:lang w:val="en-US"/>
-        </w:rPr>
-        <w:t xml:space="preserve"> </w:t>
-      </w:r>
-      <w:r>
-        <w:rPr>
-          <w:rFonts w:ascii="Courier New" w:hAnsi="Courier New" w:cs="Courier New"/>
-          <w:color w:val="3B3838" w:themeColor="background2" w:themeShade="40"/>
-          <w:sz w:val="16"/>
-          <w:szCs w:val="16"/>
-          <w:lang w:val="en-US"/>
-        </w:rPr>
-        <w:t>(4, 4, 80.2)</w:t>
-      </w:r>
-      <w:r>
-        <w:rPr>
-          <w:rFonts w:ascii="Courier New" w:hAnsi="Courier New" w:cs="Courier New"/>
-          <w:color w:val="3B3838" w:themeColor="background2" w:themeShade="40"/>
-          <w:sz w:val="16"/>
-          <w:szCs w:val="16"/>
-          <w:lang w:val="en-US"/>
-        </w:rPr>
-        <w:t xml:space="preserve"> </w:t>
-      </w:r>
-      <w:r>
-        <w:rPr>
-          <w:rFonts w:ascii="Courier New" w:hAnsi="Courier New" w:cs="Courier New"/>
-          <w:color w:val="3B3838" w:themeColor="background2" w:themeShade="40"/>
-          <w:sz w:val="16"/>
-          <w:szCs w:val="16"/>
-          <w:lang w:val="en-US"/>
-        </w:rPr>
-        <w:t>(5, 1, 24.5)</w:t>
-      </w:r>
-      <w:r>
-        <w:rPr>
-          <w:rFonts w:ascii="Courier New" w:hAnsi="Courier New" w:cs="Courier New"/>
-          <w:color w:val="3B3838" w:themeColor="background2" w:themeShade="40"/>
-          <w:sz w:val="16"/>
-          <w:szCs w:val="16"/>
-          <w:lang w:val="en-US"/>
-        </w:rPr>
-        <w:t xml:space="preserve"> </w:t>
-      </w:r>
-      <w:r>
-        <w:rPr>
-          <w:rFonts w:ascii="Courier New" w:hAnsi="Courier New" w:cs="Courier New"/>
-          <w:color w:val="3B3838" w:themeColor="background2" w:themeShade="40"/>
-          <w:sz w:val="16"/>
-          <w:szCs w:val="16"/>
-          <w:lang w:val="en-US"/>
-        </w:rPr>
-        <w:t>(6, 1, 13.3)</w:t>
-      </w:r>
-      <w:r>
-        <w:rPr>
-          <w:rFonts w:ascii="Courier New" w:hAnsi="Courier New" w:cs="Courier New"/>
-          <w:color w:val="3B3838" w:themeColor="background2" w:themeShade="40"/>
-          <w:sz w:val="16"/>
-          <w:szCs w:val="16"/>
-          <w:lang w:val="en-US"/>
-        </w:rPr>
-        <w:t xml:space="preserve"> </w:t>
-      </w:r>
-      <w:r>
-        <w:rPr>
-          <w:rFonts w:ascii="Courier New" w:hAnsi="Courier New" w:cs="Courier New"/>
-          <w:color w:val="3B3838" w:themeColor="background2" w:themeShade="40"/>
-          <w:sz w:val="16"/>
-          <w:szCs w:val="16"/>
-          <w:lang w:val="en-US"/>
-        </w:rPr>
-        <w:t>(7, 3, 56.7)</w:t>
-      </w:r>
-      <w:r>
-        <w:rPr>
-          <w:rFonts w:ascii="Courier New" w:hAnsi="Courier New" w:cs="Courier New"/>
-          <w:color w:val="3B3838" w:themeColor="background2" w:themeShade="40"/>
-          <w:sz w:val="16"/>
-          <w:szCs w:val="16"/>
-          <w:lang w:val="en-US"/>
-        </w:rPr>
-        <w:t xml:space="preserve"> </w:t>
-      </w:r>
-      <w:r>
-        <w:rPr>
-          <w:rFonts w:ascii="Courier New" w:hAnsi="Courier New" w:cs="Courier New"/>
-          <w:color w:val="3B3838" w:themeColor="background2" w:themeShade="40"/>
-          <w:sz w:val="16"/>
-          <w:szCs w:val="16"/>
-          <w:lang w:val="en-US"/>
-        </w:rPr>
-        <w:t xml:space="preserve">(9, 3, 73.4) </w:t>
+        <w:t xml:space="preserve">(0, 1, 19.1) (4, 4, 80.2) (5, 1, 24.5) (6, 1, 13.3) (7, 3, 56.7) (9, 3, 73.4) </w:t>
       </w:r>
     </w:p>
     <w:p>
@@ -13105,29 +12561,7 @@
           <w:szCs w:val="18"/>
           <w:lang w:val="en-US"/>
         </w:rPr>
-        <w:t xml:space="preserve">     Critical victims saved     (</w:t>
-      </w:r>
-      <w:proofErr w:type="spellStart"/>
-      <w:r>
-        <w:rPr>
-          <w:rFonts w:ascii="Courier New" w:hAnsi="Courier New" w:cs="Courier New"/>
-          <w:color w:val="3B3838" w:themeColor="background2" w:themeShade="40"/>
-          <w:sz w:val="18"/>
-          <w:szCs w:val="18"/>
-          <w:lang w:val="en-US"/>
-        </w:rPr>
-        <w:t>Vs1</w:t>
-      </w:r>
-      <w:proofErr w:type="spellEnd"/>
-      <w:r>
-        <w:rPr>
-          <w:rFonts w:ascii="Courier New" w:hAnsi="Courier New" w:cs="Courier New"/>
-          <w:color w:val="3B3838" w:themeColor="background2" w:themeShade="40"/>
-          <w:sz w:val="18"/>
-          <w:szCs w:val="18"/>
-          <w:lang w:val="en-US"/>
-        </w:rPr>
-        <w:t>) =   3 out of 3 (100.0)%</w:t>
+        <w:t xml:space="preserve">     Critical victims saved     (Vs1) =   3 out of 3 (100.0)%</w:t>
       </w:r>
     </w:p>
     <w:p>
@@ -13156,29 +12590,7 @@
           <w:szCs w:val="18"/>
           <w:lang w:val="en-US"/>
         </w:rPr>
-        <w:t xml:space="preserve">     Instable victims saved     (</w:t>
-      </w:r>
-      <w:proofErr w:type="spellStart"/>
-      <w:r>
-        <w:rPr>
-          <w:rFonts w:ascii="Courier New" w:hAnsi="Courier New" w:cs="Courier New"/>
-          <w:color w:val="3B3838" w:themeColor="background2" w:themeShade="40"/>
-          <w:sz w:val="18"/>
-          <w:szCs w:val="18"/>
-          <w:lang w:val="en-US"/>
-        </w:rPr>
-        <w:t>Vs2</w:t>
-      </w:r>
-      <w:proofErr w:type="spellEnd"/>
-      <w:r>
-        <w:rPr>
-          <w:rFonts w:ascii="Courier New" w:hAnsi="Courier New" w:cs="Courier New"/>
-          <w:color w:val="3B3838" w:themeColor="background2" w:themeShade="40"/>
-          <w:sz w:val="18"/>
-          <w:szCs w:val="18"/>
-          <w:lang w:val="en-US"/>
-        </w:rPr>
-        <w:t>) =   0 out of 3 (0.0)%</w:t>
+        <w:t xml:space="preserve">     Instable victims saved     (Vs2) =   0 out of 3 (0.0)%</w:t>
       </w:r>
     </w:p>
     <w:p>
@@ -13207,29 +12619,7 @@
           <w:szCs w:val="18"/>
           <w:lang w:val="en-US"/>
         </w:rPr>
-        <w:t xml:space="preserve">     Pot. inst. victims saved   (</w:t>
-      </w:r>
-      <w:proofErr w:type="spellStart"/>
-      <w:r>
-        <w:rPr>
-          <w:rFonts w:ascii="Courier New" w:hAnsi="Courier New" w:cs="Courier New"/>
-          <w:color w:val="3B3838" w:themeColor="background2" w:themeShade="40"/>
-          <w:sz w:val="18"/>
-          <w:szCs w:val="18"/>
-          <w:lang w:val="en-US"/>
-        </w:rPr>
-        <w:t>Vs3</w:t>
-      </w:r>
-      <w:proofErr w:type="spellEnd"/>
-      <w:r>
-        <w:rPr>
-          <w:rFonts w:ascii="Courier New" w:hAnsi="Courier New" w:cs="Courier New"/>
-          <w:color w:val="3B3838" w:themeColor="background2" w:themeShade="40"/>
-          <w:sz w:val="18"/>
-          <w:szCs w:val="18"/>
-          <w:lang w:val="en-US"/>
-        </w:rPr>
-        <w:t>) =   2 out of 2 (100.0)%</w:t>
+        <w:t xml:space="preserve">     Pot. inst. victims saved   (Vs3) =   2 out of 2 (100.0)%</w:t>
       </w:r>
     </w:p>
     <w:p>
@@ -13258,29 +12648,7 @@
           <w:szCs w:val="18"/>
           <w:lang w:val="en-US"/>
         </w:rPr>
-        <w:t xml:space="preserve">     Stable victims saved       (</w:t>
-      </w:r>
-      <w:proofErr w:type="spellStart"/>
-      <w:r>
-        <w:rPr>
-          <w:rFonts w:ascii="Courier New" w:hAnsi="Courier New" w:cs="Courier New"/>
-          <w:color w:val="3B3838" w:themeColor="background2" w:themeShade="40"/>
-          <w:sz w:val="18"/>
-          <w:szCs w:val="18"/>
-          <w:lang w:val="en-US"/>
-        </w:rPr>
-        <w:t>Vs4</w:t>
-      </w:r>
-      <w:proofErr w:type="spellEnd"/>
-      <w:r>
-        <w:rPr>
-          <w:rFonts w:ascii="Courier New" w:hAnsi="Courier New" w:cs="Courier New"/>
-          <w:color w:val="3B3838" w:themeColor="background2" w:themeShade="40"/>
-          <w:sz w:val="18"/>
-          <w:szCs w:val="18"/>
-          <w:lang w:val="en-US"/>
-        </w:rPr>
-        <w:t>) =   1 out of 2 (50.0)%</w:t>
+        <w:t xml:space="preserve">     Stable victims saved       (Vs4) =   1 out of 2 (50.0)%</w:t>
       </w:r>
     </w:p>
     <w:p>
@@ -13367,29 +12735,7 @@
           <w:szCs w:val="18"/>
           <w:lang w:val="en-US"/>
         </w:rPr>
-        <w:t xml:space="preserve">     Weighted saved victims per severity (</w:t>
-      </w:r>
-      <w:proofErr w:type="spellStart"/>
-      <w:r>
-        <w:rPr>
-          <w:rFonts w:ascii="Courier New" w:hAnsi="Courier New" w:cs="Courier New"/>
-          <w:color w:val="3B3838" w:themeColor="background2" w:themeShade="40"/>
-          <w:sz w:val="18"/>
-          <w:szCs w:val="18"/>
-          <w:lang w:val="en-US"/>
-        </w:rPr>
-        <w:t>Vsg</w:t>
-      </w:r>
-      <w:proofErr w:type="spellEnd"/>
-      <w:r>
-        <w:rPr>
-          <w:rFonts w:ascii="Courier New" w:hAnsi="Courier New" w:cs="Courier New"/>
-          <w:color w:val="3B3838" w:themeColor="background2" w:themeShade="40"/>
-          <w:sz w:val="18"/>
-          <w:szCs w:val="18"/>
-          <w:lang w:val="en-US"/>
-        </w:rPr>
-        <w:t>) = 0.70</w:t>
+        <w:t xml:space="preserve">     Weighted saved victims per severity (Vsg) = 0.70</w:t>
       </w:r>
     </w:p>
     <w:p>
@@ -13497,35 +12843,7 @@
         <w:fldChar w:fldCharType="end"/>
       </w:r>
       <w:r>
-        <w:t xml:space="preserve">: </w:t>
-      </w:r>
-      <w:r>
-        <w:t xml:space="preserve">Métricas para </w:t>
-      </w:r>
-      <w:r>
-        <w:t>um</w:t>
-      </w:r>
-      <w:r>
-        <w:t xml:space="preserve"> agente chamado RESCUER. </w:t>
-      </w:r>
-      <w:r>
-        <w:t xml:space="preserve">Observar que as métricas de busca não foram impressas (no </w:t>
-      </w:r>
-      <w:proofErr w:type="spellStart"/>
-      <w:r>
-        <w:t>found</w:t>
-      </w:r>
-      <w:proofErr w:type="spellEnd"/>
-      <w:r>
-        <w:t xml:space="preserve"> </w:t>
-      </w:r>
-      <w:proofErr w:type="spellStart"/>
-      <w:r>
-        <w:t>victims</w:t>
-      </w:r>
-      <w:proofErr w:type="spellEnd"/>
-      <w:r>
-        <w:t xml:space="preserve">) e que as de resgate correspondem às da seção </w:t>
+        <w:t xml:space="preserve">: Métricas para um agente chamado RESCUER. Observar que as métricas de busca não foram impressas (no found victims) e que as de resgate correspondem às da seção </w:t>
       </w:r>
       <w:r>
         <w:fldChar w:fldCharType="begin"/>
@@ -13550,9 +12868,11 @@
       <w:pPr>
         <w:pStyle w:val="Ttulo2"/>
       </w:pPr>
+      <w:bookmarkStart w:id="34" w:name="_Toc161781041"/>
       <w:r>
         <w:t>Métricas acumuladas</w:t>
       </w:r>
+      <w:bookmarkEnd w:id="34"/>
     </w:p>
     <w:p>
       <w:r>
@@ -13632,25 +12952,8 @@
         <w:footnoteRef/>
       </w:r>
       <w:r>
-        <w:t xml:space="preserve"> </w:t>
-      </w:r>
-      <w:proofErr w:type="spellStart"/>
-      <w:r>
-        <w:t>vs</w:t>
-      </w:r>
-      <w:proofErr w:type="spellEnd"/>
-      <w:r>
-        <w:t xml:space="preserve"> é o diretório onde se encontram os códigos principais do simulador (</w:t>
-      </w:r>
-      <w:proofErr w:type="spellStart"/>
-      <w:r>
-        <w:t>vs</w:t>
-      </w:r>
-      <w:proofErr w:type="spellEnd"/>
-      <w:r>
-        <w:t xml:space="preserve"> = </w:t>
-      </w:r>
-      <w:proofErr w:type="spellStart"/>
+        <w:t xml:space="preserve"> vs é o diretório onde se encontram os códigos principais do simulador (vs = </w:t>
+      </w:r>
       <w:r>
         <w:rPr>
           <w:u w:val="single"/>
@@ -13663,20 +12966,11 @@
         </w:rPr>
         <w:t>ictim</w:t>
       </w:r>
-      <w:proofErr w:type="spellEnd"/>
-      <w:r>
-        <w:t xml:space="preserve"> </w:t>
-      </w:r>
-      <w:proofErr w:type="spellStart"/>
-      <w:r>
-        <w:t>s</w:t>
-      </w:r>
-      <w:r>
-        <w:t>imulator</w:t>
-      </w:r>
-      <w:proofErr w:type="spellEnd"/>
-      <w:r>
-        <w:t>)</w:t>
+      <w:r>
+        <w:t xml:space="preserve"> s</w:t>
+      </w:r>
+      <w:r>
+        <w:t>imulator)</w:t>
       </w:r>
     </w:p>
   </w:footnote>
@@ -13691,11 +12985,7 @@
       <w:jc w:val="right"/>
     </w:pPr>
     <w:r>
-      <w:t xml:space="preserve">Versão: </w:t>
-    </w:r>
-    <w:proofErr w:type="spellStart"/>
-    <w:r>
-      <w:t>2024031</w:t>
+      <w:t>Versão: 2024031</w:t>
     </w:r>
     <w:r>
       <w:t>9</w:t>
@@ -13703,7 +12993,6 @@
     <w:r>
       <w:t>_ptbr</w:t>
     </w:r>
-    <w:proofErr w:type="spellEnd"/>
     <w:r>
       <w:t>, Cesar A. Tacla, UTFPR</w:t>
     </w:r>
